--- a/base_de_datos/Documentos/Manual_admin.docx
+++ b/base_de_datos/Documentos/Manual_admin.docx
@@ -5,7 +5,8 @@
     <w:p>
       <w:pPr>
         <w:sectPr>
-          <w:footerReference w:type="first" r:id="rId7"/>
+          <w:headerReference w:type="default" r:id="rId8"/>
+          <w:footerReference w:type="first" r:id="rId9"/>
           <w:pgSz w:w="12240" w:h="15840"/>
           <w:pgMar w:top="1417" w:right="1701" w:bottom="1417" w:left="1701" w:header="708" w:footer="708" w:gutter="0"/>
           <w:cols w:space="708"/>
@@ -15,7 +16,7 @@
       <w:r>
         <w:rPr>
           <w:noProof/>
-          <w:lang w:eastAsia="es-SV"/>
+          <w:lang w:val="es-MX" w:eastAsia="es-MX"/>
         </w:rPr>
         <w:drawing>
           <wp:anchor distT="0" distB="0" distL="114300" distR="114300" simplePos="0" relativeHeight="251658240" behindDoc="0" locked="0" layoutInCell="1" allowOverlap="1" wp14:anchorId="32A108E4" wp14:editId="66DEF009">
@@ -43,7 +44,7 @@
                     </pic:cNvPicPr>
                   </pic:nvPicPr>
                   <pic:blipFill rotWithShape="1">
-                    <a:blip r:embed="rId8" cstate="print">
+                    <a:blip r:embed="rId10" cstate="print">
                       <a:extLst>
                         <a:ext uri="{28A0092B-C50C-407E-A947-70E740481C1C}">
                           <a14:useLocalDpi xmlns:a14="http://schemas.microsoft.com/office/drawing/2010/main" val="0"/>
@@ -82,6 +83,10 @@
     <w:sdt>
       <w:sdtPr>
         <w:rPr>
+          <w:rFonts w:asciiTheme="minorHAnsi" w:eastAsiaTheme="minorHAnsi" w:hAnsiTheme="minorHAnsi" w:cstheme="minorBidi"/>
+          <w:color w:val="auto"/>
+          <w:sz w:val="22"/>
+          <w:szCs w:val="22"/>
           <w:lang w:val="es-ES"/>
         </w:rPr>
         <w:id w:val="1612857100"/>
@@ -92,13 +97,11 @@
       </w:sdtPr>
       <w:sdtEndPr>
         <w:rPr>
-          <w:rFonts w:asciiTheme="minorHAnsi" w:eastAsiaTheme="minorHAnsi" w:hAnsiTheme="minorHAnsi" w:cstheme="minorBidi"/>
+          <w:rFonts w:eastAsiaTheme="minorEastAsia"/>
           <w:b/>
           <w:bCs/>
-          <w:color w:val="auto"/>
-          <w:sz w:val="22"/>
-          <w:szCs w:val="22"/>
-          <w:lang w:eastAsia="en-US"/>
+          <w:sz w:val="20"/>
+          <w:szCs w:val="20"/>
         </w:rPr>
       </w:sdtEndPr>
       <w:sdtContent>
@@ -120,7 +123,6 @@
               <w:tab w:val="right" w:leader="dot" w:pos="8828"/>
             </w:tabs>
             <w:rPr>
-              <w:rFonts w:eastAsiaTheme="minorEastAsia"/>
               <w:noProof/>
               <w:lang w:eastAsia="es-SV"/>
             </w:rPr>
@@ -200,7 +202,6 @@
               <w:tab w:val="right" w:leader="dot" w:pos="8828"/>
             </w:tabs>
             <w:rPr>
-              <w:rFonts w:eastAsiaTheme="minorEastAsia"/>
               <w:noProof/>
               <w:lang w:eastAsia="es-SV"/>
             </w:rPr>
@@ -271,7 +272,6 @@
               <w:tab w:val="right" w:leader="dot" w:pos="8828"/>
             </w:tabs>
             <w:rPr>
-              <w:rFonts w:eastAsiaTheme="minorEastAsia"/>
               <w:noProof/>
               <w:lang w:eastAsia="es-SV"/>
             </w:rPr>
@@ -359,7 +359,7 @@
           <w:lang w:val="es-ES"/>
         </w:rPr>
         <w:sectPr>
-          <w:footerReference w:type="default" r:id="rId9"/>
+          <w:footerReference w:type="default" r:id="rId11"/>
           <w:pgSz w:w="12240" w:h="15840"/>
           <w:pgMar w:top="1417" w:right="1701" w:bottom="1417" w:left="1701" w:header="708" w:footer="708" w:gutter="0"/>
           <w:cols w:space="708"/>
@@ -469,15 +469,7 @@
         <w:rPr>
           <w:lang w:val="es-ES"/>
         </w:rPr>
-        <w:t>todos por haber contribuido de una u otra manera en nuestra formación académ</w:t>
-      </w:r>
-      <w:bookmarkStart w:id="1" w:name="_GoBack"/>
-      <w:bookmarkEnd w:id="1"/>
-      <w:r>
-        <w:rPr>
-          <w:lang w:val="es-ES"/>
-        </w:rPr>
-        <w:t xml:space="preserve">ica. </w:t>
+        <w:t xml:space="preserve">todos por haber contribuido de una u otra manera en nuestra formación académica. </w:t>
       </w:r>
     </w:p>
     <w:p>
@@ -497,10 +489,27 @@
           <w:szCs w:val="30"/>
           <w:lang w:val="es-ES"/>
         </w:rPr>
+      </w:pPr>
+      <w:r>
+        <w:rPr>
+          <w:sz w:val="30"/>
+          <w:szCs w:val="30"/>
+          <w:lang w:val="es-ES"/>
+        </w:rPr>
+        <w:br w:type="page"/>
+      </w:r>
+    </w:p>
+    <w:p>
+      <w:pPr>
+        <w:rPr>
+          <w:sz w:val="30"/>
+          <w:szCs w:val="30"/>
+          <w:lang w:val="es-ES"/>
+        </w:rPr>
         <w:sectPr>
-          <w:footerReference w:type="default" r:id="rId10"/>
-          <w:headerReference w:type="first" r:id="rId11"/>
-          <w:footerReference w:type="first" r:id="rId12"/>
+          <w:footerReference w:type="default" r:id="rId12"/>
+          <w:headerReference w:type="first" r:id="rId13"/>
+          <w:footerReference w:type="first" r:id="rId14"/>
           <w:pgSz w:w="12240" w:h="15840"/>
           <w:pgMar w:top="1417" w:right="1701" w:bottom="1417" w:left="1701" w:header="708" w:footer="708" w:gutter="0"/>
           <w:cols w:space="708"/>
@@ -518,7 +527,7 @@
           <w:lang w:val="es-ES"/>
         </w:rPr>
       </w:pPr>
-      <w:bookmarkStart w:id="2" w:name="_Toc423076974"/>
+      <w:bookmarkStart w:id="1" w:name="_Toc423076974"/>
       <w:r>
         <w:rPr>
           <w:sz w:val="30"/>
@@ -528,21 +537,27 @@
         <w:lastRenderedPageBreak/>
         <w:t>Presentación</w:t>
       </w:r>
-      <w:bookmarkEnd w:id="2"/>
-    </w:p>
-    <w:p>
-      <w:pPr>
-        <w:rPr>
-          <w:lang w:val="es-ES"/>
-        </w:rPr>
-      </w:pPr>
-    </w:p>
-    <w:p>
-      <w:pPr>
-        <w:rPr>
-          <w:lang w:val="es-ES"/>
-        </w:rPr>
-      </w:pPr>
+      <w:bookmarkEnd w:id="1"/>
+    </w:p>
+    <w:p>
+      <w:pPr>
+        <w:rPr>
+          <w:lang w:val="es-ES"/>
+        </w:rPr>
+      </w:pPr>
+    </w:p>
+    <w:p>
+      <w:pPr>
+        <w:rPr>
+          <w:lang w:val="es-ES"/>
+        </w:rPr>
+      </w:pPr>
+      <w:r>
+        <w:rPr>
+          <w:lang w:val="es-ES"/>
+        </w:rPr>
+        <w:t xml:space="preserve">En el presente manual se presenta todas las </w:t>
+      </w:r>
       <w:r>
         <w:rPr>
           <w:lang w:val="es-ES"/>
@@ -558,11 +573,11 @@
         <w:lastRenderedPageBreak/>
         <w:t xml:space="preserve"> </w:t>
       </w:r>
-      <w:bookmarkStart w:id="3" w:name="_Toc423076975"/>
+      <w:bookmarkStart w:id="2" w:name="_Toc423076975"/>
       <w:r>
         <w:t>Introducción</w:t>
       </w:r>
-      <w:bookmarkEnd w:id="3"/>
+      <w:bookmarkEnd w:id="2"/>
     </w:p>
     <w:p>
       <w:pPr>
@@ -597,6 +612,3812 @@
         </w:rPr>
         <w:lastRenderedPageBreak/>
         <w:t>Definición de términos</w:t>
+      </w:r>
+    </w:p>
+    <w:p>
+      <w:pPr>
+        <w:jc w:val="both"/>
+        <w:rPr>
+          <w:rFonts w:ascii="Arial" w:hAnsi="Arial" w:cs="Arial"/>
+          <w:b/>
+          <w:color w:val="262626" w:themeColor="text1" w:themeTint="D9"/>
+          <w:sz w:val="24"/>
+        </w:rPr>
+      </w:pPr>
+      <w:r>
+        <w:rPr>
+          <w:rFonts w:ascii="Arial" w:hAnsi="Arial" w:cs="Arial"/>
+          <w:b/>
+          <w:color w:val="262626" w:themeColor="text1" w:themeTint="D9"/>
+          <w:sz w:val="24"/>
+        </w:rPr>
+        <w:t xml:space="preserve">Apache: </w:t>
+      </w:r>
+      <w:r>
+        <w:rPr>
+          <w:rFonts w:ascii="Arial" w:hAnsi="Arial" w:cs="Arial"/>
+          <w:color w:val="262626" w:themeColor="text1" w:themeTint="D9"/>
+          <w:sz w:val="24"/>
+        </w:rPr>
+        <w:t>Es un servidor web HTTP de código abierto, para plataformas Unix (BSD, GNU/Linux, etc.), Microsoft Windows, Macintosh y otras, que implementa el protocolo HTTP/1.12 y la noción de sitio virtual.</w:t>
+      </w:r>
+    </w:p>
+    <w:p>
+      <w:pPr>
+        <w:jc w:val="both"/>
+        <w:rPr>
+          <w:rFonts w:ascii="Arial" w:hAnsi="Arial" w:cs="Arial"/>
+          <w:b/>
+          <w:color w:val="262626" w:themeColor="text1" w:themeTint="D9"/>
+          <w:sz w:val="24"/>
+        </w:rPr>
+      </w:pPr>
+      <w:r>
+        <w:rPr>
+          <w:rFonts w:ascii="Arial" w:hAnsi="Arial" w:cs="Arial"/>
+          <w:b/>
+          <w:color w:val="262626" w:themeColor="text1" w:themeTint="D9"/>
+          <w:sz w:val="24"/>
+        </w:rPr>
+        <w:t xml:space="preserve">Aplicación Web: </w:t>
+      </w:r>
+      <w:r>
+        <w:rPr>
+          <w:rFonts w:ascii="Arial" w:hAnsi="Arial" w:cs="Arial"/>
+          <w:color w:val="262626" w:themeColor="text1" w:themeTint="D9"/>
+          <w:sz w:val="24"/>
+        </w:rPr>
+        <w:t>Aplicación software que se codifica en un lenguaje soportado por los navegadores web en la que se confía la ejecución al navegador.</w:t>
+      </w:r>
+    </w:p>
+    <w:p>
+      <w:pPr>
+        <w:jc w:val="both"/>
+        <w:rPr>
+          <w:rFonts w:ascii="Arial" w:hAnsi="Arial" w:cs="Arial"/>
+          <w:b/>
+          <w:color w:val="262626" w:themeColor="text1" w:themeTint="D9"/>
+          <w:sz w:val="24"/>
+        </w:rPr>
+      </w:pPr>
+      <w:r>
+        <w:rPr>
+          <w:rFonts w:ascii="Arial" w:hAnsi="Arial" w:cs="Arial"/>
+          <w:b/>
+          <w:color w:val="262626" w:themeColor="text1" w:themeTint="D9"/>
+          <w:sz w:val="24"/>
+        </w:rPr>
+        <w:t xml:space="preserve">Base de datos: </w:t>
+      </w:r>
+      <w:r>
+        <w:rPr>
+          <w:rFonts w:ascii="Arial" w:hAnsi="Arial" w:cs="Arial"/>
+          <w:color w:val="262626" w:themeColor="text1" w:themeTint="D9"/>
+          <w:sz w:val="24"/>
+        </w:rPr>
+        <w:t>Es un conjunto de datos pertenecientes a un mismo contexto y almacenados sistemáticamente para su posterior uso. Actualmente, y debido al desarrollo tecnológico de campos como la informática y la electrónica, la mayoría de las bases de datos están en formato digital (electrónico), y por ende se ha desarrollado y se ofrece un amplio rango de soluciones al problema del almacenamiento de datos.</w:t>
+      </w:r>
+    </w:p>
+    <w:p>
+      <w:pPr>
+        <w:jc w:val="both"/>
+        <w:rPr>
+          <w:rFonts w:ascii="Arial" w:hAnsi="Arial" w:cs="Arial"/>
+          <w:b/>
+          <w:color w:val="262626" w:themeColor="text1" w:themeTint="D9"/>
+          <w:sz w:val="24"/>
+        </w:rPr>
+      </w:pPr>
+      <w:r>
+        <w:rPr>
+          <w:rFonts w:ascii="Arial" w:hAnsi="Arial" w:cs="Arial"/>
+          <w:b/>
+          <w:color w:val="262626" w:themeColor="text1" w:themeTint="D9"/>
+          <w:sz w:val="24"/>
+        </w:rPr>
+        <w:t xml:space="preserve">Diagrama de Entidad-Relación: </w:t>
+      </w:r>
+      <w:r>
+        <w:rPr>
+          <w:rFonts w:ascii="Arial" w:hAnsi="Arial" w:cs="Arial"/>
+          <w:color w:val="262626" w:themeColor="text1" w:themeTint="D9"/>
+          <w:sz w:val="24"/>
+        </w:rPr>
+        <w:t>Un diagrama o modelo entidad-relación (a veces denominado por sus siglas en inglés, E-R "</w:t>
+      </w:r>
+      <w:proofErr w:type="spellStart"/>
+      <w:r>
+        <w:rPr>
+          <w:rFonts w:ascii="Arial" w:hAnsi="Arial" w:cs="Arial"/>
+          <w:color w:val="262626" w:themeColor="text1" w:themeTint="D9"/>
+          <w:sz w:val="24"/>
+        </w:rPr>
+        <w:t>Entity</w:t>
+      </w:r>
+      <w:proofErr w:type="spellEnd"/>
+      <w:r>
+        <w:rPr>
+          <w:rFonts w:ascii="Arial" w:hAnsi="Arial" w:cs="Arial"/>
+          <w:color w:val="262626" w:themeColor="text1" w:themeTint="D9"/>
+          <w:sz w:val="24"/>
+        </w:rPr>
+        <w:t xml:space="preserve"> </w:t>
+      </w:r>
+      <w:proofErr w:type="spellStart"/>
+      <w:r>
+        <w:rPr>
+          <w:rFonts w:ascii="Arial" w:hAnsi="Arial" w:cs="Arial"/>
+          <w:color w:val="262626" w:themeColor="text1" w:themeTint="D9"/>
+          <w:sz w:val="24"/>
+        </w:rPr>
+        <w:t>relationship</w:t>
+      </w:r>
+      <w:proofErr w:type="spellEnd"/>
+      <w:r>
+        <w:rPr>
+          <w:rFonts w:ascii="Arial" w:hAnsi="Arial" w:cs="Arial"/>
+          <w:color w:val="262626" w:themeColor="text1" w:themeTint="D9"/>
+          <w:sz w:val="24"/>
+        </w:rPr>
+        <w:t>", o del español DER "Diagrama de Entidad Relación") es una herramienta para el modelado de datos que permite representar las entidades relevantes de un sistema de información así como sus interrelaciones y propiedades.</w:t>
+      </w:r>
+    </w:p>
+    <w:p>
+      <w:pPr>
+        <w:jc w:val="both"/>
+        <w:rPr>
+          <w:rFonts w:ascii="Arial" w:hAnsi="Arial" w:cs="Arial"/>
+          <w:color w:val="262626" w:themeColor="text1" w:themeTint="D9"/>
+          <w:sz w:val="24"/>
+        </w:rPr>
+      </w:pPr>
+      <w:r>
+        <w:rPr>
+          <w:rFonts w:ascii="Arial" w:hAnsi="Arial" w:cs="Arial"/>
+          <w:b/>
+          <w:color w:val="262626" w:themeColor="text1" w:themeTint="D9"/>
+          <w:sz w:val="24"/>
+        </w:rPr>
+        <w:t>Gestor de Base de datos:</w:t>
+      </w:r>
+      <w:r>
+        <w:rPr>
+          <w:rFonts w:ascii="Arial" w:hAnsi="Arial" w:cs="Arial"/>
+          <w:color w:val="262626" w:themeColor="text1" w:themeTint="D9"/>
+          <w:sz w:val="24"/>
+        </w:rPr>
+        <w:t xml:space="preserve"> Un sistema de gestión de bases de datos (SGBD) es un conjunto de programas que permiten el almacenamiento, modificación y extracción de la información en una base de datos, además de proporcionar herramientas para añadir, borrar, modificar y analizar los datos.</w:t>
+      </w:r>
+    </w:p>
+    <w:p>
+      <w:pPr>
+        <w:jc w:val="both"/>
+        <w:rPr>
+          <w:rFonts w:ascii="Arial" w:hAnsi="Arial" w:cs="Arial"/>
+          <w:color w:val="262626" w:themeColor="text1" w:themeTint="D9"/>
+          <w:sz w:val="24"/>
+        </w:rPr>
+      </w:pPr>
+      <w:r>
+        <w:rPr>
+          <w:rFonts w:ascii="Arial" w:hAnsi="Arial" w:cs="Arial"/>
+          <w:b/>
+          <w:color w:val="262626" w:themeColor="text1" w:themeTint="D9"/>
+          <w:sz w:val="24"/>
+        </w:rPr>
+        <w:t xml:space="preserve">HTML: </w:t>
+      </w:r>
+      <w:r>
+        <w:rPr>
+          <w:rFonts w:ascii="Arial" w:hAnsi="Arial" w:cs="Arial"/>
+          <w:color w:val="262626" w:themeColor="text1" w:themeTint="D9"/>
+          <w:sz w:val="24"/>
+        </w:rPr>
+        <w:t xml:space="preserve">El Lenguaje de Marcas de </w:t>
+      </w:r>
+      <w:proofErr w:type="spellStart"/>
+      <w:r>
+        <w:rPr>
+          <w:rFonts w:ascii="Arial" w:hAnsi="Arial" w:cs="Arial"/>
+          <w:color w:val="262626" w:themeColor="text1" w:themeTint="D9"/>
+          <w:sz w:val="24"/>
+        </w:rPr>
+        <w:t>HiperTexto</w:t>
+      </w:r>
+      <w:proofErr w:type="spellEnd"/>
+      <w:r>
+        <w:rPr>
+          <w:rFonts w:ascii="Arial" w:hAnsi="Arial" w:cs="Arial"/>
+          <w:color w:val="262626" w:themeColor="text1" w:themeTint="D9"/>
+          <w:sz w:val="24"/>
+        </w:rPr>
+        <w:t xml:space="preserve"> (o en inglés “</w:t>
+      </w:r>
+      <w:proofErr w:type="spellStart"/>
+      <w:r>
+        <w:rPr>
+          <w:rFonts w:ascii="Arial" w:hAnsi="Arial" w:cs="Arial"/>
+          <w:color w:val="262626" w:themeColor="text1" w:themeTint="D9"/>
+          <w:sz w:val="24"/>
+        </w:rPr>
+        <w:t>HyperText</w:t>
+      </w:r>
+      <w:proofErr w:type="spellEnd"/>
+      <w:r>
+        <w:rPr>
+          <w:rFonts w:ascii="Arial" w:hAnsi="Arial" w:cs="Arial"/>
+          <w:color w:val="262626" w:themeColor="text1" w:themeTint="D9"/>
+          <w:sz w:val="24"/>
+        </w:rPr>
+        <w:t xml:space="preserve"> </w:t>
+      </w:r>
+      <w:proofErr w:type="spellStart"/>
+      <w:r>
+        <w:rPr>
+          <w:rFonts w:ascii="Arial" w:hAnsi="Arial" w:cs="Arial"/>
+          <w:color w:val="262626" w:themeColor="text1" w:themeTint="D9"/>
+          <w:sz w:val="24"/>
+        </w:rPr>
+        <w:t>Markup</w:t>
+      </w:r>
+      <w:proofErr w:type="spellEnd"/>
+      <w:r>
+        <w:rPr>
+          <w:rFonts w:ascii="Arial" w:hAnsi="Arial" w:cs="Arial"/>
+          <w:color w:val="262626" w:themeColor="text1" w:themeTint="D9"/>
+          <w:sz w:val="24"/>
+        </w:rPr>
+        <w:t xml:space="preserve"> </w:t>
+      </w:r>
+      <w:proofErr w:type="spellStart"/>
+      <w:r>
+        <w:rPr>
+          <w:rFonts w:ascii="Arial" w:hAnsi="Arial" w:cs="Arial"/>
+          <w:color w:val="262626" w:themeColor="text1" w:themeTint="D9"/>
+          <w:sz w:val="24"/>
+        </w:rPr>
+        <w:t>Language</w:t>
+      </w:r>
+      <w:proofErr w:type="spellEnd"/>
+      <w:r>
+        <w:rPr>
+          <w:rFonts w:ascii="Arial" w:hAnsi="Arial" w:cs="Arial"/>
+          <w:color w:val="262626" w:themeColor="text1" w:themeTint="D9"/>
+          <w:sz w:val="24"/>
+        </w:rPr>
+        <w:t xml:space="preserve">”) hace referencia al lenguaje de marcado para la elaboración de páginas web. Es un estándar que sirve de referencia para la elaboración de páginas web en sus diferentes versiones, define una estructura básica y un código (denominado código HTML) para la definición de contenido de una página web, como texto, imágenes, etc. </w:t>
+      </w:r>
+    </w:p>
+    <w:p>
+      <w:pPr>
+        <w:jc w:val="both"/>
+        <w:rPr>
+          <w:rFonts w:ascii="Arial" w:hAnsi="Arial" w:cs="Arial"/>
+          <w:color w:val="262626" w:themeColor="text1" w:themeTint="D9"/>
+          <w:sz w:val="24"/>
+        </w:rPr>
+      </w:pPr>
+      <w:proofErr w:type="spellStart"/>
+      <w:r>
+        <w:rPr>
+          <w:rFonts w:ascii="Arial" w:hAnsi="Arial" w:cs="Arial"/>
+          <w:b/>
+          <w:color w:val="262626" w:themeColor="text1" w:themeTint="D9"/>
+          <w:sz w:val="24"/>
+        </w:rPr>
+        <w:t>MySQL</w:t>
+      </w:r>
+      <w:proofErr w:type="spellEnd"/>
+      <w:r>
+        <w:rPr>
+          <w:rFonts w:ascii="Arial" w:hAnsi="Arial" w:cs="Arial"/>
+          <w:b/>
+          <w:color w:val="262626" w:themeColor="text1" w:themeTint="D9"/>
+          <w:sz w:val="24"/>
+        </w:rPr>
+        <w:t xml:space="preserve"> </w:t>
+      </w:r>
+      <w:proofErr w:type="spellStart"/>
+      <w:r>
+        <w:rPr>
+          <w:rFonts w:ascii="Arial" w:hAnsi="Arial" w:cs="Arial"/>
+          <w:b/>
+          <w:color w:val="262626" w:themeColor="text1" w:themeTint="D9"/>
+          <w:sz w:val="24"/>
+        </w:rPr>
+        <w:t>Workbench</w:t>
+      </w:r>
+      <w:proofErr w:type="spellEnd"/>
+      <w:r>
+        <w:rPr>
+          <w:rFonts w:ascii="Arial" w:hAnsi="Arial" w:cs="Arial"/>
+          <w:b/>
+          <w:color w:val="262626" w:themeColor="text1" w:themeTint="D9"/>
+          <w:sz w:val="24"/>
+        </w:rPr>
+        <w:t xml:space="preserve">: </w:t>
+      </w:r>
+      <w:r>
+        <w:rPr>
+          <w:rFonts w:ascii="Arial" w:hAnsi="Arial" w:cs="Arial"/>
+          <w:color w:val="262626" w:themeColor="text1" w:themeTint="D9"/>
+          <w:sz w:val="24"/>
+        </w:rPr>
+        <w:t xml:space="preserve">Es una herramienta visual de diseño de bases de datos que integra desarrollo de software, Administración de bases de datos, diseño de bases de datos, creación y mantenimiento para el sistema de base de datos </w:t>
+      </w:r>
+      <w:proofErr w:type="spellStart"/>
+      <w:r>
+        <w:rPr>
+          <w:rFonts w:ascii="Arial" w:hAnsi="Arial" w:cs="Arial"/>
+          <w:color w:val="262626" w:themeColor="text1" w:themeTint="D9"/>
+          <w:sz w:val="24"/>
+        </w:rPr>
+        <w:t>MySQL</w:t>
+      </w:r>
+      <w:proofErr w:type="spellEnd"/>
+      <w:r>
+        <w:rPr>
+          <w:rFonts w:ascii="Arial" w:hAnsi="Arial" w:cs="Arial"/>
+          <w:color w:val="262626" w:themeColor="text1" w:themeTint="D9"/>
+          <w:sz w:val="24"/>
+        </w:rPr>
+        <w:t xml:space="preserve">. </w:t>
+      </w:r>
+    </w:p>
+    <w:p>
+      <w:pPr>
+        <w:jc w:val="both"/>
+        <w:rPr>
+          <w:rFonts w:ascii="Arial" w:hAnsi="Arial" w:cs="Arial"/>
+          <w:b/>
+          <w:color w:val="262626" w:themeColor="text1" w:themeTint="D9"/>
+          <w:sz w:val="24"/>
+        </w:rPr>
+      </w:pPr>
+      <w:r>
+        <w:rPr>
+          <w:rFonts w:ascii="Arial" w:hAnsi="Arial" w:cs="Arial"/>
+          <w:b/>
+          <w:color w:val="262626" w:themeColor="text1" w:themeTint="D9"/>
+          <w:sz w:val="24"/>
+        </w:rPr>
+        <w:t xml:space="preserve">PHP: </w:t>
+      </w:r>
+      <w:r>
+        <w:rPr>
+          <w:rFonts w:ascii="Arial" w:hAnsi="Arial" w:cs="Arial"/>
+          <w:color w:val="262626" w:themeColor="text1" w:themeTint="D9"/>
+          <w:sz w:val="24"/>
+        </w:rPr>
+        <w:t>Es un lenguaje de programación de uso general de código del lado del servidor originalmente diseñado para el desarrollo web de contenido dinámico. Fue uno de los primeros lenguajes de programación del lado del servidor que se podían incorporar directamente en el documento HTML.</w:t>
+      </w:r>
+      <w:r>
+        <w:rPr>
+          <w:rFonts w:ascii="Arial" w:hAnsi="Arial" w:cs="Arial"/>
+          <w:b/>
+          <w:color w:val="262626" w:themeColor="text1" w:themeTint="D9"/>
+          <w:sz w:val="24"/>
+        </w:rPr>
+        <w:t xml:space="preserve"> </w:t>
+      </w:r>
+    </w:p>
+    <w:p>
+      <w:pPr>
+        <w:rPr>
+          <w:lang w:val="es-ES"/>
+        </w:rPr>
+      </w:pPr>
+      <w:r>
+        <w:rPr>
+          <w:rFonts w:ascii="Arial" w:hAnsi="Arial" w:cs="Arial"/>
+          <w:b/>
+          <w:color w:val="262626" w:themeColor="text1" w:themeTint="D9"/>
+          <w:sz w:val="24"/>
+        </w:rPr>
+        <w:t xml:space="preserve">XAML: </w:t>
+      </w:r>
+      <w:r>
+        <w:rPr>
+          <w:rFonts w:ascii="Arial" w:hAnsi="Arial" w:cs="Arial"/>
+          <w:color w:val="262626" w:themeColor="text1" w:themeTint="D9"/>
+          <w:sz w:val="24"/>
+        </w:rPr>
+        <w:t xml:space="preserve">Acrónimo pronunciado </w:t>
+      </w:r>
+      <w:proofErr w:type="spellStart"/>
+      <w:r>
+        <w:rPr>
+          <w:rFonts w:ascii="Arial" w:hAnsi="Arial" w:cs="Arial"/>
+          <w:color w:val="262626" w:themeColor="text1" w:themeTint="D9"/>
+          <w:sz w:val="24"/>
+        </w:rPr>
+        <w:t>xammel</w:t>
+      </w:r>
+      <w:proofErr w:type="spellEnd"/>
+      <w:r>
+        <w:rPr>
+          <w:rFonts w:ascii="Arial" w:hAnsi="Arial" w:cs="Arial"/>
+          <w:color w:val="262626" w:themeColor="text1" w:themeTint="D9"/>
+          <w:sz w:val="24"/>
+        </w:rPr>
+        <w:t xml:space="preserve"> del inglés </w:t>
+      </w:r>
+      <w:proofErr w:type="spellStart"/>
+      <w:r>
+        <w:rPr>
+          <w:rFonts w:ascii="Arial" w:hAnsi="Arial" w:cs="Arial"/>
+          <w:color w:val="262626" w:themeColor="text1" w:themeTint="D9"/>
+          <w:sz w:val="24"/>
+        </w:rPr>
+        <w:t>eXtensible</w:t>
+      </w:r>
+      <w:proofErr w:type="spellEnd"/>
+      <w:r>
+        <w:rPr>
+          <w:rFonts w:ascii="Arial" w:hAnsi="Arial" w:cs="Arial"/>
+          <w:color w:val="262626" w:themeColor="text1" w:themeTint="D9"/>
+          <w:sz w:val="24"/>
+        </w:rPr>
+        <w:t xml:space="preserve"> </w:t>
+      </w:r>
+      <w:proofErr w:type="spellStart"/>
+      <w:r>
+        <w:rPr>
+          <w:rFonts w:ascii="Arial" w:hAnsi="Arial" w:cs="Arial"/>
+          <w:color w:val="262626" w:themeColor="text1" w:themeTint="D9"/>
+          <w:sz w:val="24"/>
+        </w:rPr>
+        <w:t>Application</w:t>
+      </w:r>
+      <w:proofErr w:type="spellEnd"/>
+      <w:r>
+        <w:rPr>
+          <w:rFonts w:ascii="Arial" w:hAnsi="Arial" w:cs="Arial"/>
+          <w:color w:val="262626" w:themeColor="text1" w:themeTint="D9"/>
+          <w:sz w:val="24"/>
+        </w:rPr>
+        <w:t xml:space="preserve"> </w:t>
+      </w:r>
+      <w:proofErr w:type="spellStart"/>
+      <w:r>
+        <w:rPr>
+          <w:rFonts w:ascii="Arial" w:hAnsi="Arial" w:cs="Arial"/>
+          <w:color w:val="262626" w:themeColor="text1" w:themeTint="D9"/>
+          <w:sz w:val="24"/>
+        </w:rPr>
+        <w:t>Markup</w:t>
+      </w:r>
+      <w:proofErr w:type="spellEnd"/>
+      <w:r>
+        <w:rPr>
+          <w:rFonts w:ascii="Arial" w:hAnsi="Arial" w:cs="Arial"/>
+          <w:color w:val="262626" w:themeColor="text1" w:themeTint="D9"/>
+          <w:sz w:val="24"/>
+        </w:rPr>
+        <w:t xml:space="preserve"> </w:t>
+      </w:r>
+      <w:proofErr w:type="spellStart"/>
+      <w:r>
+        <w:rPr>
+          <w:rFonts w:ascii="Arial" w:hAnsi="Arial" w:cs="Arial"/>
+          <w:color w:val="262626" w:themeColor="text1" w:themeTint="D9"/>
+          <w:sz w:val="24"/>
+        </w:rPr>
+        <w:t>Language</w:t>
+      </w:r>
+      <w:proofErr w:type="spellEnd"/>
+      <w:r>
+        <w:rPr>
+          <w:rFonts w:ascii="Arial" w:hAnsi="Arial" w:cs="Arial"/>
+          <w:color w:val="262626" w:themeColor="text1" w:themeTint="D9"/>
+          <w:sz w:val="24"/>
+        </w:rPr>
+        <w:t xml:space="preserve">, o Lenguaje Extensible de Formato para Aplicaciones en español; es el lenguaje de formato para la interfaz de usuario para la Base de Presentación de Windows. XAML es un lenguaje declarativo basado en XML, optimizado para describir gráficamente interfaces de usuarios visuales ricas desde el punto de vista </w:t>
+      </w:r>
+      <w:r>
+        <w:rPr>
+          <w:rFonts w:ascii="Arial" w:hAnsi="Arial" w:cs="Arial"/>
+          <w:color w:val="262626" w:themeColor="text1" w:themeTint="D9"/>
+          <w:sz w:val="24"/>
+        </w:rPr>
+        <w:lastRenderedPageBreak/>
+        <w:t>gráfico el cual es uno de los "pilares" de la interfaz de programación de aplicaciones .NET en su versión 3.0 (conocida con anterioridad con el</w:t>
+      </w:r>
+    </w:p>
+    <w:p>
+      <w:pPr>
+        <w:rPr>
+          <w:lang w:val="es-ES"/>
+        </w:rPr>
+      </w:pPr>
+    </w:p>
+    <w:p>
+      <w:pPr>
+        <w:rPr>
+          <w:lang w:val="es-ES"/>
+        </w:rPr>
+      </w:pPr>
+    </w:p>
+    <w:p>
+      <w:pPr>
+        <w:rPr>
+          <w:lang w:val="es-ES"/>
+        </w:rPr>
+      </w:pPr>
+      <w:r>
+        <w:rPr>
+          <w:lang w:val="es-ES"/>
+        </w:rPr>
+        <w:br w:type="page"/>
+      </w:r>
+      <w:r>
+        <w:rPr>
+          <w:lang w:val="es-ES"/>
+        </w:rPr>
+        <w:lastRenderedPageBreak/>
+        <w:br w:type="page"/>
+      </w:r>
+      <w:r>
+        <w:rPr>
+          <w:lang w:val="es-ES"/>
+        </w:rPr>
+        <w:drawing>
+          <wp:anchor distT="0" distB="0" distL="114300" distR="114300" simplePos="0" relativeHeight="251679744" behindDoc="0" locked="0" layoutInCell="1" allowOverlap="1" wp14:anchorId="15A73246" wp14:editId="4A4060F9">
+            <wp:simplePos x="0" y="0"/>
+            <wp:positionH relativeFrom="margin">
+              <wp:align>left</wp:align>
+            </wp:positionH>
+            <wp:positionV relativeFrom="margin">
+              <wp:align>center</wp:align>
+            </wp:positionV>
+            <wp:extent cx="2667000" cy="371475"/>
+            <wp:effectExtent l="4762" t="0" r="4763" b="4762"/>
+            <wp:wrapSquare wrapText="bothSides"/>
+            <wp:docPr id="4" name="0 Imagen"/>
+            <wp:cNvGraphicFramePr>
+              <a:graphicFrameLocks xmlns:a="http://schemas.openxmlformats.org/drawingml/2006/main" noChangeAspect="1"/>
+            </wp:cNvGraphicFramePr>
+            <a:graphic xmlns:a="http://schemas.openxmlformats.org/drawingml/2006/main">
+              <a:graphicData uri="http://schemas.openxmlformats.org/drawingml/2006/picture">
+                <pic:pic xmlns:pic="http://schemas.openxmlformats.org/drawingml/2006/picture">
+                  <pic:nvPicPr>
+                    <pic:cNvPr id="0" name="base de datos.PNG"/>
+                    <pic:cNvPicPr/>
+                  </pic:nvPicPr>
+                  <pic:blipFill>
+                    <a:blip r:embed="rId15">
+                      <a:extLst>
+                        <a:ext uri="{28A0092B-C50C-407E-A947-70E740481C1C}">
+                          <a14:useLocalDpi xmlns:a14="http://schemas.microsoft.com/office/drawing/2010/main" val="0"/>
+                        </a:ext>
+                      </a:extLst>
+                    </a:blip>
+                    <a:stretch>
+                      <a:fillRect/>
+                    </a:stretch>
+                  </pic:blipFill>
+                  <pic:spPr>
+                    <a:xfrm rot="16200000">
+                      <a:off x="0" y="0"/>
+                      <a:ext cx="2667000" cy="371475"/>
+                    </a:xfrm>
+                    <a:prstGeom prst="rect">
+                      <a:avLst/>
+                    </a:prstGeom>
+                  </pic:spPr>
+                </pic:pic>
+              </a:graphicData>
+            </a:graphic>
+            <wp14:sizeRelH relativeFrom="page">
+              <wp14:pctWidth>0</wp14:pctWidth>
+            </wp14:sizeRelH>
+            <wp14:sizeRelV relativeFrom="page">
+              <wp14:pctHeight>0</wp14:pctHeight>
+            </wp14:sizeRelV>
+          </wp:anchor>
+        </w:drawing>
+      </w:r>
+      <w:bookmarkStart w:id="3" w:name="_GoBack"/>
+      <w:r>
+        <w:rPr>
+          <w:lang w:val="es-ES"/>
+        </w:rPr>
+        <w:drawing>
+          <wp:anchor distT="0" distB="0" distL="114300" distR="114300" simplePos="0" relativeHeight="251680768" behindDoc="0" locked="0" layoutInCell="1" allowOverlap="1" wp14:anchorId="64D8B62C" wp14:editId="68D1A28E">
+            <wp:simplePos x="0" y="0"/>
+            <wp:positionH relativeFrom="margin">
+              <wp:align>center</wp:align>
+            </wp:positionH>
+            <wp:positionV relativeFrom="margin">
+              <wp:align>center</wp:align>
+            </wp:positionV>
+            <wp:extent cx="7059930" cy="4675505"/>
+            <wp:effectExtent l="0" t="7938" r="0" b="0"/>
+            <wp:wrapSquare wrapText="bothSides"/>
+            <wp:docPr id="47" name="Imagen 2" descr="C:\Users\G4-2210\AppData\Local\Microsoft\Windows\INetCache\Content.Word\Base de datos.png"/>
+            <wp:cNvGraphicFramePr>
+              <a:graphicFrameLocks xmlns:a="http://schemas.openxmlformats.org/drawingml/2006/main" noChangeAspect="1"/>
+            </wp:cNvGraphicFramePr>
+            <a:graphic xmlns:a="http://schemas.openxmlformats.org/drawingml/2006/main">
+              <a:graphicData uri="http://schemas.openxmlformats.org/drawingml/2006/picture">
+                <pic:pic xmlns:pic="http://schemas.openxmlformats.org/drawingml/2006/picture">
+                  <pic:nvPicPr>
+                    <pic:cNvPr id="0" name="Picture 2" descr="C:\Users\G4-2210\AppData\Local\Microsoft\Windows\INetCache\Content.Word\Base de datos.png"/>
+                    <pic:cNvPicPr>
+                      <a:picLocks noChangeAspect="1" noChangeArrowheads="1"/>
+                    </pic:cNvPicPr>
+                  </pic:nvPicPr>
+                  <pic:blipFill>
+                    <a:blip r:embed="rId16">
+                      <a:extLst>
+                        <a:ext uri="{28A0092B-C50C-407E-A947-70E740481C1C}">
+                          <a14:useLocalDpi xmlns:a14="http://schemas.microsoft.com/office/drawing/2010/main" val="0"/>
+                        </a:ext>
+                      </a:extLst>
+                    </a:blip>
+                    <a:srcRect/>
+                    <a:stretch>
+                      <a:fillRect/>
+                    </a:stretch>
+                  </pic:blipFill>
+                  <pic:spPr bwMode="auto">
+                    <a:xfrm rot="16200000">
+                      <a:off x="0" y="0"/>
+                      <a:ext cx="7059930" cy="4675505"/>
+                    </a:xfrm>
+                    <a:prstGeom prst="rect">
+                      <a:avLst/>
+                    </a:prstGeom>
+                    <a:noFill/>
+                    <a:ln>
+                      <a:noFill/>
+                    </a:ln>
+                  </pic:spPr>
+                </pic:pic>
+              </a:graphicData>
+            </a:graphic>
+            <wp14:sizeRelH relativeFrom="page">
+              <wp14:pctWidth>0</wp14:pctWidth>
+            </wp14:sizeRelH>
+            <wp14:sizeRelV relativeFrom="page">
+              <wp14:pctHeight>0</wp14:pctHeight>
+            </wp14:sizeRelV>
+          </wp:anchor>
+        </w:drawing>
+      </w:r>
+      <w:bookmarkEnd w:id="3"/>
+    </w:p>
+    <w:p>
+      <w:pPr>
+        <w:pStyle w:val="Titulolel1"/>
+        <w:jc w:val="both"/>
+        <w:outlineLvl w:val="0"/>
+        <w:rPr>
+          <w:lang w:val="es-MX"/>
+        </w:rPr>
+      </w:pPr>
+      <w:bookmarkStart w:id="4" w:name="_Toc395790283"/>
+      <w:r>
+        <w:rPr>
+          <w:lang w:val="es-MX"/>
+        </w:rPr>
+        <w:lastRenderedPageBreak/>
+        <w:t>Recomendaciones del software</w:t>
+      </w:r>
+      <w:bookmarkEnd w:id="4"/>
+    </w:p>
+    <w:p>
+      <w:pPr>
+        <w:pStyle w:val="PTC"/>
+        <w:jc w:val="both"/>
+      </w:pPr>
+    </w:p>
+    <w:p>
+      <w:pPr>
+        <w:jc w:val="both"/>
+        <w:rPr>
+          <w:rFonts w:ascii="Arial" w:hAnsi="Arial" w:cs="Arial"/>
+          <w:sz w:val="24"/>
+          <w:szCs w:val="24"/>
+        </w:rPr>
+      </w:pPr>
+      <w:r>
+        <w:rPr>
+          <w:rFonts w:ascii="Arial" w:hAnsi="Arial" w:cs="Arial"/>
+          <w:sz w:val="24"/>
+          <w:szCs w:val="24"/>
+        </w:rPr>
+        <w:t>Se recomienda en todo momento tener la computadora conectada a internet, ya que al ser un proyecto web necesita estar siendo refrescada cada momento y sin una conexión a internet esto no se lograría. Y como explorador web tener Google Chrome.</w:t>
+      </w:r>
+    </w:p>
+    <w:p>
+      <w:r>
+        <w:br w:type="page"/>
+      </w:r>
+    </w:p>
+    <w:p>
+      <w:pPr>
+        <w:pStyle w:val="Ttulo1"/>
+        <w:rPr>
+          <w:u w:val="single"/>
+          <w:lang w:val="es-ES"/>
+        </w:rPr>
+      </w:pPr>
+      <w:r>
+        <w:rPr>
+          <w:lang w:val="es-ES"/>
+        </w:rPr>
+        <w:lastRenderedPageBreak/>
+        <w:t xml:space="preserve">Plataforma </w:t>
+      </w:r>
+      <w:proofErr w:type="gramStart"/>
+      <w:r>
+        <w:rPr>
+          <w:lang w:val="es-ES"/>
+        </w:rPr>
+        <w:t>administrador</w:t>
+      </w:r>
+      <w:r>
+        <w:rPr>
+          <w:lang w:val="es-ES"/>
+        </w:rPr>
+        <w:t>(</w:t>
+      </w:r>
+      <w:proofErr w:type="gramEnd"/>
+      <w:r>
+        <w:rPr>
+          <w:lang w:val="es-ES"/>
+        </w:rPr>
+        <w:t>Descripción de pantallas)</w:t>
+      </w:r>
+    </w:p>
+    <w:p>
+      <w:pPr>
+        <w:pStyle w:val="Sinespaciado"/>
+        <w:numPr>
+          <w:ilvl w:val="0"/>
+          <w:numId w:val="3"/>
+        </w:numPr>
+        <w:rPr>
+          <w:lang w:val="es-ES"/>
+        </w:rPr>
+      </w:pPr>
+      <w:r>
+        <w:rPr>
+          <w:noProof/>
+          <w:lang w:val="es-MX" w:eastAsia="es-MX"/>
+        </w:rPr>
+        <w:drawing>
+          <wp:anchor distT="0" distB="0" distL="114300" distR="114300" simplePos="0" relativeHeight="251671552" behindDoc="0" locked="0" layoutInCell="1" allowOverlap="1" wp14:anchorId="1B339472" wp14:editId="24D29343">
+            <wp:simplePos x="0" y="0"/>
+            <wp:positionH relativeFrom="page">
+              <wp:posOffset>1295666</wp:posOffset>
+            </wp:positionH>
+            <wp:positionV relativeFrom="paragraph">
+              <wp:posOffset>187136</wp:posOffset>
+            </wp:positionV>
+            <wp:extent cx="5612130" cy="2910840"/>
+            <wp:effectExtent l="0" t="0" r="7620" b="3810"/>
+            <wp:wrapSquare wrapText="bothSides"/>
+            <wp:docPr id="3" name="Imagen 3"/>
+            <wp:cNvGraphicFramePr>
+              <a:graphicFrameLocks xmlns:a="http://schemas.openxmlformats.org/drawingml/2006/main" noChangeAspect="1"/>
+            </wp:cNvGraphicFramePr>
+            <a:graphic xmlns:a="http://schemas.openxmlformats.org/drawingml/2006/main">
+              <a:graphicData uri="http://schemas.openxmlformats.org/drawingml/2006/picture">
+                <pic:pic xmlns:pic="http://schemas.openxmlformats.org/drawingml/2006/picture">
+                  <pic:nvPicPr>
+                    <pic:cNvPr id="3" name="01.JPG"/>
+                    <pic:cNvPicPr/>
+                  </pic:nvPicPr>
+                  <pic:blipFill>
+                    <a:blip r:embed="rId17">
+                      <a:extLst>
+                        <a:ext uri="{28A0092B-C50C-407E-A947-70E740481C1C}">
+                          <a14:useLocalDpi xmlns:a14="http://schemas.microsoft.com/office/drawing/2010/main" val="0"/>
+                        </a:ext>
+                      </a:extLst>
+                    </a:blip>
+                    <a:stretch>
+                      <a:fillRect/>
+                    </a:stretch>
+                  </pic:blipFill>
+                  <pic:spPr>
+                    <a:xfrm>
+                      <a:off x="0" y="0"/>
+                      <a:ext cx="5612130" cy="2910840"/>
+                    </a:xfrm>
+                    <a:prstGeom prst="rect">
+                      <a:avLst/>
+                    </a:prstGeom>
+                  </pic:spPr>
+                </pic:pic>
+              </a:graphicData>
+            </a:graphic>
+            <wp14:sizeRelH relativeFrom="page">
+              <wp14:pctWidth>0</wp14:pctWidth>
+            </wp14:sizeRelH>
+            <wp14:sizeRelV relativeFrom="page">
+              <wp14:pctHeight>0</wp14:pctHeight>
+            </wp14:sizeRelV>
+          </wp:anchor>
+        </w:drawing>
+      </w:r>
+      <w:r>
+        <w:rPr>
+          <w:lang w:val="es-ES"/>
+        </w:rPr>
+        <w:t xml:space="preserve">Primero ingresar a la página principal </w:t>
+      </w:r>
+      <w:proofErr w:type="spellStart"/>
+      <w:r>
+        <w:rPr>
+          <w:lang w:val="es-ES"/>
+        </w:rPr>
+        <w:t>AeroCntrol</w:t>
+      </w:r>
+      <w:proofErr w:type="spellEnd"/>
+      <w:r>
+        <w:rPr>
+          <w:lang w:val="es-ES"/>
+        </w:rPr>
+        <w:t xml:space="preserve"> y nos iniciamos  </w:t>
+      </w:r>
+    </w:p>
+    <w:p>
+      <w:pPr>
+        <w:pStyle w:val="Sinespaciado"/>
+        <w:rPr>
+          <w:lang w:val="es-ES"/>
+        </w:rPr>
+      </w:pPr>
+    </w:p>
+    <w:p>
+      <w:pPr>
+        <w:pStyle w:val="Sinespaciado"/>
+        <w:numPr>
+          <w:ilvl w:val="0"/>
+          <w:numId w:val="3"/>
+        </w:numPr>
+        <w:rPr>
+          <w:lang w:val="es-ES"/>
+        </w:rPr>
+      </w:pPr>
+      <w:r>
+        <w:rPr>
+          <w:lang w:val="es-ES"/>
+        </w:rPr>
+        <w:t>Nos aparecemos una pantalla como la que se encuentra a continuación.</w:t>
+      </w:r>
+    </w:p>
+    <w:p>
+      <w:pPr>
+        <w:pStyle w:val="Prrafodelista"/>
+        <w:rPr>
+          <w:lang w:val="es-ES"/>
+        </w:rPr>
+      </w:pPr>
+    </w:p>
+    <w:p>
+      <w:pPr>
+        <w:pStyle w:val="Sinespaciado"/>
+        <w:ind w:left="720"/>
+        <w:rPr>
+          <w:lang w:val="es-ES"/>
+        </w:rPr>
+      </w:pPr>
+      <w:r>
+        <w:rPr>
+          <w:noProof/>
+          <w:lang w:val="es-MX" w:eastAsia="es-MX"/>
+        </w:rPr>
+        <w:drawing>
+          <wp:inline distT="0" distB="0" distL="0" distR="0" wp14:anchorId="56984FDB" wp14:editId="2C3C7AF2">
+            <wp:extent cx="5612130" cy="3969385"/>
+            <wp:effectExtent l="0" t="0" r="7620" b="0"/>
+            <wp:docPr id="19" name="Imagen 19"/>
+            <wp:cNvGraphicFramePr>
+              <a:graphicFrameLocks xmlns:a="http://schemas.openxmlformats.org/drawingml/2006/main" noChangeAspect="1"/>
+            </wp:cNvGraphicFramePr>
+            <a:graphic xmlns:a="http://schemas.openxmlformats.org/drawingml/2006/main">
+              <a:graphicData uri="http://schemas.openxmlformats.org/drawingml/2006/picture">
+                <pic:pic xmlns:pic="http://schemas.openxmlformats.org/drawingml/2006/picture">
+                  <pic:nvPicPr>
+                    <pic:cNvPr id="19" name="15.JPG"/>
+                    <pic:cNvPicPr/>
+                  </pic:nvPicPr>
+                  <pic:blipFill>
+                    <a:blip r:embed="rId18">
+                      <a:extLst>
+                        <a:ext uri="{28A0092B-C50C-407E-A947-70E740481C1C}">
+                          <a14:useLocalDpi xmlns:a14="http://schemas.microsoft.com/office/drawing/2010/main" val="0"/>
+                        </a:ext>
+                      </a:extLst>
+                    </a:blip>
+                    <a:stretch>
+                      <a:fillRect/>
+                    </a:stretch>
+                  </pic:blipFill>
+                  <pic:spPr>
+                    <a:xfrm>
+                      <a:off x="0" y="0"/>
+                      <a:ext cx="5612130" cy="3969385"/>
+                    </a:xfrm>
+                    <a:prstGeom prst="rect">
+                      <a:avLst/>
+                    </a:prstGeom>
+                  </pic:spPr>
+                </pic:pic>
+              </a:graphicData>
+            </a:graphic>
+          </wp:inline>
+        </w:drawing>
+      </w:r>
+    </w:p>
+    <w:p>
+      <w:pPr>
+        <w:pStyle w:val="Sinespaciado"/>
+        <w:ind w:left="720"/>
+        <w:rPr>
+          <w:lang w:val="es-ES"/>
+        </w:rPr>
+      </w:pPr>
+    </w:p>
+    <w:p>
+      <w:pPr>
+        <w:pStyle w:val="Sinespaciado"/>
+        <w:ind w:left="720"/>
+        <w:rPr>
+          <w:lang w:val="es-ES"/>
+        </w:rPr>
+      </w:pPr>
+    </w:p>
+    <w:p>
+      <w:pPr>
+        <w:pStyle w:val="Sinespaciado"/>
+        <w:numPr>
+          <w:ilvl w:val="0"/>
+          <w:numId w:val="3"/>
+        </w:numPr>
+        <w:rPr>
+          <w:lang w:val="es-ES"/>
+        </w:rPr>
+      </w:pPr>
+      <w:r>
+        <w:rPr>
+          <w:lang w:val="es-ES"/>
+        </w:rPr>
+        <w:lastRenderedPageBreak/>
+        <w:t>Nos llevara a la plataforma virtual del administrador donde se muestran los vuelos en tiempo real</w:t>
+      </w:r>
+    </w:p>
+    <w:p>
+      <w:pPr>
+        <w:pStyle w:val="Sinespaciado"/>
+        <w:ind w:left="720"/>
+        <w:rPr>
+          <w:lang w:val="es-ES"/>
+        </w:rPr>
+      </w:pPr>
+      <w:r>
+        <w:rPr>
+          <w:noProof/>
+          <w:lang w:val="es-MX" w:eastAsia="es-MX"/>
+        </w:rPr>
+        <w:drawing>
+          <wp:inline distT="0" distB="0" distL="0" distR="0">
+            <wp:extent cx="5612130" cy="2747645"/>
+            <wp:effectExtent l="0" t="0" r="7620" b="0"/>
+            <wp:docPr id="20" name="Imagen 20"/>
+            <wp:cNvGraphicFramePr>
+              <a:graphicFrameLocks xmlns:a="http://schemas.openxmlformats.org/drawingml/2006/main" noChangeAspect="1"/>
+            </wp:cNvGraphicFramePr>
+            <a:graphic xmlns:a="http://schemas.openxmlformats.org/drawingml/2006/main">
+              <a:graphicData uri="http://schemas.openxmlformats.org/drawingml/2006/picture">
+                <pic:pic xmlns:pic="http://schemas.openxmlformats.org/drawingml/2006/picture">
+                  <pic:nvPicPr>
+                    <pic:cNvPr id="20" name="1.JPG"/>
+                    <pic:cNvPicPr/>
+                  </pic:nvPicPr>
+                  <pic:blipFill>
+                    <a:blip r:embed="rId19">
+                      <a:extLst>
+                        <a:ext uri="{28A0092B-C50C-407E-A947-70E740481C1C}">
+                          <a14:useLocalDpi xmlns:a14="http://schemas.microsoft.com/office/drawing/2010/main" val="0"/>
+                        </a:ext>
+                      </a:extLst>
+                    </a:blip>
+                    <a:stretch>
+                      <a:fillRect/>
+                    </a:stretch>
+                  </pic:blipFill>
+                  <pic:spPr>
+                    <a:xfrm>
+                      <a:off x="0" y="0"/>
+                      <a:ext cx="5612130" cy="2747645"/>
+                    </a:xfrm>
+                    <a:prstGeom prst="rect">
+                      <a:avLst/>
+                    </a:prstGeom>
+                  </pic:spPr>
+                </pic:pic>
+              </a:graphicData>
+            </a:graphic>
+          </wp:inline>
+        </w:drawing>
+      </w:r>
+    </w:p>
+    <w:p>
+      <w:pPr>
+        <w:pStyle w:val="Sinespaciado"/>
+        <w:ind w:left="720"/>
+        <w:rPr>
+          <w:lang w:val="es-ES"/>
+        </w:rPr>
+      </w:pPr>
+    </w:p>
+    <w:p>
+      <w:pPr>
+        <w:pStyle w:val="Sinespaciado"/>
+        <w:numPr>
+          <w:ilvl w:val="0"/>
+          <w:numId w:val="3"/>
+        </w:numPr>
+        <w:rPr>
+          <w:lang w:val="es-ES"/>
+        </w:rPr>
+      </w:pPr>
+      <w:r>
+        <w:rPr>
+          <w:lang w:val="es-ES"/>
+        </w:rPr>
+        <w:t>Aquí se mostraran los mantenimientos.</w:t>
+      </w:r>
+    </w:p>
+    <w:p>
+      <w:pPr>
+        <w:pStyle w:val="Sinespaciado"/>
+        <w:ind w:left="720"/>
+        <w:rPr>
+          <w:noProof/>
+          <w:lang w:val="es-MX" w:eastAsia="es-MX"/>
+        </w:rPr>
+      </w:pPr>
+    </w:p>
+    <w:p>
+      <w:pPr>
+        <w:pStyle w:val="Sinespaciado"/>
+        <w:ind w:left="720"/>
+        <w:rPr>
+          <w:lang w:val="es-ES"/>
+        </w:rPr>
+      </w:pPr>
+      <w:r>
+        <w:rPr>
+          <w:noProof/>
+          <w:lang w:val="es-MX" w:eastAsia="es-MX"/>
+        </w:rPr>
+        <w:drawing>
+          <wp:inline distT="0" distB="0" distL="0" distR="0">
+            <wp:extent cx="5612130" cy="2153920"/>
+            <wp:effectExtent l="0" t="0" r="7620" b="0"/>
+            <wp:docPr id="21" name="Imagen 21"/>
+            <wp:cNvGraphicFramePr>
+              <a:graphicFrameLocks xmlns:a="http://schemas.openxmlformats.org/drawingml/2006/main" noChangeAspect="1"/>
+            </wp:cNvGraphicFramePr>
+            <a:graphic xmlns:a="http://schemas.openxmlformats.org/drawingml/2006/main">
+              <a:graphicData uri="http://schemas.openxmlformats.org/drawingml/2006/picture">
+                <pic:pic xmlns:pic="http://schemas.openxmlformats.org/drawingml/2006/picture">
+                  <pic:nvPicPr>
+                    <pic:cNvPr id="21" name="3.JPG"/>
+                    <pic:cNvPicPr/>
+                  </pic:nvPicPr>
+                  <pic:blipFill>
+                    <a:blip r:embed="rId20">
+                      <a:extLst>
+                        <a:ext uri="{28A0092B-C50C-407E-A947-70E740481C1C}">
+                          <a14:useLocalDpi xmlns:a14="http://schemas.microsoft.com/office/drawing/2010/main" val="0"/>
+                        </a:ext>
+                      </a:extLst>
+                    </a:blip>
+                    <a:stretch>
+                      <a:fillRect/>
+                    </a:stretch>
+                  </pic:blipFill>
+                  <pic:spPr>
+                    <a:xfrm>
+                      <a:off x="0" y="0"/>
+                      <a:ext cx="5612130" cy="2153920"/>
+                    </a:xfrm>
+                    <a:prstGeom prst="rect">
+                      <a:avLst/>
+                    </a:prstGeom>
+                  </pic:spPr>
+                </pic:pic>
+              </a:graphicData>
+            </a:graphic>
+          </wp:inline>
+        </w:drawing>
+      </w:r>
+    </w:p>
+    <w:p>
+      <w:pPr>
+        <w:pStyle w:val="Sinespaciado"/>
+        <w:numPr>
+          <w:ilvl w:val="0"/>
+          <w:numId w:val="7"/>
+        </w:numPr>
+        <w:rPr>
+          <w:lang w:val="es-ES"/>
+        </w:rPr>
+      </w:pPr>
+      <w:r>
+        <w:rPr>
+          <w:noProof/>
+          <w:lang w:val="es-MX" w:eastAsia="es-MX"/>
+        </w:rPr>
+        <w:lastRenderedPageBreak/>
+        <w:drawing>
+          <wp:anchor distT="0" distB="0" distL="114300" distR="114300" simplePos="0" relativeHeight="251672576" behindDoc="0" locked="0" layoutInCell="1" allowOverlap="1" wp14:anchorId="3F37937C" wp14:editId="5221D403">
+            <wp:simplePos x="0" y="0"/>
+            <wp:positionH relativeFrom="column">
+              <wp:posOffset>391122</wp:posOffset>
+            </wp:positionH>
+            <wp:positionV relativeFrom="paragraph">
+              <wp:posOffset>310572</wp:posOffset>
+            </wp:positionV>
+            <wp:extent cx="5612130" cy="3085465"/>
+            <wp:effectExtent l="0" t="0" r="7620" b="635"/>
+            <wp:wrapSquare wrapText="bothSides"/>
+            <wp:docPr id="22" name="Imagen 22"/>
+            <wp:cNvGraphicFramePr>
+              <a:graphicFrameLocks xmlns:a="http://schemas.openxmlformats.org/drawingml/2006/main" noChangeAspect="1"/>
+            </wp:cNvGraphicFramePr>
+            <a:graphic xmlns:a="http://schemas.openxmlformats.org/drawingml/2006/main">
+              <a:graphicData uri="http://schemas.openxmlformats.org/drawingml/2006/picture">
+                <pic:pic xmlns:pic="http://schemas.openxmlformats.org/drawingml/2006/picture">
+                  <pic:nvPicPr>
+                    <pic:cNvPr id="22" name="2.JPG"/>
+                    <pic:cNvPicPr/>
+                  </pic:nvPicPr>
+                  <pic:blipFill>
+                    <a:blip r:embed="rId21">
+                      <a:extLst>
+                        <a:ext uri="{28A0092B-C50C-407E-A947-70E740481C1C}">
+                          <a14:useLocalDpi xmlns:a14="http://schemas.microsoft.com/office/drawing/2010/main" val="0"/>
+                        </a:ext>
+                      </a:extLst>
+                    </a:blip>
+                    <a:stretch>
+                      <a:fillRect/>
+                    </a:stretch>
+                  </pic:blipFill>
+                  <pic:spPr>
+                    <a:xfrm>
+                      <a:off x="0" y="0"/>
+                      <a:ext cx="5612130" cy="3085465"/>
+                    </a:xfrm>
+                    <a:prstGeom prst="rect">
+                      <a:avLst/>
+                    </a:prstGeom>
+                  </pic:spPr>
+                </pic:pic>
+              </a:graphicData>
+            </a:graphic>
+            <wp14:sizeRelH relativeFrom="page">
+              <wp14:pctWidth>0</wp14:pctWidth>
+            </wp14:sizeRelH>
+            <wp14:sizeRelV relativeFrom="page">
+              <wp14:pctHeight>0</wp14:pctHeight>
+            </wp14:sizeRelV>
+          </wp:anchor>
+        </w:drawing>
+      </w:r>
+      <w:r>
+        <w:rPr>
+          <w:lang w:val="es-ES"/>
+        </w:rPr>
+        <w:t>Destinos-Ciudades</w:t>
+      </w:r>
+    </w:p>
+    <w:p>
+      <w:pPr>
+        <w:pStyle w:val="Prrafodelista"/>
+        <w:rPr>
+          <w:lang w:val="es-ES"/>
+        </w:rPr>
+      </w:pPr>
+      <w:r>
+        <w:rPr>
+          <w:lang w:val="es-ES"/>
+        </w:rPr>
+        <w:t>Esta es la lista de c</w:t>
+      </w:r>
+      <w:r>
+        <w:rPr>
+          <w:lang w:val="es-ES"/>
+        </w:rPr>
+        <w:t>iudades y destinos</w:t>
+      </w:r>
+      <w:r>
+        <w:rPr>
+          <w:lang w:val="es-ES"/>
+        </w:rPr>
+        <w:t xml:space="preserve"> que fueron registrados.</w:t>
+      </w:r>
+    </w:p>
+    <w:p>
+      <w:pPr>
+        <w:pStyle w:val="Sinespaciado"/>
+        <w:rPr>
+          <w:lang w:val="es-ES"/>
+        </w:rPr>
+      </w:pPr>
+    </w:p>
+    <w:p>
+      <w:pPr>
+        <w:pStyle w:val="Sinespaciado"/>
+        <w:rPr>
+          <w:lang w:val="es-ES"/>
+        </w:rPr>
+      </w:pPr>
+    </w:p>
+    <w:p>
+      <w:pPr>
+        <w:pStyle w:val="Sinespaciado"/>
+        <w:rPr>
+          <w:lang w:val="es-ES"/>
+        </w:rPr>
+      </w:pPr>
+    </w:p>
+    <w:p>
+      <w:pPr>
+        <w:pStyle w:val="Sinespaciado"/>
+        <w:rPr>
+          <w:lang w:val="es-ES"/>
+        </w:rPr>
+      </w:pPr>
+    </w:p>
+    <w:p>
+      <w:pPr>
+        <w:pStyle w:val="Sinespaciado"/>
+        <w:rPr>
+          <w:lang w:val="es-ES"/>
+        </w:rPr>
+      </w:pPr>
+    </w:p>
+    <w:p>
+      <w:pPr>
+        <w:pStyle w:val="Sinespaciado"/>
+        <w:rPr>
+          <w:lang w:val="es-ES"/>
+        </w:rPr>
+      </w:pPr>
+    </w:p>
+    <w:p>
+      <w:pPr>
+        <w:pStyle w:val="Sinespaciado"/>
+        <w:rPr>
+          <w:lang w:val="es-ES"/>
+        </w:rPr>
+      </w:pPr>
+    </w:p>
+    <w:p>
+      <w:pPr>
+        <w:pStyle w:val="Sinespaciado"/>
+        <w:rPr>
+          <w:lang w:val="es-ES"/>
+        </w:rPr>
+      </w:pPr>
+    </w:p>
+    <w:p>
+      <w:pPr>
+        <w:pStyle w:val="Sinespaciado"/>
+        <w:rPr>
+          <w:lang w:val="es-ES"/>
+        </w:rPr>
+      </w:pPr>
+    </w:p>
+    <w:p>
+      <w:pPr>
+        <w:pStyle w:val="Sinespaciado"/>
+        <w:rPr>
+          <w:lang w:val="es-ES"/>
+        </w:rPr>
+      </w:pPr>
+    </w:p>
+    <w:p>
+      <w:pPr>
+        <w:pStyle w:val="Sinespaciado"/>
+        <w:rPr>
+          <w:lang w:val="es-ES"/>
+        </w:rPr>
+      </w:pPr>
+    </w:p>
+    <w:p>
+      <w:pPr>
+        <w:pStyle w:val="Sinespaciado"/>
+        <w:rPr>
+          <w:lang w:val="es-ES"/>
+        </w:rPr>
+      </w:pPr>
+    </w:p>
+    <w:p>
+      <w:pPr>
+        <w:pStyle w:val="Sinespaciado"/>
+        <w:rPr>
+          <w:lang w:val="es-ES"/>
+        </w:rPr>
+      </w:pPr>
+    </w:p>
+    <w:p>
+      <w:pPr>
+        <w:pStyle w:val="Sinespaciado"/>
+        <w:rPr>
+          <w:lang w:val="es-ES"/>
+        </w:rPr>
+      </w:pPr>
+    </w:p>
+    <w:p>
+      <w:pPr>
+        <w:pStyle w:val="Sinespaciado"/>
+        <w:rPr>
+          <w:lang w:val="es-ES"/>
+        </w:rPr>
+      </w:pPr>
+    </w:p>
+    <w:p>
+      <w:pPr>
+        <w:pStyle w:val="Sinespaciado"/>
+        <w:rPr>
+          <w:lang w:val="es-ES"/>
+        </w:rPr>
+      </w:pPr>
+    </w:p>
+    <w:p>
+      <w:pPr>
+        <w:pStyle w:val="Sinespaciado"/>
+        <w:rPr>
+          <w:lang w:val="es-ES"/>
+        </w:rPr>
+      </w:pPr>
+    </w:p>
+    <w:p>
+      <w:pPr>
+        <w:pStyle w:val="Sinespaciado"/>
+        <w:rPr>
+          <w:lang w:val="es-ES"/>
+        </w:rPr>
+      </w:pPr>
+    </w:p>
+    <w:p>
+      <w:pPr>
+        <w:pStyle w:val="Sinespaciado"/>
+        <w:rPr>
+          <w:lang w:val="es-ES"/>
+        </w:rPr>
+      </w:pPr>
+    </w:p>
+    <w:p>
+      <w:pPr>
+        <w:pStyle w:val="Sinespaciado"/>
+        <w:rPr>
+          <w:lang w:val="es-ES"/>
+        </w:rPr>
+      </w:pPr>
+    </w:p>
+    <w:p>
+      <w:pPr>
+        <w:rPr>
+          <w:lang w:val="es-ES"/>
+        </w:rPr>
+      </w:pPr>
+      <w:r>
+        <w:rPr>
+          <w:noProof/>
+          <w:lang w:val="es-MX" w:eastAsia="es-MX"/>
+        </w:rPr>
+        <w:drawing>
+          <wp:anchor distT="0" distB="0" distL="114300" distR="114300" simplePos="0" relativeHeight="251673600" behindDoc="0" locked="0" layoutInCell="1" allowOverlap="1" wp14:anchorId="6A5F45F6" wp14:editId="640BDB93">
+            <wp:simplePos x="0" y="0"/>
+            <wp:positionH relativeFrom="column">
+              <wp:posOffset>265430</wp:posOffset>
+            </wp:positionH>
+            <wp:positionV relativeFrom="paragraph">
+              <wp:posOffset>373380</wp:posOffset>
+            </wp:positionV>
+            <wp:extent cx="5612130" cy="1729740"/>
+            <wp:effectExtent l="0" t="0" r="7620" b="3810"/>
+            <wp:wrapSquare wrapText="bothSides"/>
+            <wp:docPr id="23" name="Imagen 23"/>
+            <wp:cNvGraphicFramePr>
+              <a:graphicFrameLocks xmlns:a="http://schemas.openxmlformats.org/drawingml/2006/main" noChangeAspect="1"/>
+            </wp:cNvGraphicFramePr>
+            <a:graphic xmlns:a="http://schemas.openxmlformats.org/drawingml/2006/main">
+              <a:graphicData uri="http://schemas.openxmlformats.org/drawingml/2006/picture">
+                <pic:pic xmlns:pic="http://schemas.openxmlformats.org/drawingml/2006/picture">
+                  <pic:nvPicPr>
+                    <pic:cNvPr id="23" name="4.JPG"/>
+                    <pic:cNvPicPr/>
+                  </pic:nvPicPr>
+                  <pic:blipFill>
+                    <a:blip r:embed="rId22" cstate="print">
+                      <a:extLst>
+                        <a:ext uri="{28A0092B-C50C-407E-A947-70E740481C1C}">
+                          <a14:useLocalDpi xmlns:a14="http://schemas.microsoft.com/office/drawing/2010/main" val="0"/>
+                        </a:ext>
+                      </a:extLst>
+                    </a:blip>
+                    <a:stretch>
+                      <a:fillRect/>
+                    </a:stretch>
+                  </pic:blipFill>
+                  <pic:spPr>
+                    <a:xfrm>
+                      <a:off x="0" y="0"/>
+                      <a:ext cx="5612130" cy="1729740"/>
+                    </a:xfrm>
+                    <a:prstGeom prst="rect">
+                      <a:avLst/>
+                    </a:prstGeom>
+                  </pic:spPr>
+                </pic:pic>
+              </a:graphicData>
+            </a:graphic>
+            <wp14:sizeRelH relativeFrom="page">
+              <wp14:pctWidth>0</wp14:pctWidth>
+            </wp14:sizeRelH>
+            <wp14:sizeRelV relativeFrom="page">
+              <wp14:pctHeight>0</wp14:pctHeight>
+            </wp14:sizeRelV>
+          </wp:anchor>
+        </w:drawing>
+      </w:r>
+      <w:r>
+        <w:rPr>
+          <w:lang w:val="es-ES"/>
+        </w:rPr>
+        <w:t xml:space="preserve">Para poder ingresar </w:t>
+      </w:r>
+      <w:proofErr w:type="gramStart"/>
+      <w:r>
+        <w:rPr>
+          <w:lang w:val="es-ES"/>
+        </w:rPr>
+        <w:t>un</w:t>
+      </w:r>
+      <w:proofErr w:type="gramEnd"/>
+      <w:r>
+        <w:rPr>
+          <w:lang w:val="es-ES"/>
+        </w:rPr>
+        <w:t xml:space="preserve"> </w:t>
+      </w:r>
+      <w:r>
+        <w:rPr>
+          <w:lang w:val="es-ES"/>
+        </w:rPr>
+        <w:t xml:space="preserve">ciudad </w:t>
+      </w:r>
+      <w:r>
+        <w:rPr>
+          <w:lang w:val="es-ES"/>
+        </w:rPr>
+        <w:t>es necesario ingresar la información requerida en este formulario.</w:t>
+      </w:r>
+    </w:p>
+    <w:p>
+      <w:pPr>
+        <w:pStyle w:val="Sinespaciado"/>
+        <w:rPr>
+          <w:lang w:val="es-ES"/>
+        </w:rPr>
+      </w:pPr>
+    </w:p>
+    <w:p>
+      <w:pPr>
+        <w:pStyle w:val="Sinespaciado"/>
+        <w:rPr>
+          <w:lang w:val="es-ES"/>
+        </w:rPr>
+      </w:pPr>
+      <w:r>
+        <w:rPr>
+          <w:lang w:val="es-ES"/>
+        </w:rPr>
+        <w:t>Aquí se podrá editar la informaci</w:t>
+      </w:r>
+      <w:r>
+        <w:rPr>
+          <w:lang w:val="es-ES"/>
+        </w:rPr>
+        <w:t>ón de cada ciudad</w:t>
+      </w:r>
+      <w:r>
+        <w:rPr>
+          <w:lang w:val="es-ES"/>
+        </w:rPr>
+        <w:t>.</w:t>
+      </w:r>
+      <w:r>
+        <w:rPr>
+          <w:noProof/>
+          <w:lang w:val="es-MX" w:eastAsia="es-MX"/>
+        </w:rPr>
+        <w:drawing>
+          <wp:anchor distT="0" distB="0" distL="114300" distR="114300" simplePos="0" relativeHeight="251674624" behindDoc="0" locked="0" layoutInCell="1" allowOverlap="1" wp14:anchorId="5972D56E" wp14:editId="2572CD35">
+            <wp:simplePos x="0" y="0"/>
+            <wp:positionH relativeFrom="margin">
+              <wp:posOffset>156153</wp:posOffset>
+            </wp:positionH>
+            <wp:positionV relativeFrom="paragraph">
+              <wp:posOffset>1972054</wp:posOffset>
+            </wp:positionV>
+            <wp:extent cx="5612130" cy="1962785"/>
+            <wp:effectExtent l="0" t="0" r="7620" b="0"/>
+            <wp:wrapSquare wrapText="bothSides"/>
+            <wp:docPr id="24" name="Imagen 24"/>
+            <wp:cNvGraphicFramePr>
+              <a:graphicFrameLocks xmlns:a="http://schemas.openxmlformats.org/drawingml/2006/main" noChangeAspect="1"/>
+            </wp:cNvGraphicFramePr>
+            <a:graphic xmlns:a="http://schemas.openxmlformats.org/drawingml/2006/main">
+              <a:graphicData uri="http://schemas.openxmlformats.org/drawingml/2006/picture">
+                <pic:pic xmlns:pic="http://schemas.openxmlformats.org/drawingml/2006/picture">
+                  <pic:nvPicPr>
+                    <pic:cNvPr id="24" name="5.JPG"/>
+                    <pic:cNvPicPr/>
+                  </pic:nvPicPr>
+                  <pic:blipFill>
+                    <a:blip r:embed="rId23" cstate="print">
+                      <a:extLst>
+                        <a:ext uri="{28A0092B-C50C-407E-A947-70E740481C1C}">
+                          <a14:useLocalDpi xmlns:a14="http://schemas.microsoft.com/office/drawing/2010/main" val="0"/>
+                        </a:ext>
+                      </a:extLst>
+                    </a:blip>
+                    <a:stretch>
+                      <a:fillRect/>
+                    </a:stretch>
+                  </pic:blipFill>
+                  <pic:spPr>
+                    <a:xfrm>
+                      <a:off x="0" y="0"/>
+                      <a:ext cx="5612130" cy="1962785"/>
+                    </a:xfrm>
+                    <a:prstGeom prst="rect">
+                      <a:avLst/>
+                    </a:prstGeom>
+                  </pic:spPr>
+                </pic:pic>
+              </a:graphicData>
+            </a:graphic>
+            <wp14:sizeRelH relativeFrom="page">
+              <wp14:pctWidth>0</wp14:pctWidth>
+            </wp14:sizeRelH>
+            <wp14:sizeRelV relativeFrom="page">
+              <wp14:pctHeight>0</wp14:pctHeight>
+            </wp14:sizeRelV>
+          </wp:anchor>
+        </w:drawing>
+      </w:r>
+    </w:p>
+    <w:p>
+      <w:pPr>
+        <w:pStyle w:val="Sinespaciado"/>
+        <w:rPr>
+          <w:lang w:val="es-ES"/>
+        </w:rPr>
+      </w:pPr>
+    </w:p>
+    <w:p>
+      <w:pPr>
+        <w:pStyle w:val="Sinespaciado"/>
+        <w:rPr>
+          <w:lang w:val="es-ES"/>
+        </w:rPr>
+      </w:pPr>
+    </w:p>
+    <w:p>
+      <w:pPr>
+        <w:pStyle w:val="Sinespaciado"/>
+        <w:numPr>
+          <w:ilvl w:val="0"/>
+          <w:numId w:val="7"/>
+        </w:numPr>
+        <w:rPr>
+          <w:lang w:val="es-ES"/>
+        </w:rPr>
+      </w:pPr>
+      <w:r>
+        <w:rPr>
+          <w:lang w:val="es-ES"/>
+        </w:rPr>
+        <w:lastRenderedPageBreak/>
+        <w:t>Aeropuertos</w:t>
+      </w:r>
+    </w:p>
+    <w:p>
+      <w:pPr>
+        <w:pStyle w:val="Prrafodelista"/>
+        <w:rPr>
+          <w:lang w:val="es-ES"/>
+        </w:rPr>
+      </w:pPr>
+      <w:r>
+        <w:rPr>
+          <w:lang w:val="es-ES"/>
+        </w:rPr>
+        <w:t xml:space="preserve">Esta es la lista de </w:t>
+      </w:r>
+      <w:r>
+        <w:rPr>
+          <w:lang w:val="es-ES"/>
+        </w:rPr>
+        <w:t>aeropuerto</w:t>
+      </w:r>
+      <w:r>
+        <w:rPr>
+          <w:lang w:val="es-ES"/>
+        </w:rPr>
+        <w:t>s</w:t>
+      </w:r>
+      <w:r>
+        <w:rPr>
+          <w:lang w:val="es-ES"/>
+        </w:rPr>
+        <w:t xml:space="preserve"> que fueron registrados.</w:t>
+      </w:r>
+    </w:p>
+    <w:p>
+      <w:pPr>
+        <w:pStyle w:val="Sinespaciado"/>
+        <w:rPr>
+          <w:lang w:val="es-ES"/>
+        </w:rPr>
+      </w:pPr>
+    </w:p>
+    <w:p>
+      <w:pPr>
+        <w:pStyle w:val="Sinespaciado"/>
+        <w:rPr>
+          <w:lang w:val="es-ES"/>
+        </w:rPr>
+      </w:pPr>
+      <w:r>
+        <w:rPr>
+          <w:noProof/>
+          <w:lang w:val="es-MX" w:eastAsia="es-MX"/>
+        </w:rPr>
+        <w:drawing>
+          <wp:inline distT="0" distB="0" distL="0" distR="0" wp14:anchorId="5D89E96F" wp14:editId="0ECD2789">
+            <wp:extent cx="5612130" cy="2604135"/>
+            <wp:effectExtent l="0" t="0" r="7620" b="5715"/>
+            <wp:docPr id="25" name="Imagen 25"/>
+            <wp:cNvGraphicFramePr>
+              <a:graphicFrameLocks xmlns:a="http://schemas.openxmlformats.org/drawingml/2006/main" noChangeAspect="1"/>
+            </wp:cNvGraphicFramePr>
+            <a:graphic xmlns:a="http://schemas.openxmlformats.org/drawingml/2006/main">
+              <a:graphicData uri="http://schemas.openxmlformats.org/drawingml/2006/picture">
+                <pic:pic xmlns:pic="http://schemas.openxmlformats.org/drawingml/2006/picture">
+                  <pic:nvPicPr>
+                    <pic:cNvPr id="25" name="6.JPG"/>
+                    <pic:cNvPicPr/>
+                  </pic:nvPicPr>
+                  <pic:blipFill>
+                    <a:blip r:embed="rId24">
+                      <a:extLst>
+                        <a:ext uri="{28A0092B-C50C-407E-A947-70E740481C1C}">
+                          <a14:useLocalDpi xmlns:a14="http://schemas.microsoft.com/office/drawing/2010/main" val="0"/>
+                        </a:ext>
+                      </a:extLst>
+                    </a:blip>
+                    <a:stretch>
+                      <a:fillRect/>
+                    </a:stretch>
+                  </pic:blipFill>
+                  <pic:spPr>
+                    <a:xfrm>
+                      <a:off x="0" y="0"/>
+                      <a:ext cx="5612130" cy="2604135"/>
+                    </a:xfrm>
+                    <a:prstGeom prst="rect">
+                      <a:avLst/>
+                    </a:prstGeom>
+                  </pic:spPr>
+                </pic:pic>
+              </a:graphicData>
+            </a:graphic>
+          </wp:inline>
+        </w:drawing>
+      </w:r>
+    </w:p>
+    <w:p>
+      <w:pPr>
+        <w:pStyle w:val="Sinespaciado"/>
+        <w:rPr>
+          <w:lang w:val="es-ES"/>
+        </w:rPr>
+      </w:pPr>
+    </w:p>
+    <w:p>
+      <w:pPr>
+        <w:rPr>
+          <w:lang w:val="es-ES"/>
+        </w:rPr>
+      </w:pPr>
+      <w:r>
+        <w:rPr>
+          <w:lang w:val="es-ES"/>
+        </w:rPr>
+        <w:t>Para poder ingresar un</w:t>
+      </w:r>
+      <w:r>
+        <w:rPr>
+          <w:lang w:val="es-ES"/>
+        </w:rPr>
+        <w:t xml:space="preserve"> aeropuerto </w:t>
+      </w:r>
+      <w:r>
+        <w:rPr>
+          <w:lang w:val="es-ES"/>
+        </w:rPr>
+        <w:t>es necesario ingresar la información requerida en este formulario.</w:t>
+      </w:r>
+    </w:p>
+    <w:p>
+      <w:pPr>
+        <w:pStyle w:val="Sinespaciado"/>
+        <w:rPr>
+          <w:lang w:val="es-ES"/>
+        </w:rPr>
+      </w:pPr>
+    </w:p>
+    <w:p>
+      <w:pPr>
+        <w:pStyle w:val="Sinespaciado"/>
+        <w:rPr>
+          <w:lang w:val="es-ES"/>
+        </w:rPr>
+      </w:pPr>
+    </w:p>
+    <w:p>
+      <w:pPr>
+        <w:pStyle w:val="Sinespaciado"/>
+        <w:rPr>
+          <w:lang w:val="es-ES"/>
+        </w:rPr>
+      </w:pPr>
+      <w:r>
+        <w:rPr>
+          <w:noProof/>
+          <w:lang w:val="es-MX" w:eastAsia="es-MX"/>
+        </w:rPr>
+        <w:drawing>
+          <wp:inline distT="0" distB="0" distL="0" distR="0" wp14:anchorId="166A6B4F" wp14:editId="0BA37026">
+            <wp:extent cx="5612130" cy="1363345"/>
+            <wp:effectExtent l="0" t="0" r="7620" b="8255"/>
+            <wp:docPr id="26" name="Imagen 26"/>
+            <wp:cNvGraphicFramePr>
+              <a:graphicFrameLocks xmlns:a="http://schemas.openxmlformats.org/drawingml/2006/main" noChangeAspect="1"/>
+            </wp:cNvGraphicFramePr>
+            <a:graphic xmlns:a="http://schemas.openxmlformats.org/drawingml/2006/main">
+              <a:graphicData uri="http://schemas.openxmlformats.org/drawingml/2006/picture">
+                <pic:pic xmlns:pic="http://schemas.openxmlformats.org/drawingml/2006/picture">
+                  <pic:nvPicPr>
+                    <pic:cNvPr id="26" name="7.JPG"/>
+                    <pic:cNvPicPr/>
+                  </pic:nvPicPr>
+                  <pic:blipFill>
+                    <a:blip r:embed="rId25">
+                      <a:extLst>
+                        <a:ext uri="{28A0092B-C50C-407E-A947-70E740481C1C}">
+                          <a14:useLocalDpi xmlns:a14="http://schemas.microsoft.com/office/drawing/2010/main" val="0"/>
+                        </a:ext>
+                      </a:extLst>
+                    </a:blip>
+                    <a:stretch>
+                      <a:fillRect/>
+                    </a:stretch>
+                  </pic:blipFill>
+                  <pic:spPr>
+                    <a:xfrm>
+                      <a:off x="0" y="0"/>
+                      <a:ext cx="5612130" cy="1363345"/>
+                    </a:xfrm>
+                    <a:prstGeom prst="rect">
+                      <a:avLst/>
+                    </a:prstGeom>
+                  </pic:spPr>
+                </pic:pic>
+              </a:graphicData>
+            </a:graphic>
+          </wp:inline>
+        </w:drawing>
+      </w:r>
+    </w:p>
+    <w:p>
+      <w:pPr>
+        <w:pStyle w:val="Sinespaciado"/>
+        <w:rPr>
+          <w:lang w:val="es-ES"/>
+        </w:rPr>
+      </w:pPr>
+    </w:p>
+    <w:p>
+      <w:pPr>
+        <w:pStyle w:val="Sinespaciado"/>
+        <w:rPr>
+          <w:lang w:val="es-ES"/>
+        </w:rPr>
+      </w:pPr>
+    </w:p>
+    <w:p>
+      <w:pPr>
+        <w:pStyle w:val="Sinespaciado"/>
+        <w:rPr>
+          <w:noProof/>
+          <w:lang w:val="es-MX" w:eastAsia="es-MX"/>
+        </w:rPr>
+      </w:pPr>
+      <w:r>
+        <w:rPr>
+          <w:noProof/>
+          <w:lang w:val="es-MX" w:eastAsia="es-MX"/>
+        </w:rPr>
+        <w:drawing>
+          <wp:inline distT="0" distB="0" distL="0" distR="0" wp14:anchorId="09E0F586" wp14:editId="1637C27D">
+            <wp:extent cx="5612130" cy="1520190"/>
+            <wp:effectExtent l="0" t="0" r="7620" b="3810"/>
+            <wp:docPr id="27" name="Imagen 27"/>
+            <wp:cNvGraphicFramePr>
+              <a:graphicFrameLocks xmlns:a="http://schemas.openxmlformats.org/drawingml/2006/main" noChangeAspect="1"/>
+            </wp:cNvGraphicFramePr>
+            <a:graphic xmlns:a="http://schemas.openxmlformats.org/drawingml/2006/main">
+              <a:graphicData uri="http://schemas.openxmlformats.org/drawingml/2006/picture">
+                <pic:pic xmlns:pic="http://schemas.openxmlformats.org/drawingml/2006/picture">
+                  <pic:nvPicPr>
+                    <pic:cNvPr id="27" name="8.JPG"/>
+                    <pic:cNvPicPr/>
+                  </pic:nvPicPr>
+                  <pic:blipFill>
+                    <a:blip r:embed="rId26" cstate="print">
+                      <a:extLst>
+                        <a:ext uri="{28A0092B-C50C-407E-A947-70E740481C1C}">
+                          <a14:useLocalDpi xmlns:a14="http://schemas.microsoft.com/office/drawing/2010/main" val="0"/>
+                        </a:ext>
+                      </a:extLst>
+                    </a:blip>
+                    <a:stretch>
+                      <a:fillRect/>
+                    </a:stretch>
+                  </pic:blipFill>
+                  <pic:spPr>
+                    <a:xfrm>
+                      <a:off x="0" y="0"/>
+                      <a:ext cx="5612130" cy="1520190"/>
+                    </a:xfrm>
+                    <a:prstGeom prst="rect">
+                      <a:avLst/>
+                    </a:prstGeom>
+                  </pic:spPr>
+                </pic:pic>
+              </a:graphicData>
+            </a:graphic>
+          </wp:inline>
+        </w:drawing>
+      </w:r>
+    </w:p>
+    <w:p>
+      <w:pPr>
+        <w:pStyle w:val="Sinespaciado"/>
+        <w:rPr>
+          <w:noProof/>
+          <w:lang w:val="es-MX" w:eastAsia="es-MX"/>
+        </w:rPr>
+      </w:pPr>
+    </w:p>
+    <w:p>
+      <w:pPr>
+        <w:pStyle w:val="Sinespaciado"/>
+        <w:rPr>
+          <w:lang w:val="es-ES"/>
+        </w:rPr>
+      </w:pPr>
+    </w:p>
+    <w:p>
+      <w:pPr>
+        <w:pStyle w:val="Sinespaciado"/>
+        <w:rPr>
+          <w:lang w:val="es-ES"/>
+        </w:rPr>
+      </w:pPr>
+    </w:p>
+    <w:p>
+      <w:pPr>
+        <w:pStyle w:val="Sinespaciado"/>
+        <w:rPr>
+          <w:lang w:val="es-ES"/>
+        </w:rPr>
+      </w:pPr>
+    </w:p>
+    <w:p>
+      <w:pPr>
+        <w:pStyle w:val="Sinespaciado"/>
+        <w:rPr>
+          <w:lang w:val="es-ES"/>
+        </w:rPr>
+      </w:pPr>
+    </w:p>
+    <w:p>
+      <w:pPr>
+        <w:pStyle w:val="Sinespaciado"/>
+        <w:rPr>
+          <w:lang w:val="es-ES"/>
+        </w:rPr>
+      </w:pPr>
+    </w:p>
+    <w:p>
+      <w:pPr>
+        <w:pStyle w:val="Sinespaciado"/>
+        <w:rPr>
+          <w:lang w:val="es-ES"/>
+        </w:rPr>
+      </w:pPr>
+    </w:p>
+    <w:p>
+      <w:pPr>
+        <w:pStyle w:val="Sinespaciado"/>
+        <w:numPr>
+          <w:ilvl w:val="0"/>
+          <w:numId w:val="7"/>
+        </w:numPr>
+        <w:rPr>
+          <w:lang w:val="es-ES"/>
+        </w:rPr>
+      </w:pPr>
+      <w:r>
+        <w:rPr>
+          <w:noProof/>
+          <w:lang w:val="es-MX" w:eastAsia="es-MX"/>
+        </w:rPr>
+        <w:lastRenderedPageBreak/>
+        <w:drawing>
+          <wp:anchor distT="0" distB="0" distL="114300" distR="114300" simplePos="0" relativeHeight="251675648" behindDoc="0" locked="0" layoutInCell="1" allowOverlap="1" wp14:anchorId="0A5C8941" wp14:editId="1B0A33B2">
+            <wp:simplePos x="0" y="0"/>
+            <wp:positionH relativeFrom="margin">
+              <wp:align>left</wp:align>
+            </wp:positionH>
+            <wp:positionV relativeFrom="paragraph">
+              <wp:posOffset>764426</wp:posOffset>
+            </wp:positionV>
+            <wp:extent cx="5612130" cy="1510665"/>
+            <wp:effectExtent l="0" t="0" r="7620" b="0"/>
+            <wp:wrapSquare wrapText="bothSides"/>
+            <wp:docPr id="28" name="Imagen 28"/>
+            <wp:cNvGraphicFramePr>
+              <a:graphicFrameLocks xmlns:a="http://schemas.openxmlformats.org/drawingml/2006/main" noChangeAspect="1"/>
+            </wp:cNvGraphicFramePr>
+            <a:graphic xmlns:a="http://schemas.openxmlformats.org/drawingml/2006/main">
+              <a:graphicData uri="http://schemas.openxmlformats.org/drawingml/2006/picture">
+                <pic:pic xmlns:pic="http://schemas.openxmlformats.org/drawingml/2006/picture">
+                  <pic:nvPicPr>
+                    <pic:cNvPr id="28" name="9.JPG"/>
+                    <pic:cNvPicPr/>
+                  </pic:nvPicPr>
+                  <pic:blipFill>
+                    <a:blip r:embed="rId27" cstate="print">
+                      <a:extLst>
+                        <a:ext uri="{28A0092B-C50C-407E-A947-70E740481C1C}">
+                          <a14:useLocalDpi xmlns:a14="http://schemas.microsoft.com/office/drawing/2010/main" val="0"/>
+                        </a:ext>
+                      </a:extLst>
+                    </a:blip>
+                    <a:stretch>
+                      <a:fillRect/>
+                    </a:stretch>
+                  </pic:blipFill>
+                  <pic:spPr>
+                    <a:xfrm>
+                      <a:off x="0" y="0"/>
+                      <a:ext cx="5612130" cy="1510665"/>
+                    </a:xfrm>
+                    <a:prstGeom prst="rect">
+                      <a:avLst/>
+                    </a:prstGeom>
+                  </pic:spPr>
+                </pic:pic>
+              </a:graphicData>
+            </a:graphic>
+            <wp14:sizeRelH relativeFrom="page">
+              <wp14:pctWidth>0</wp14:pctWidth>
+            </wp14:sizeRelH>
+            <wp14:sizeRelV relativeFrom="page">
+              <wp14:pctHeight>0</wp14:pctHeight>
+            </wp14:sizeRelV>
+          </wp:anchor>
+        </w:drawing>
+      </w:r>
+      <w:r>
+        <w:rPr>
+          <w:noProof/>
+          <w:lang w:val="es-MX" w:eastAsia="es-MX"/>
+        </w:rPr>
+        <w:drawing>
+          <wp:anchor distT="0" distB="0" distL="114300" distR="114300" simplePos="0" relativeHeight="251676672" behindDoc="0" locked="0" layoutInCell="1" allowOverlap="1" wp14:anchorId="2B008110" wp14:editId="4D6404F9">
+            <wp:simplePos x="0" y="0"/>
+            <wp:positionH relativeFrom="column">
+              <wp:posOffset>147320</wp:posOffset>
+            </wp:positionH>
+            <wp:positionV relativeFrom="paragraph">
+              <wp:posOffset>2839294</wp:posOffset>
+            </wp:positionV>
+            <wp:extent cx="5612130" cy="2091055"/>
+            <wp:effectExtent l="0" t="0" r="7620" b="4445"/>
+            <wp:wrapSquare wrapText="bothSides"/>
+            <wp:docPr id="29" name="Imagen 29"/>
+            <wp:cNvGraphicFramePr>
+              <a:graphicFrameLocks xmlns:a="http://schemas.openxmlformats.org/drawingml/2006/main" noChangeAspect="1"/>
+            </wp:cNvGraphicFramePr>
+            <a:graphic xmlns:a="http://schemas.openxmlformats.org/drawingml/2006/main">
+              <a:graphicData uri="http://schemas.openxmlformats.org/drawingml/2006/picture">
+                <pic:pic xmlns:pic="http://schemas.openxmlformats.org/drawingml/2006/picture">
+                  <pic:nvPicPr>
+                    <pic:cNvPr id="29" name="10.JPG"/>
+                    <pic:cNvPicPr/>
+                  </pic:nvPicPr>
+                  <pic:blipFill>
+                    <a:blip r:embed="rId28" cstate="print">
+                      <a:extLst>
+                        <a:ext uri="{28A0092B-C50C-407E-A947-70E740481C1C}">
+                          <a14:useLocalDpi xmlns:a14="http://schemas.microsoft.com/office/drawing/2010/main" val="0"/>
+                        </a:ext>
+                      </a:extLst>
+                    </a:blip>
+                    <a:stretch>
+                      <a:fillRect/>
+                    </a:stretch>
+                  </pic:blipFill>
+                  <pic:spPr>
+                    <a:xfrm>
+                      <a:off x="0" y="0"/>
+                      <a:ext cx="5612130" cy="2091055"/>
+                    </a:xfrm>
+                    <a:prstGeom prst="rect">
+                      <a:avLst/>
+                    </a:prstGeom>
+                  </pic:spPr>
+                </pic:pic>
+              </a:graphicData>
+            </a:graphic>
+            <wp14:sizeRelH relativeFrom="page">
+              <wp14:pctWidth>0</wp14:pctWidth>
+            </wp14:sizeRelH>
+            <wp14:sizeRelV relativeFrom="page">
+              <wp14:pctHeight>0</wp14:pctHeight>
+            </wp14:sizeRelV>
+          </wp:anchor>
+        </w:drawing>
+      </w:r>
+      <w:r>
+        <w:rPr>
+          <w:lang w:val="es-ES"/>
+        </w:rPr>
+        <w:t>Clientes</w:t>
+      </w:r>
+    </w:p>
+    <w:p>
+      <w:pPr>
+        <w:pStyle w:val="Prrafodelista"/>
+        <w:rPr>
+          <w:lang w:val="es-ES"/>
+        </w:rPr>
+      </w:pPr>
+      <w:r>
+        <w:rPr>
+          <w:lang w:val="es-ES"/>
+        </w:rPr>
+        <w:t>Esta es la lista de</w:t>
+      </w:r>
+      <w:r>
+        <w:rPr>
+          <w:lang w:val="es-ES"/>
+        </w:rPr>
+        <w:t xml:space="preserve"> clientes </w:t>
+      </w:r>
+      <w:r>
+        <w:rPr>
+          <w:lang w:val="es-ES"/>
+        </w:rPr>
+        <w:t>que fueron registrados.</w:t>
+      </w:r>
+    </w:p>
+    <w:p>
+      <w:pPr>
+        <w:pStyle w:val="Sinespaciado"/>
+        <w:ind w:left="720"/>
+        <w:rPr>
+          <w:lang w:val="es-ES"/>
+        </w:rPr>
+      </w:pPr>
+    </w:p>
+    <w:p>
+      <w:pPr>
+        <w:rPr>
+          <w:lang w:val="es-ES"/>
+        </w:rPr>
+      </w:pPr>
+    </w:p>
+    <w:p>
+      <w:pPr>
+        <w:ind w:firstLine="708"/>
+        <w:rPr>
+          <w:lang w:val="es-ES"/>
+        </w:rPr>
+      </w:pPr>
+      <w:r>
+        <w:rPr>
+          <w:lang w:val="es-ES"/>
+        </w:rPr>
+        <w:t xml:space="preserve">Para poder ingresar </w:t>
+      </w:r>
+      <w:r>
+        <w:rPr>
+          <w:lang w:val="es-ES"/>
+        </w:rPr>
+        <w:t>un cliente</w:t>
+      </w:r>
+      <w:r>
+        <w:rPr>
+          <w:lang w:val="es-ES"/>
+        </w:rPr>
+        <w:t xml:space="preserve"> es necesario ingresar la información requerida en este formulario.</w:t>
+      </w:r>
+    </w:p>
+    <w:p>
+      <w:pPr>
+        <w:rPr>
+          <w:lang w:val="es-ES"/>
+        </w:rPr>
+      </w:pPr>
+    </w:p>
+    <w:p>
+      <w:pPr>
+        <w:rPr>
+          <w:lang w:val="es-ES"/>
+        </w:rPr>
+      </w:pPr>
+    </w:p>
+    <w:p>
+      <w:pPr>
+        <w:rPr>
+          <w:lang w:val="es-ES"/>
+        </w:rPr>
+      </w:pPr>
+    </w:p>
+    <w:p>
+      <w:pPr>
+        <w:rPr>
+          <w:lang w:val="es-ES"/>
+        </w:rPr>
+      </w:pPr>
+    </w:p>
+    <w:p>
+      <w:pPr>
+        <w:rPr>
+          <w:lang w:val="es-ES"/>
+        </w:rPr>
+      </w:pPr>
+    </w:p>
+    <w:p>
+      <w:pPr>
+        <w:rPr>
+          <w:lang w:val="es-ES"/>
+        </w:rPr>
+      </w:pPr>
+    </w:p>
+    <w:p>
+      <w:pPr>
+        <w:rPr>
+          <w:lang w:val="es-ES"/>
+        </w:rPr>
+      </w:pPr>
+    </w:p>
+    <w:p>
+      <w:pPr>
+        <w:ind w:firstLine="708"/>
+        <w:rPr>
+          <w:lang w:val="es-ES"/>
+        </w:rPr>
+      </w:pPr>
+    </w:p>
+    <w:p>
+      <w:pPr>
+        <w:rPr>
+          <w:lang w:val="es-ES"/>
+        </w:rPr>
+      </w:pPr>
+    </w:p>
+    <w:p>
+      <w:pPr>
+        <w:rPr>
+          <w:lang w:val="es-ES"/>
+        </w:rPr>
+      </w:pPr>
+    </w:p>
+    <w:p>
+      <w:pPr>
+        <w:rPr>
+          <w:lang w:val="es-ES"/>
+        </w:rPr>
+      </w:pPr>
+    </w:p>
+    <w:p>
+      <w:pPr>
+        <w:rPr>
+          <w:lang w:val="es-ES"/>
+        </w:rPr>
+      </w:pPr>
+    </w:p>
+    <w:p>
+      <w:pPr>
+        <w:rPr>
+          <w:lang w:val="es-ES"/>
+        </w:rPr>
+      </w:pPr>
+    </w:p>
+    <w:p>
+      <w:pPr>
+        <w:rPr>
+          <w:lang w:val="es-ES"/>
+        </w:rPr>
+      </w:pPr>
+    </w:p>
+    <w:p>
+      <w:pPr>
+        <w:rPr>
+          <w:lang w:val="es-ES"/>
+        </w:rPr>
+      </w:pPr>
+    </w:p>
+    <w:p>
+      <w:pPr>
+        <w:rPr>
+          <w:lang w:val="es-ES"/>
+        </w:rPr>
+      </w:pPr>
+    </w:p>
+    <w:p>
+      <w:pPr>
+        <w:pStyle w:val="Prrafodelista"/>
+        <w:numPr>
+          <w:ilvl w:val="0"/>
+          <w:numId w:val="7"/>
+        </w:numPr>
+        <w:rPr>
+          <w:lang w:val="es-ES"/>
+        </w:rPr>
+      </w:pPr>
+      <w:r>
+        <w:rPr>
+          <w:lang w:val="es-ES"/>
+        </w:rPr>
+        <w:t>Aerolíneas</w:t>
+      </w:r>
+    </w:p>
+    <w:p>
+      <w:pPr>
+        <w:pStyle w:val="Prrafodelista"/>
+        <w:rPr>
+          <w:lang w:val="es-ES"/>
+        </w:rPr>
+      </w:pPr>
+      <w:r>
+        <w:rPr>
+          <w:lang w:val="es-ES"/>
+        </w:rPr>
+        <w:t xml:space="preserve">Esta es la lista de </w:t>
+      </w:r>
+      <w:r>
+        <w:rPr>
+          <w:lang w:val="es-ES"/>
+        </w:rPr>
+        <w:t>aerolín</w:t>
+      </w:r>
+      <w:r>
+        <w:rPr>
+          <w:lang w:val="es-ES"/>
+        </w:rPr>
+        <w:t>e</w:t>
+      </w:r>
+      <w:r>
+        <w:rPr>
+          <w:lang w:val="es-ES"/>
+        </w:rPr>
+        <w:t>a</w:t>
+      </w:r>
+      <w:r>
+        <w:rPr>
+          <w:lang w:val="es-ES"/>
+        </w:rPr>
+        <w:t xml:space="preserve">s que fueron </w:t>
+      </w:r>
+      <w:r>
+        <w:rPr>
+          <w:lang w:val="es-ES"/>
+        </w:rPr>
+        <w:t>registrad</w:t>
+      </w:r>
+      <w:r>
+        <w:rPr>
+          <w:lang w:val="es-ES"/>
+        </w:rPr>
+        <w:t>a</w:t>
+      </w:r>
+      <w:r>
+        <w:rPr>
+          <w:lang w:val="es-ES"/>
+        </w:rPr>
+        <w:t>s</w:t>
+      </w:r>
+      <w:r>
+        <w:rPr>
+          <w:lang w:val="es-ES"/>
+        </w:rPr>
+        <w:t>.</w:t>
+      </w:r>
+    </w:p>
+    <w:p>
+      <w:pPr>
+        <w:rPr>
+          <w:lang w:val="es-ES"/>
+        </w:rPr>
+      </w:pPr>
+      <w:r>
+        <w:rPr>
+          <w:noProof/>
+          <w:lang w:val="es-MX" w:eastAsia="es-MX"/>
+        </w:rPr>
+        <w:drawing>
+          <wp:inline distT="0" distB="0" distL="0" distR="0">
+            <wp:extent cx="5612130" cy="2054225"/>
+            <wp:effectExtent l="0" t="0" r="7620" b="3175"/>
+            <wp:docPr id="30" name="Imagen 30"/>
+            <wp:cNvGraphicFramePr>
+              <a:graphicFrameLocks xmlns:a="http://schemas.openxmlformats.org/drawingml/2006/main" noChangeAspect="1"/>
+            </wp:cNvGraphicFramePr>
+            <a:graphic xmlns:a="http://schemas.openxmlformats.org/drawingml/2006/main">
+              <a:graphicData uri="http://schemas.openxmlformats.org/drawingml/2006/picture">
+                <pic:pic xmlns:pic="http://schemas.openxmlformats.org/drawingml/2006/picture">
+                  <pic:nvPicPr>
+                    <pic:cNvPr id="30" name="11.JPG"/>
+                    <pic:cNvPicPr/>
+                  </pic:nvPicPr>
+                  <pic:blipFill>
+                    <a:blip r:embed="rId29">
+                      <a:extLst>
+                        <a:ext uri="{28A0092B-C50C-407E-A947-70E740481C1C}">
+                          <a14:useLocalDpi xmlns:a14="http://schemas.microsoft.com/office/drawing/2010/main" val="0"/>
+                        </a:ext>
+                      </a:extLst>
+                    </a:blip>
+                    <a:stretch>
+                      <a:fillRect/>
+                    </a:stretch>
+                  </pic:blipFill>
+                  <pic:spPr>
+                    <a:xfrm>
+                      <a:off x="0" y="0"/>
+                      <a:ext cx="5612130" cy="2054225"/>
+                    </a:xfrm>
+                    <a:prstGeom prst="rect">
+                      <a:avLst/>
+                    </a:prstGeom>
+                  </pic:spPr>
+                </pic:pic>
+              </a:graphicData>
+            </a:graphic>
+          </wp:inline>
+        </w:drawing>
+      </w:r>
+    </w:p>
+    <w:p>
+      <w:pPr>
+        <w:rPr>
+          <w:lang w:val="es-ES"/>
+        </w:rPr>
+      </w:pPr>
+      <w:r>
+        <w:rPr>
+          <w:lang w:val="es-ES"/>
+        </w:rPr>
+        <w:t>Para poder ingresar un</w:t>
+      </w:r>
+      <w:r>
+        <w:rPr>
+          <w:lang w:val="es-ES"/>
+        </w:rPr>
+        <w:t xml:space="preserve">a aerolínea </w:t>
+      </w:r>
+      <w:r>
+        <w:rPr>
+          <w:lang w:val="es-ES"/>
+        </w:rPr>
+        <w:t>e</w:t>
+      </w:r>
+      <w:r>
+        <w:rPr>
+          <w:lang w:val="es-ES"/>
+        </w:rPr>
+        <w:t>s</w:t>
+      </w:r>
+      <w:r>
+        <w:rPr>
+          <w:lang w:val="es-ES"/>
+        </w:rPr>
+        <w:t xml:space="preserve"> necesario ingresar la información requerida en este formulario.</w:t>
+      </w:r>
+    </w:p>
+    <w:p>
+      <w:pPr>
+        <w:rPr>
+          <w:lang w:val="es-ES"/>
+        </w:rPr>
+      </w:pPr>
+      <w:r>
+        <w:rPr>
+          <w:noProof/>
+          <w:lang w:val="es-MX" w:eastAsia="es-MX"/>
+        </w:rPr>
+        <w:drawing>
+          <wp:inline distT="0" distB="0" distL="0" distR="0" wp14:anchorId="24CDB2EF" wp14:editId="440E4691">
+            <wp:extent cx="5612130" cy="1588770"/>
+            <wp:effectExtent l="0" t="0" r="7620" b="0"/>
+            <wp:docPr id="32" name="Imagen 32"/>
+            <wp:cNvGraphicFramePr>
+              <a:graphicFrameLocks xmlns:a="http://schemas.openxmlformats.org/drawingml/2006/main" noChangeAspect="1"/>
+            </wp:cNvGraphicFramePr>
+            <a:graphic xmlns:a="http://schemas.openxmlformats.org/drawingml/2006/main">
+              <a:graphicData uri="http://schemas.openxmlformats.org/drawingml/2006/picture">
+                <pic:pic xmlns:pic="http://schemas.openxmlformats.org/drawingml/2006/picture">
+                  <pic:nvPicPr>
+                    <pic:cNvPr id="1" name=""/>
+                    <pic:cNvPicPr/>
+                  </pic:nvPicPr>
+                  <pic:blipFill>
+                    <a:blip r:embed="rId30"/>
+                    <a:stretch>
+                      <a:fillRect/>
+                    </a:stretch>
+                  </pic:blipFill>
+                  <pic:spPr>
+                    <a:xfrm>
+                      <a:off x="0" y="0"/>
+                      <a:ext cx="5612130" cy="1588770"/>
+                    </a:xfrm>
+                    <a:prstGeom prst="rect">
+                      <a:avLst/>
+                    </a:prstGeom>
+                  </pic:spPr>
+                </pic:pic>
+              </a:graphicData>
+            </a:graphic>
+          </wp:inline>
+        </w:drawing>
+      </w:r>
+    </w:p>
+    <w:p>
+      <w:pPr>
+        <w:rPr>
+          <w:lang w:val="es-ES"/>
+        </w:rPr>
+      </w:pPr>
+      <w:r>
+        <w:rPr>
+          <w:lang w:val="es-ES"/>
+        </w:rPr>
+        <w:t>Aquí se podrá editar la información de cada aerolínea</w:t>
+      </w:r>
+      <w:r>
+        <w:rPr>
+          <w:lang w:val="es-ES"/>
+        </w:rPr>
+        <w:t>.</w:t>
+      </w:r>
+      <w:r>
+        <w:rPr>
+          <w:noProof/>
+          <w:lang w:val="es-MX" w:eastAsia="es-MX"/>
+        </w:rPr>
+        <w:drawing>
+          <wp:inline distT="0" distB="0" distL="0" distR="0">
+            <wp:extent cx="5612130" cy="2017395"/>
+            <wp:effectExtent l="0" t="0" r="7620" b="1905"/>
+            <wp:docPr id="31" name="Imagen 31"/>
+            <wp:cNvGraphicFramePr>
+              <a:graphicFrameLocks xmlns:a="http://schemas.openxmlformats.org/drawingml/2006/main" noChangeAspect="1"/>
+            </wp:cNvGraphicFramePr>
+            <a:graphic xmlns:a="http://schemas.openxmlformats.org/drawingml/2006/main">
+              <a:graphicData uri="http://schemas.openxmlformats.org/drawingml/2006/picture">
+                <pic:pic xmlns:pic="http://schemas.openxmlformats.org/drawingml/2006/picture">
+                  <pic:nvPicPr>
+                    <pic:cNvPr id="31" name="12.JPG"/>
+                    <pic:cNvPicPr/>
+                  </pic:nvPicPr>
+                  <pic:blipFill>
+                    <a:blip r:embed="rId31" cstate="print">
+                      <a:extLst>
+                        <a:ext uri="{28A0092B-C50C-407E-A947-70E740481C1C}">
+                          <a14:useLocalDpi xmlns:a14="http://schemas.microsoft.com/office/drawing/2010/main" val="0"/>
+                        </a:ext>
+                      </a:extLst>
+                    </a:blip>
+                    <a:stretch>
+                      <a:fillRect/>
+                    </a:stretch>
+                  </pic:blipFill>
+                  <pic:spPr>
+                    <a:xfrm>
+                      <a:off x="0" y="0"/>
+                      <a:ext cx="5612130" cy="2017395"/>
+                    </a:xfrm>
+                    <a:prstGeom prst="rect">
+                      <a:avLst/>
+                    </a:prstGeom>
+                  </pic:spPr>
+                </pic:pic>
+              </a:graphicData>
+            </a:graphic>
+          </wp:inline>
+        </w:drawing>
+      </w:r>
+    </w:p>
+    <w:p>
+      <w:pPr>
+        <w:rPr>
+          <w:lang w:val="es-ES"/>
+        </w:rPr>
+      </w:pPr>
+    </w:p>
+    <w:p>
+      <w:pPr>
+        <w:rPr>
+          <w:lang w:val="es-ES"/>
+        </w:rPr>
+      </w:pPr>
+    </w:p>
+    <w:p>
+      <w:pPr>
+        <w:rPr>
+          <w:lang w:val="es-ES"/>
+        </w:rPr>
+      </w:pPr>
+    </w:p>
+    <w:p>
+      <w:pPr>
+        <w:rPr>
+          <w:lang w:val="es-ES"/>
+        </w:rPr>
+      </w:pPr>
+    </w:p>
+    <w:p>
+      <w:pPr>
+        <w:pStyle w:val="Prrafodelista"/>
+        <w:numPr>
+          <w:ilvl w:val="0"/>
+          <w:numId w:val="8"/>
+        </w:numPr>
+        <w:rPr>
+          <w:lang w:val="es-ES"/>
+        </w:rPr>
+      </w:pPr>
+      <w:r>
+        <w:rPr>
+          <w:lang w:val="es-ES"/>
+        </w:rPr>
+        <w:lastRenderedPageBreak/>
+        <w:t>Aviones</w:t>
+      </w:r>
+    </w:p>
+    <w:p>
+      <w:pPr>
+        <w:pStyle w:val="Prrafodelista"/>
+        <w:rPr>
+          <w:lang w:val="es-ES"/>
+        </w:rPr>
+      </w:pPr>
+      <w:r>
+        <w:rPr>
+          <w:lang w:val="es-ES"/>
+        </w:rPr>
+        <w:t xml:space="preserve">Esta es la lista de </w:t>
+      </w:r>
+      <w:r>
+        <w:rPr>
+          <w:lang w:val="es-ES"/>
+        </w:rPr>
+        <w:t>aviones que fueron registrado</w:t>
+      </w:r>
+      <w:r>
+        <w:rPr>
+          <w:lang w:val="es-ES"/>
+        </w:rPr>
+        <w:t>s.</w:t>
+      </w:r>
+    </w:p>
+    <w:p>
+      <w:pPr>
+        <w:rPr>
+          <w:lang w:val="es-ES"/>
+        </w:rPr>
+      </w:pPr>
+      <w:r>
+        <w:rPr>
+          <w:noProof/>
+          <w:lang w:val="es-MX" w:eastAsia="es-MX"/>
+        </w:rPr>
+        <w:drawing>
+          <wp:inline distT="0" distB="0" distL="0" distR="0">
+            <wp:extent cx="5612130" cy="1802130"/>
+            <wp:effectExtent l="0" t="0" r="7620" b="7620"/>
+            <wp:docPr id="33" name="Imagen 33"/>
+            <wp:cNvGraphicFramePr>
+              <a:graphicFrameLocks xmlns:a="http://schemas.openxmlformats.org/drawingml/2006/main" noChangeAspect="1"/>
+            </wp:cNvGraphicFramePr>
+            <a:graphic xmlns:a="http://schemas.openxmlformats.org/drawingml/2006/main">
+              <a:graphicData uri="http://schemas.openxmlformats.org/drawingml/2006/picture">
+                <pic:pic xmlns:pic="http://schemas.openxmlformats.org/drawingml/2006/picture">
+                  <pic:nvPicPr>
+                    <pic:cNvPr id="33" name="13.jpg"/>
+                    <pic:cNvPicPr/>
+                  </pic:nvPicPr>
+                  <pic:blipFill>
+                    <a:blip r:embed="rId32">
+                      <a:extLst>
+                        <a:ext uri="{28A0092B-C50C-407E-A947-70E740481C1C}">
+                          <a14:useLocalDpi xmlns:a14="http://schemas.microsoft.com/office/drawing/2010/main" val="0"/>
+                        </a:ext>
+                      </a:extLst>
+                    </a:blip>
+                    <a:stretch>
+                      <a:fillRect/>
+                    </a:stretch>
+                  </pic:blipFill>
+                  <pic:spPr>
+                    <a:xfrm>
+                      <a:off x="0" y="0"/>
+                      <a:ext cx="5612130" cy="1802130"/>
+                    </a:xfrm>
+                    <a:prstGeom prst="rect">
+                      <a:avLst/>
+                    </a:prstGeom>
+                  </pic:spPr>
+                </pic:pic>
+              </a:graphicData>
+            </a:graphic>
+          </wp:inline>
+        </w:drawing>
+      </w:r>
+    </w:p>
+    <w:p>
+      <w:pPr>
+        <w:rPr>
+          <w:lang w:val="es-ES"/>
+        </w:rPr>
+      </w:pPr>
+      <w:r>
+        <w:rPr>
+          <w:lang w:val="es-ES"/>
+        </w:rPr>
+        <w:t>Para poder ingresar un</w:t>
+      </w:r>
+      <w:r>
+        <w:rPr>
+          <w:lang w:val="es-ES"/>
+        </w:rPr>
+        <w:t xml:space="preserve"> avión</w:t>
+      </w:r>
+      <w:r>
+        <w:rPr>
+          <w:lang w:val="es-ES"/>
+        </w:rPr>
+        <w:t xml:space="preserve"> e</w:t>
+      </w:r>
+      <w:r>
+        <w:rPr>
+          <w:lang w:val="es-ES"/>
+        </w:rPr>
+        <w:t>s</w:t>
+      </w:r>
+      <w:r>
+        <w:rPr>
+          <w:lang w:val="es-ES"/>
+        </w:rPr>
+        <w:t xml:space="preserve"> necesario ingresar la información requerida en este formulario.</w:t>
+      </w:r>
+    </w:p>
+    <w:p>
+      <w:pPr>
+        <w:rPr>
+          <w:lang w:val="es-ES"/>
+        </w:rPr>
+      </w:pPr>
+      <w:r>
+        <w:rPr>
+          <w:noProof/>
+          <w:lang w:val="es-MX" w:eastAsia="es-MX"/>
+        </w:rPr>
+        <w:drawing>
+          <wp:inline distT="0" distB="0" distL="0" distR="0" wp14:anchorId="550AE6DA" wp14:editId="1E4720F9">
+            <wp:extent cx="5612130" cy="1958975"/>
+            <wp:effectExtent l="0" t="0" r="7620" b="3175"/>
+            <wp:docPr id="35" name="Imagen 35"/>
+            <wp:cNvGraphicFramePr>
+              <a:graphicFrameLocks xmlns:a="http://schemas.openxmlformats.org/drawingml/2006/main" noChangeAspect="1"/>
+            </wp:cNvGraphicFramePr>
+            <a:graphic xmlns:a="http://schemas.openxmlformats.org/drawingml/2006/main">
+              <a:graphicData uri="http://schemas.openxmlformats.org/drawingml/2006/picture">
+                <pic:pic xmlns:pic="http://schemas.openxmlformats.org/drawingml/2006/picture">
+                  <pic:nvPicPr>
+                    <pic:cNvPr id="1" name=""/>
+                    <pic:cNvPicPr/>
+                  </pic:nvPicPr>
+                  <pic:blipFill>
+                    <a:blip r:embed="rId33"/>
+                    <a:stretch>
+                      <a:fillRect/>
+                    </a:stretch>
+                  </pic:blipFill>
+                  <pic:spPr>
+                    <a:xfrm>
+                      <a:off x="0" y="0"/>
+                      <a:ext cx="5612130" cy="1958975"/>
+                    </a:xfrm>
+                    <a:prstGeom prst="rect">
+                      <a:avLst/>
+                    </a:prstGeom>
+                  </pic:spPr>
+                </pic:pic>
+              </a:graphicData>
+            </a:graphic>
+          </wp:inline>
+        </w:drawing>
+      </w:r>
+    </w:p>
+    <w:p>
+      <w:pPr>
+        <w:rPr>
+          <w:lang w:val="es-ES"/>
+        </w:rPr>
+      </w:pPr>
+    </w:p>
+    <w:p>
+      <w:pPr>
+        <w:rPr>
+          <w:lang w:val="es-ES"/>
+        </w:rPr>
+      </w:pPr>
+      <w:r>
+        <w:rPr>
+          <w:noProof/>
+          <w:lang w:val="es-MX" w:eastAsia="es-MX"/>
+        </w:rPr>
+        <w:drawing>
+          <wp:inline distT="0" distB="0" distL="0" distR="0">
+            <wp:extent cx="5612130" cy="2376170"/>
+            <wp:effectExtent l="0" t="0" r="7620" b="5080"/>
+            <wp:docPr id="34" name="Imagen 34"/>
+            <wp:cNvGraphicFramePr>
+              <a:graphicFrameLocks xmlns:a="http://schemas.openxmlformats.org/drawingml/2006/main" noChangeAspect="1"/>
+            </wp:cNvGraphicFramePr>
+            <a:graphic xmlns:a="http://schemas.openxmlformats.org/drawingml/2006/main">
+              <a:graphicData uri="http://schemas.openxmlformats.org/drawingml/2006/picture">
+                <pic:pic xmlns:pic="http://schemas.openxmlformats.org/drawingml/2006/picture">
+                  <pic:nvPicPr>
+                    <pic:cNvPr id="34" name="14.jpg"/>
+                    <pic:cNvPicPr/>
+                  </pic:nvPicPr>
+                  <pic:blipFill>
+                    <a:blip r:embed="rId34">
+                      <a:extLst>
+                        <a:ext uri="{28A0092B-C50C-407E-A947-70E740481C1C}">
+                          <a14:useLocalDpi xmlns:a14="http://schemas.microsoft.com/office/drawing/2010/main" val="0"/>
+                        </a:ext>
+                      </a:extLst>
+                    </a:blip>
+                    <a:stretch>
+                      <a:fillRect/>
+                    </a:stretch>
+                  </pic:blipFill>
+                  <pic:spPr>
+                    <a:xfrm>
+                      <a:off x="0" y="0"/>
+                      <a:ext cx="5612130" cy="2376170"/>
+                    </a:xfrm>
+                    <a:prstGeom prst="rect">
+                      <a:avLst/>
+                    </a:prstGeom>
+                  </pic:spPr>
+                </pic:pic>
+              </a:graphicData>
+            </a:graphic>
+          </wp:inline>
+        </w:drawing>
+      </w:r>
+    </w:p>
+    <w:p>
+      <w:pPr>
+        <w:rPr>
+          <w:lang w:val="es-ES"/>
+        </w:rPr>
+      </w:pPr>
+    </w:p>
+    <w:p>
+      <w:pPr>
+        <w:rPr>
+          <w:lang w:val="es-ES"/>
+        </w:rPr>
+      </w:pPr>
+    </w:p>
+    <w:p>
+      <w:pPr>
+        <w:rPr>
+          <w:lang w:val="es-ES"/>
+        </w:rPr>
+      </w:pPr>
+    </w:p>
+    <w:p>
+      <w:pPr>
+        <w:rPr>
+          <w:lang w:val="es-ES"/>
+        </w:rPr>
+      </w:pPr>
+    </w:p>
+    <w:p>
+      <w:pPr>
+        <w:pStyle w:val="Prrafodelista"/>
+        <w:numPr>
+          <w:ilvl w:val="0"/>
+          <w:numId w:val="8"/>
+        </w:numPr>
+        <w:rPr>
+          <w:lang w:val="es-ES"/>
+        </w:rPr>
+      </w:pPr>
+      <w:r>
+        <w:rPr>
+          <w:lang w:val="es-ES"/>
+        </w:rPr>
+        <w:lastRenderedPageBreak/>
+        <w:t>Vuelos</w:t>
+      </w:r>
+    </w:p>
+    <w:p>
+      <w:pPr>
+        <w:pStyle w:val="Prrafodelista"/>
+        <w:rPr>
+          <w:lang w:val="es-ES"/>
+        </w:rPr>
+      </w:pPr>
+      <w:r>
+        <w:rPr>
+          <w:lang w:val="es-ES"/>
+        </w:rPr>
+        <w:t xml:space="preserve">Esta es la lista de </w:t>
+      </w:r>
+      <w:r>
+        <w:rPr>
+          <w:lang w:val="es-ES"/>
+        </w:rPr>
+        <w:t xml:space="preserve">vuelos que fueron </w:t>
+      </w:r>
+      <w:r>
+        <w:rPr>
+          <w:lang w:val="es-ES"/>
+        </w:rPr>
+        <w:t>registrado</w:t>
+      </w:r>
+      <w:r>
+        <w:rPr>
+          <w:lang w:val="es-ES"/>
+        </w:rPr>
+        <w:t>s</w:t>
+      </w:r>
+      <w:r>
+        <w:rPr>
+          <w:lang w:val="es-ES"/>
+        </w:rPr>
+        <w:t>.</w:t>
+      </w:r>
+    </w:p>
+    <w:p>
+      <w:pPr>
+        <w:rPr>
+          <w:lang w:val="es-ES"/>
+        </w:rPr>
+      </w:pPr>
+      <w:r>
+        <w:rPr>
+          <w:noProof/>
+          <w:lang w:val="es-MX" w:eastAsia="es-MX"/>
+        </w:rPr>
+        <w:drawing>
+          <wp:inline distT="0" distB="0" distL="0" distR="0" wp14:anchorId="4D9A5538" wp14:editId="30347A78">
+            <wp:extent cx="5612130" cy="2040255"/>
+            <wp:effectExtent l="0" t="0" r="7620" b="0"/>
+            <wp:docPr id="36" name="Imagen 36"/>
+            <wp:cNvGraphicFramePr>
+              <a:graphicFrameLocks xmlns:a="http://schemas.openxmlformats.org/drawingml/2006/main" noChangeAspect="1"/>
+            </wp:cNvGraphicFramePr>
+            <a:graphic xmlns:a="http://schemas.openxmlformats.org/drawingml/2006/main">
+              <a:graphicData uri="http://schemas.openxmlformats.org/drawingml/2006/picture">
+                <pic:pic xmlns:pic="http://schemas.openxmlformats.org/drawingml/2006/picture">
+                  <pic:nvPicPr>
+                    <pic:cNvPr id="1" name=""/>
+                    <pic:cNvPicPr/>
+                  </pic:nvPicPr>
+                  <pic:blipFill>
+                    <a:blip r:embed="rId35"/>
+                    <a:stretch>
+                      <a:fillRect/>
+                    </a:stretch>
+                  </pic:blipFill>
+                  <pic:spPr>
+                    <a:xfrm>
+                      <a:off x="0" y="0"/>
+                      <a:ext cx="5612130" cy="2040255"/>
+                    </a:xfrm>
+                    <a:prstGeom prst="rect">
+                      <a:avLst/>
+                    </a:prstGeom>
+                  </pic:spPr>
+                </pic:pic>
+              </a:graphicData>
+            </a:graphic>
+          </wp:inline>
+        </w:drawing>
+      </w:r>
+    </w:p>
+    <w:p>
+      <w:pPr>
+        <w:rPr>
+          <w:lang w:val="es-ES"/>
+        </w:rPr>
+      </w:pPr>
+      <w:r>
+        <w:rPr>
+          <w:lang w:val="es-ES"/>
+        </w:rPr>
+        <w:tab/>
+      </w:r>
+      <w:r>
+        <w:rPr>
+          <w:lang w:val="es-ES"/>
+        </w:rPr>
+        <w:t>Para poder ingresar un vuelo es</w:t>
+      </w:r>
+      <w:r>
+        <w:rPr>
+          <w:lang w:val="es-ES"/>
+        </w:rPr>
+        <w:t xml:space="preserve"> necesario ingresar la información requerida en este formulario.</w:t>
+      </w:r>
+    </w:p>
+    <w:p>
+      <w:pPr>
+        <w:rPr>
+          <w:lang w:val="es-ES"/>
+        </w:rPr>
+      </w:pPr>
+      <w:r>
+        <w:rPr>
+          <w:noProof/>
+          <w:lang w:val="es-MX" w:eastAsia="es-MX"/>
+        </w:rPr>
+        <w:drawing>
+          <wp:inline distT="0" distB="0" distL="0" distR="0" wp14:anchorId="46ABC564" wp14:editId="14599F89">
+            <wp:extent cx="5612130" cy="2243455"/>
+            <wp:effectExtent l="0" t="0" r="7620" b="4445"/>
+            <wp:docPr id="37" name="Imagen 37"/>
+            <wp:cNvGraphicFramePr>
+              <a:graphicFrameLocks xmlns:a="http://schemas.openxmlformats.org/drawingml/2006/main" noChangeAspect="1"/>
+            </wp:cNvGraphicFramePr>
+            <a:graphic xmlns:a="http://schemas.openxmlformats.org/drawingml/2006/main">
+              <a:graphicData uri="http://schemas.openxmlformats.org/drawingml/2006/picture">
+                <pic:pic xmlns:pic="http://schemas.openxmlformats.org/drawingml/2006/picture">
+                  <pic:nvPicPr>
+                    <pic:cNvPr id="1" name=""/>
+                    <pic:cNvPicPr/>
+                  </pic:nvPicPr>
+                  <pic:blipFill>
+                    <a:blip r:embed="rId36"/>
+                    <a:stretch>
+                      <a:fillRect/>
+                    </a:stretch>
+                  </pic:blipFill>
+                  <pic:spPr>
+                    <a:xfrm>
+                      <a:off x="0" y="0"/>
+                      <a:ext cx="5612130" cy="2243455"/>
+                    </a:xfrm>
+                    <a:prstGeom prst="rect">
+                      <a:avLst/>
+                    </a:prstGeom>
+                  </pic:spPr>
+                </pic:pic>
+              </a:graphicData>
+            </a:graphic>
+          </wp:inline>
+        </w:drawing>
+      </w:r>
+      <w:r>
+        <w:rPr>
+          <w:noProof/>
+          <w:lang w:val="es-MX" w:eastAsia="es-MX"/>
+        </w:rPr>
+        <w:drawing>
+          <wp:inline distT="0" distB="0" distL="0" distR="0" wp14:anchorId="27831CF0" wp14:editId="6BF9F12F">
+            <wp:extent cx="5612130" cy="2755900"/>
+            <wp:effectExtent l="0" t="0" r="7620" b="6350"/>
+            <wp:docPr id="38" name="Imagen 38"/>
+            <wp:cNvGraphicFramePr>
+              <a:graphicFrameLocks xmlns:a="http://schemas.openxmlformats.org/drawingml/2006/main" noChangeAspect="1"/>
+            </wp:cNvGraphicFramePr>
+            <a:graphic xmlns:a="http://schemas.openxmlformats.org/drawingml/2006/main">
+              <a:graphicData uri="http://schemas.openxmlformats.org/drawingml/2006/picture">
+                <pic:pic xmlns:pic="http://schemas.openxmlformats.org/drawingml/2006/picture">
+                  <pic:nvPicPr>
+                    <pic:cNvPr id="1" name=""/>
+                    <pic:cNvPicPr/>
+                  </pic:nvPicPr>
+                  <pic:blipFill>
+                    <a:blip r:embed="rId37"/>
+                    <a:stretch>
+                      <a:fillRect/>
+                    </a:stretch>
+                  </pic:blipFill>
+                  <pic:spPr>
+                    <a:xfrm>
+                      <a:off x="0" y="0"/>
+                      <a:ext cx="5612130" cy="2755900"/>
+                    </a:xfrm>
+                    <a:prstGeom prst="rect">
+                      <a:avLst/>
+                    </a:prstGeom>
+                  </pic:spPr>
+                </pic:pic>
+              </a:graphicData>
+            </a:graphic>
+          </wp:inline>
+        </w:drawing>
+      </w:r>
+    </w:p>
+    <w:p>
+      <w:pPr>
+        <w:rPr>
+          <w:lang w:val="es-ES"/>
+        </w:rPr>
+      </w:pPr>
+    </w:p>
+    <w:p>
+      <w:pPr>
+        <w:rPr>
+          <w:lang w:val="es-ES"/>
+        </w:rPr>
+      </w:pPr>
+      <w:r>
+        <w:rPr>
+          <w:lang w:val="es-ES"/>
+        </w:rPr>
+        <w:lastRenderedPageBreak/>
+        <w:t xml:space="preserve">Hemos permitido la modificación de vuelos ya que estos pueden ser pospuestos por mal tiempo o fallas mecánicas, etc. </w:t>
+      </w:r>
+    </w:p>
+    <w:p>
+      <w:pPr>
+        <w:rPr>
+          <w:lang w:val="es-ES"/>
+        </w:rPr>
+      </w:pPr>
+      <w:r>
+        <w:rPr>
+          <w:noProof/>
+          <w:lang w:val="es-MX" w:eastAsia="es-MX"/>
+        </w:rPr>
+        <w:drawing>
+          <wp:inline distT="0" distB="0" distL="0" distR="0" wp14:anchorId="2503A181" wp14:editId="34357EED">
+            <wp:extent cx="5612130" cy="2244725"/>
+            <wp:effectExtent l="0" t="0" r="7620" b="3175"/>
+            <wp:docPr id="39" name="Imagen 39"/>
+            <wp:cNvGraphicFramePr>
+              <a:graphicFrameLocks xmlns:a="http://schemas.openxmlformats.org/drawingml/2006/main" noChangeAspect="1"/>
+            </wp:cNvGraphicFramePr>
+            <a:graphic xmlns:a="http://schemas.openxmlformats.org/drawingml/2006/main">
+              <a:graphicData uri="http://schemas.openxmlformats.org/drawingml/2006/picture">
+                <pic:pic xmlns:pic="http://schemas.openxmlformats.org/drawingml/2006/picture">
+                  <pic:nvPicPr>
+                    <pic:cNvPr id="1" name=""/>
+                    <pic:cNvPicPr/>
+                  </pic:nvPicPr>
+                  <pic:blipFill>
+                    <a:blip r:embed="rId38"/>
+                    <a:stretch>
+                      <a:fillRect/>
+                    </a:stretch>
+                  </pic:blipFill>
+                  <pic:spPr>
+                    <a:xfrm>
+                      <a:off x="0" y="0"/>
+                      <a:ext cx="5612130" cy="2244725"/>
+                    </a:xfrm>
+                    <a:prstGeom prst="rect">
+                      <a:avLst/>
+                    </a:prstGeom>
+                  </pic:spPr>
+                </pic:pic>
+              </a:graphicData>
+            </a:graphic>
+          </wp:inline>
+        </w:drawing>
+      </w:r>
+    </w:p>
+    <w:p>
+      <w:pPr>
+        <w:rPr>
+          <w:lang w:val="es-ES"/>
+        </w:rPr>
+      </w:pPr>
+      <w:r>
+        <w:rPr>
+          <w:noProof/>
+          <w:lang w:val="es-MX" w:eastAsia="es-MX"/>
+        </w:rPr>
+        <w:drawing>
+          <wp:inline distT="0" distB="0" distL="0" distR="0" wp14:anchorId="6BC9713D" wp14:editId="7809F038">
+            <wp:extent cx="4904320" cy="2763466"/>
+            <wp:effectExtent l="0" t="0" r="0" b="0"/>
+            <wp:docPr id="40" name="Imagen 40"/>
+            <wp:cNvGraphicFramePr>
+              <a:graphicFrameLocks xmlns:a="http://schemas.openxmlformats.org/drawingml/2006/main" noChangeAspect="1"/>
+            </wp:cNvGraphicFramePr>
+            <a:graphic xmlns:a="http://schemas.openxmlformats.org/drawingml/2006/main">
+              <a:graphicData uri="http://schemas.openxmlformats.org/drawingml/2006/picture">
+                <pic:pic xmlns:pic="http://schemas.openxmlformats.org/drawingml/2006/picture">
+                  <pic:nvPicPr>
+                    <pic:cNvPr id="1" name=""/>
+                    <pic:cNvPicPr/>
+                  </pic:nvPicPr>
+                  <pic:blipFill>
+                    <a:blip r:embed="rId39"/>
+                    <a:stretch>
+                      <a:fillRect/>
+                    </a:stretch>
+                  </pic:blipFill>
+                  <pic:spPr>
+                    <a:xfrm>
+                      <a:off x="0" y="0"/>
+                      <a:ext cx="4908376" cy="2765751"/>
+                    </a:xfrm>
+                    <a:prstGeom prst="rect">
+                      <a:avLst/>
+                    </a:prstGeom>
+                  </pic:spPr>
+                </pic:pic>
+              </a:graphicData>
+            </a:graphic>
+          </wp:inline>
+        </w:drawing>
+      </w:r>
+    </w:p>
+    <w:p>
+      <w:pPr>
+        <w:rPr>
+          <w:lang w:val="es-ES"/>
+        </w:rPr>
+      </w:pPr>
+    </w:p>
+    <w:p>
+      <w:pPr>
+        <w:rPr>
+          <w:lang w:val="es-ES"/>
+        </w:rPr>
+      </w:pPr>
+    </w:p>
+    <w:p>
+      <w:pPr>
+        <w:rPr>
+          <w:lang w:val="es-ES"/>
+        </w:rPr>
+      </w:pPr>
+    </w:p>
+    <w:p>
+      <w:pPr>
+        <w:rPr>
+          <w:lang w:val="es-ES"/>
+        </w:rPr>
+      </w:pPr>
+    </w:p>
+    <w:p>
+      <w:pPr>
+        <w:rPr>
+          <w:lang w:val="es-ES"/>
+        </w:rPr>
+      </w:pPr>
+    </w:p>
+    <w:p>
+      <w:pPr>
+        <w:rPr>
+          <w:lang w:val="es-ES"/>
+        </w:rPr>
+      </w:pPr>
+    </w:p>
+    <w:p>
+      <w:pPr>
+        <w:rPr>
+          <w:lang w:val="es-ES"/>
+        </w:rPr>
+      </w:pPr>
+    </w:p>
+    <w:p>
+      <w:pPr>
+        <w:rPr>
+          <w:lang w:val="es-ES"/>
+        </w:rPr>
+      </w:pPr>
+    </w:p>
+    <w:p>
+      <w:pPr>
+        <w:rPr>
+          <w:lang w:val="es-ES"/>
+        </w:rPr>
+      </w:pPr>
+    </w:p>
+    <w:p>
+      <w:pPr>
+        <w:rPr>
+          <w:lang w:val="es-ES"/>
+        </w:rPr>
+      </w:pPr>
+    </w:p>
+    <w:p>
+      <w:pPr>
+        <w:rPr>
+          <w:lang w:val="es-ES"/>
+        </w:rPr>
+      </w:pPr>
+    </w:p>
+    <w:p>
+      <w:pPr>
+        <w:pStyle w:val="Prrafodelista"/>
+        <w:numPr>
+          <w:ilvl w:val="0"/>
+          <w:numId w:val="8"/>
+        </w:numPr>
+        <w:rPr>
+          <w:lang w:val="es-ES"/>
+        </w:rPr>
+      </w:pPr>
+      <w:r>
+        <w:rPr>
+          <w:lang w:val="es-ES"/>
+        </w:rPr>
+        <w:lastRenderedPageBreak/>
+        <w:t>Personal</w:t>
+      </w:r>
+    </w:p>
+    <w:p>
+      <w:pPr>
+        <w:pStyle w:val="Prrafodelista"/>
+        <w:rPr>
+          <w:lang w:val="es-ES"/>
+        </w:rPr>
+      </w:pPr>
+      <w:r>
+        <w:rPr>
+          <w:lang w:val="es-ES"/>
+        </w:rPr>
+        <w:t>El personal de cada aerolínea los cuales pueden ingresar a la plataforma de la aerolínea.</w:t>
+      </w:r>
+    </w:p>
+    <w:p>
+      <w:pPr>
+        <w:rPr>
+          <w:lang w:val="es-ES"/>
+        </w:rPr>
+      </w:pPr>
+      <w:r>
+        <w:rPr>
+          <w:noProof/>
+          <w:lang w:val="es-MX" w:eastAsia="es-MX"/>
+        </w:rPr>
+        <w:drawing>
+          <wp:inline distT="0" distB="0" distL="0" distR="0" wp14:anchorId="5EEF101A" wp14:editId="75CC22BC">
+            <wp:extent cx="5612130" cy="1174115"/>
+            <wp:effectExtent l="0" t="0" r="7620" b="6985"/>
+            <wp:docPr id="41" name="Imagen 41"/>
+            <wp:cNvGraphicFramePr>
+              <a:graphicFrameLocks xmlns:a="http://schemas.openxmlformats.org/drawingml/2006/main" noChangeAspect="1"/>
+            </wp:cNvGraphicFramePr>
+            <a:graphic xmlns:a="http://schemas.openxmlformats.org/drawingml/2006/main">
+              <a:graphicData uri="http://schemas.openxmlformats.org/drawingml/2006/picture">
+                <pic:pic xmlns:pic="http://schemas.openxmlformats.org/drawingml/2006/picture">
+                  <pic:nvPicPr>
+                    <pic:cNvPr id="1" name=""/>
+                    <pic:cNvPicPr/>
+                  </pic:nvPicPr>
+                  <pic:blipFill>
+                    <a:blip r:embed="rId40"/>
+                    <a:stretch>
+                      <a:fillRect/>
+                    </a:stretch>
+                  </pic:blipFill>
+                  <pic:spPr>
+                    <a:xfrm>
+                      <a:off x="0" y="0"/>
+                      <a:ext cx="5612130" cy="1174115"/>
+                    </a:xfrm>
+                    <a:prstGeom prst="rect">
+                      <a:avLst/>
+                    </a:prstGeom>
+                  </pic:spPr>
+                </pic:pic>
+              </a:graphicData>
+            </a:graphic>
+          </wp:inline>
+        </w:drawing>
+      </w:r>
+    </w:p>
+    <w:p>
+      <w:pPr>
+        <w:ind w:firstLine="708"/>
+        <w:rPr>
+          <w:lang w:val="es-ES"/>
+        </w:rPr>
+      </w:pPr>
+      <w:r>
+        <w:rPr>
+          <w:lang w:val="es-ES"/>
+        </w:rPr>
+        <w:t>Primero antes de poder ingresar como personal se tiene que registrar por medio del administrador.</w:t>
+      </w:r>
+    </w:p>
+    <w:p>
+      <w:pPr>
+        <w:rPr>
+          <w:lang w:val="es-ES"/>
+        </w:rPr>
+      </w:pPr>
+      <w:r>
+        <w:rPr>
+          <w:noProof/>
+          <w:lang w:val="es-MX" w:eastAsia="es-MX"/>
+        </w:rPr>
+        <w:drawing>
+          <wp:anchor distT="0" distB="0" distL="114300" distR="114300" simplePos="0" relativeHeight="251677696" behindDoc="0" locked="0" layoutInCell="1" allowOverlap="1" wp14:anchorId="40A9C261" wp14:editId="4B92E000">
+            <wp:simplePos x="0" y="0"/>
+            <wp:positionH relativeFrom="column">
+              <wp:posOffset>1866873</wp:posOffset>
+            </wp:positionH>
+            <wp:positionV relativeFrom="paragraph">
+              <wp:posOffset>2609701</wp:posOffset>
+            </wp:positionV>
+            <wp:extent cx="3783965" cy="885190"/>
+            <wp:effectExtent l="0" t="0" r="6985" b="0"/>
+            <wp:wrapSquare wrapText="bothSides"/>
+            <wp:docPr id="43" name="Imagen 43"/>
+            <wp:cNvGraphicFramePr>
+              <a:graphicFrameLocks xmlns:a="http://schemas.openxmlformats.org/drawingml/2006/main" noChangeAspect="1"/>
+            </wp:cNvGraphicFramePr>
+            <a:graphic xmlns:a="http://schemas.openxmlformats.org/drawingml/2006/main">
+              <a:graphicData uri="http://schemas.openxmlformats.org/drawingml/2006/picture">
+                <pic:pic xmlns:pic="http://schemas.openxmlformats.org/drawingml/2006/picture">
+                  <pic:nvPicPr>
+                    <pic:cNvPr id="1" name=""/>
+                    <pic:cNvPicPr/>
+                  </pic:nvPicPr>
+                  <pic:blipFill>
+                    <a:blip r:embed="rId41">
+                      <a:extLst>
+                        <a:ext uri="{28A0092B-C50C-407E-A947-70E740481C1C}">
+                          <a14:useLocalDpi xmlns:a14="http://schemas.microsoft.com/office/drawing/2010/main" val="0"/>
+                        </a:ext>
+                      </a:extLst>
+                    </a:blip>
+                    <a:stretch>
+                      <a:fillRect/>
+                    </a:stretch>
+                  </pic:blipFill>
+                  <pic:spPr>
+                    <a:xfrm>
+                      <a:off x="0" y="0"/>
+                      <a:ext cx="3783965" cy="885190"/>
+                    </a:xfrm>
+                    <a:prstGeom prst="rect">
+                      <a:avLst/>
+                    </a:prstGeom>
+                  </pic:spPr>
+                </pic:pic>
+              </a:graphicData>
+            </a:graphic>
+            <wp14:sizeRelH relativeFrom="page">
+              <wp14:pctWidth>0</wp14:pctWidth>
+            </wp14:sizeRelH>
+            <wp14:sizeRelV relativeFrom="page">
+              <wp14:pctHeight>0</wp14:pctHeight>
+            </wp14:sizeRelV>
+          </wp:anchor>
+        </w:drawing>
+      </w:r>
+      <w:r>
+        <w:rPr>
+          <w:noProof/>
+          <w:lang w:val="es-MX" w:eastAsia="es-MX"/>
+        </w:rPr>
+        <w:drawing>
+          <wp:inline distT="0" distB="0" distL="0" distR="0" wp14:anchorId="1F846AC9" wp14:editId="3601770A">
+            <wp:extent cx="5612130" cy="2585085"/>
+            <wp:effectExtent l="0" t="0" r="7620" b="5715"/>
+            <wp:docPr id="42" name="Imagen 42"/>
+            <wp:cNvGraphicFramePr>
+              <a:graphicFrameLocks xmlns:a="http://schemas.openxmlformats.org/drawingml/2006/main" noChangeAspect="1"/>
+            </wp:cNvGraphicFramePr>
+            <a:graphic xmlns:a="http://schemas.openxmlformats.org/drawingml/2006/main">
+              <a:graphicData uri="http://schemas.openxmlformats.org/drawingml/2006/picture">
+                <pic:pic xmlns:pic="http://schemas.openxmlformats.org/drawingml/2006/picture">
+                  <pic:nvPicPr>
+                    <pic:cNvPr id="1" name=""/>
+                    <pic:cNvPicPr/>
+                  </pic:nvPicPr>
+                  <pic:blipFill>
+                    <a:blip r:embed="rId42"/>
+                    <a:stretch>
+                      <a:fillRect/>
+                    </a:stretch>
+                  </pic:blipFill>
+                  <pic:spPr>
+                    <a:xfrm>
+                      <a:off x="0" y="0"/>
+                      <a:ext cx="5612130" cy="2585085"/>
+                    </a:xfrm>
+                    <a:prstGeom prst="rect">
+                      <a:avLst/>
+                    </a:prstGeom>
+                  </pic:spPr>
+                </pic:pic>
+              </a:graphicData>
+            </a:graphic>
+          </wp:inline>
+        </w:drawing>
+      </w:r>
+    </w:p>
+    <w:p>
+      <w:pPr>
+        <w:rPr>
+          <w:lang w:val="es-ES"/>
+        </w:rPr>
+      </w:pPr>
+    </w:p>
+    <w:p>
+      <w:pPr>
+        <w:rPr>
+          <w:lang w:val="es-ES"/>
+        </w:rPr>
+      </w:pPr>
+    </w:p>
+    <w:p>
+      <w:pPr>
+        <w:rPr>
+          <w:lang w:val="es-ES"/>
+        </w:rPr>
+      </w:pPr>
+    </w:p>
+    <w:p>
+      <w:pPr>
+        <w:rPr>
+          <w:lang w:val="es-ES"/>
+        </w:rPr>
+      </w:pPr>
+    </w:p>
+    <w:p>
+      <w:pPr>
+        <w:rPr>
+          <w:lang w:val="es-ES"/>
+        </w:rPr>
+      </w:pPr>
+    </w:p>
+    <w:p>
+      <w:pPr>
+        <w:rPr>
+          <w:lang w:val="es-ES"/>
+        </w:rPr>
+      </w:pPr>
+    </w:p>
+    <w:p>
+      <w:pPr>
+        <w:rPr>
+          <w:lang w:val="es-ES"/>
+        </w:rPr>
+      </w:pPr>
+    </w:p>
+    <w:p>
+      <w:pPr>
+        <w:rPr>
+          <w:lang w:val="es-ES"/>
+        </w:rPr>
+      </w:pPr>
+    </w:p>
+    <w:p>
+      <w:pPr>
+        <w:rPr>
+          <w:lang w:val="es-ES"/>
+        </w:rPr>
+      </w:pPr>
+    </w:p>
+    <w:p>
+      <w:pPr>
+        <w:rPr>
+          <w:lang w:val="es-ES"/>
+        </w:rPr>
+      </w:pPr>
+    </w:p>
+    <w:p>
+      <w:pPr>
+        <w:rPr>
+          <w:lang w:val="es-ES"/>
+        </w:rPr>
+      </w:pPr>
+    </w:p>
+    <w:p>
+      <w:pPr>
+        <w:rPr>
+          <w:lang w:val="es-ES"/>
+        </w:rPr>
+      </w:pPr>
+    </w:p>
+    <w:p>
+      <w:pPr>
+        <w:rPr>
+          <w:lang w:val="es-ES"/>
+        </w:rPr>
+      </w:pPr>
+    </w:p>
+    <w:p>
+      <w:pPr>
+        <w:rPr>
+          <w:lang w:val="es-ES"/>
+        </w:rPr>
+      </w:pPr>
+    </w:p>
+    <w:p>
+      <w:pPr>
+        <w:rPr>
+          <w:lang w:val="es-ES"/>
+        </w:rPr>
+      </w:pPr>
+    </w:p>
+    <w:p>
+      <w:pPr>
+        <w:pStyle w:val="Prrafodelista"/>
+        <w:numPr>
+          <w:ilvl w:val="0"/>
+          <w:numId w:val="8"/>
+        </w:numPr>
+        <w:rPr>
+          <w:b/>
+          <w:lang w:val="es-ES"/>
+        </w:rPr>
+      </w:pPr>
+      <w:r>
+        <w:rPr>
+          <w:b/>
+          <w:lang w:val="es-ES"/>
+        </w:rPr>
+        <w:lastRenderedPageBreak/>
+        <w:t>Pista de aterrizaje</w:t>
+      </w:r>
+    </w:p>
+    <w:p>
+      <w:pPr>
+        <w:pStyle w:val="Prrafodelista"/>
+        <w:rPr>
+          <w:lang w:val="es-ES"/>
+        </w:rPr>
+      </w:pPr>
+      <w:r>
+        <w:rPr>
+          <w:lang w:val="es-ES"/>
+        </w:rPr>
+        <w:t>Esta es la lista de pistas aterrizaje que fueron registradas.</w:t>
+      </w:r>
+    </w:p>
+    <w:p>
+      <w:pPr>
+        <w:pStyle w:val="Prrafodelista"/>
+        <w:rPr>
+          <w:lang w:val="es-ES"/>
+        </w:rPr>
+      </w:pPr>
+      <w:r>
+        <w:rPr>
+          <w:noProof/>
+          <w:lang w:val="es-MX" w:eastAsia="es-MX"/>
+        </w:rPr>
+        <w:drawing>
+          <wp:inline distT="0" distB="0" distL="0" distR="0" wp14:anchorId="57BFE66E" wp14:editId="58352843">
+            <wp:extent cx="5612130" cy="1242695"/>
+            <wp:effectExtent l="0" t="0" r="7620" b="0"/>
+            <wp:docPr id="44" name="Imagen 44"/>
+            <wp:cNvGraphicFramePr>
+              <a:graphicFrameLocks xmlns:a="http://schemas.openxmlformats.org/drawingml/2006/main" noChangeAspect="1"/>
+            </wp:cNvGraphicFramePr>
+            <a:graphic xmlns:a="http://schemas.openxmlformats.org/drawingml/2006/main">
+              <a:graphicData uri="http://schemas.openxmlformats.org/drawingml/2006/picture">
+                <pic:pic xmlns:pic="http://schemas.openxmlformats.org/drawingml/2006/picture">
+                  <pic:nvPicPr>
+                    <pic:cNvPr id="1" name=""/>
+                    <pic:cNvPicPr/>
+                  </pic:nvPicPr>
+                  <pic:blipFill>
+                    <a:blip r:embed="rId43"/>
+                    <a:stretch>
+                      <a:fillRect/>
+                    </a:stretch>
+                  </pic:blipFill>
+                  <pic:spPr>
+                    <a:xfrm>
+                      <a:off x="0" y="0"/>
+                      <a:ext cx="5612130" cy="1242695"/>
+                    </a:xfrm>
+                    <a:prstGeom prst="rect">
+                      <a:avLst/>
+                    </a:prstGeom>
+                  </pic:spPr>
+                </pic:pic>
+              </a:graphicData>
+            </a:graphic>
+          </wp:inline>
+        </w:drawing>
+      </w:r>
+    </w:p>
+    <w:p>
+      <w:pPr>
+        <w:pStyle w:val="Prrafodelista"/>
+        <w:rPr>
+          <w:lang w:val="es-ES"/>
+        </w:rPr>
+      </w:pPr>
+      <w:r>
+        <w:rPr>
+          <w:lang w:val="es-ES"/>
+        </w:rPr>
+        <w:t>Primero para registrar una pista se necesita saber el aeropuerto al que pertenece y la longitud de este.</w:t>
+      </w:r>
+    </w:p>
+    <w:p>
+      <w:pPr>
+        <w:pStyle w:val="Prrafodelista"/>
+        <w:rPr>
+          <w:lang w:val="es-ES"/>
+        </w:rPr>
+      </w:pPr>
+    </w:p>
+    <w:p>
+      <w:pPr>
+        <w:pStyle w:val="Prrafodelista"/>
+        <w:rPr>
+          <w:lang w:val="es-ES"/>
+        </w:rPr>
+      </w:pPr>
+      <w:r>
+        <w:rPr>
+          <w:noProof/>
+          <w:lang w:val="es-MX" w:eastAsia="es-MX"/>
+        </w:rPr>
+        <w:drawing>
+          <wp:inline distT="0" distB="0" distL="0" distR="0" wp14:anchorId="68526FA7" wp14:editId="6BC42DA3">
+            <wp:extent cx="5612130" cy="1191260"/>
+            <wp:effectExtent l="0" t="0" r="7620" b="8890"/>
+            <wp:docPr id="46" name="Imagen 46"/>
+            <wp:cNvGraphicFramePr>
+              <a:graphicFrameLocks xmlns:a="http://schemas.openxmlformats.org/drawingml/2006/main" noChangeAspect="1"/>
+            </wp:cNvGraphicFramePr>
+            <a:graphic xmlns:a="http://schemas.openxmlformats.org/drawingml/2006/main">
+              <a:graphicData uri="http://schemas.openxmlformats.org/drawingml/2006/picture">
+                <pic:pic xmlns:pic="http://schemas.openxmlformats.org/drawingml/2006/picture">
+                  <pic:nvPicPr>
+                    <pic:cNvPr id="1" name=""/>
+                    <pic:cNvPicPr/>
+                  </pic:nvPicPr>
+                  <pic:blipFill>
+                    <a:blip r:embed="rId44"/>
+                    <a:stretch>
+                      <a:fillRect/>
+                    </a:stretch>
+                  </pic:blipFill>
+                  <pic:spPr>
+                    <a:xfrm>
+                      <a:off x="0" y="0"/>
+                      <a:ext cx="5612130" cy="1191260"/>
+                    </a:xfrm>
+                    <a:prstGeom prst="rect">
+                      <a:avLst/>
+                    </a:prstGeom>
+                  </pic:spPr>
+                </pic:pic>
+              </a:graphicData>
+            </a:graphic>
+          </wp:inline>
+        </w:drawing>
+      </w:r>
+    </w:p>
+    <w:p>
+      <w:pPr>
+        <w:pStyle w:val="Prrafodelista"/>
+        <w:rPr>
+          <w:lang w:val="es-ES"/>
+        </w:rPr>
+      </w:pPr>
+      <w:r>
+        <w:rPr>
+          <w:lang w:val="es-ES"/>
+        </w:rPr>
+        <w:t>Aquí se puede editar datos de cada pista de aterrizaje.</w:t>
+      </w:r>
+    </w:p>
+    <w:p>
+      <w:pPr>
+        <w:pStyle w:val="Prrafodelista"/>
+        <w:rPr>
+          <w:lang w:val="es-ES"/>
+        </w:rPr>
+      </w:pPr>
+    </w:p>
+    <w:p>
+      <w:pPr>
+        <w:pStyle w:val="Prrafodelista"/>
+        <w:rPr>
+          <w:lang w:val="es-ES"/>
+        </w:rPr>
+      </w:pPr>
+      <w:r>
+        <w:rPr>
+          <w:noProof/>
+          <w:lang w:val="es-MX" w:eastAsia="es-MX"/>
+        </w:rPr>
+        <w:drawing>
+          <wp:inline distT="0" distB="0" distL="0" distR="0" wp14:anchorId="50E2EEA3" wp14:editId="1CC299A6">
+            <wp:extent cx="5612130" cy="1367790"/>
+            <wp:effectExtent l="0" t="0" r="7620" b="3810"/>
+            <wp:docPr id="45" name="Imagen 45"/>
+            <wp:cNvGraphicFramePr>
+              <a:graphicFrameLocks xmlns:a="http://schemas.openxmlformats.org/drawingml/2006/main" noChangeAspect="1"/>
+            </wp:cNvGraphicFramePr>
+            <a:graphic xmlns:a="http://schemas.openxmlformats.org/drawingml/2006/main">
+              <a:graphicData uri="http://schemas.openxmlformats.org/drawingml/2006/picture">
+                <pic:pic xmlns:pic="http://schemas.openxmlformats.org/drawingml/2006/picture">
+                  <pic:nvPicPr>
+                    <pic:cNvPr id="1" name=""/>
+                    <pic:cNvPicPr/>
+                  </pic:nvPicPr>
+                  <pic:blipFill>
+                    <a:blip r:embed="rId45"/>
+                    <a:stretch>
+                      <a:fillRect/>
+                    </a:stretch>
+                  </pic:blipFill>
+                  <pic:spPr>
+                    <a:xfrm>
+                      <a:off x="0" y="0"/>
+                      <a:ext cx="5612130" cy="1367790"/>
+                    </a:xfrm>
+                    <a:prstGeom prst="rect">
+                      <a:avLst/>
+                    </a:prstGeom>
+                  </pic:spPr>
+                </pic:pic>
+              </a:graphicData>
+            </a:graphic>
+          </wp:inline>
+        </w:drawing>
       </w:r>
     </w:p>
     <w:sectPr>
@@ -645,6 +4466,7 @@
         <w:docPartUnique/>
       </w:docPartObj>
     </w:sdtPr>
+    <w:sdtEndPr/>
     <w:sdtContent>
       <w:p>
         <w:pPr>
@@ -711,6 +4533,7 @@
         <w:docPartUnique/>
       </w:docPartObj>
     </w:sdtPr>
+    <w:sdtEndPr/>
     <w:sdtContent>
       <w:p>
         <w:pPr>
@@ -720,7 +4543,7 @@
         <w:r>
           <w:rPr>
             <w:noProof/>
-            <w:lang w:eastAsia="es-SV"/>
+            <w:lang w:val="es-MX" w:eastAsia="es-MX"/>
           </w:rPr>
           <mc:AlternateContent>
             <mc:Choice Requires="wps">
@@ -781,7 +4604,7 @@
             </mc:Choice>
             <mc:Fallback>
               <w:pict>
-                <v:shapetype w14:anchorId="4B0F9B2A" id="_x0000_t110" coordsize="21600,21600" o:spt="110" path="m10800,l,10800,10800,21600,21600,10800xe">
+                <v:shapetype w14:anchorId="422AF562" id="_x0000_t110" coordsize="21600,21600" o:spt="110" path="m10800,l,10800,10800,21600,21600,10800xe">
                   <v:stroke joinstyle="miter"/>
                   <v:path gradientshapeok="t" o:connecttype="rect" textboxrect="5400,5400,16200,16200"/>
                 </v:shapetype>
@@ -861,7 +4684,955 @@
       <w:pStyle w:val="Encabezado"/>
     </w:pPr>
   </w:p>
+  <w:p>
+    <w:pPr>
+      <w:pStyle w:val="Encabezado"/>
+    </w:pPr>
+  </w:p>
 </w:hdr>
+</file>
+
+<file path=word/header2.xml><?xml version="1.0" encoding="utf-8"?>
+<w:hdr xmlns:wpc="http://schemas.microsoft.com/office/word/2010/wordprocessingCanvas" xmlns:mc="http://schemas.openxmlformats.org/markup-compatibility/2006" xmlns:o="urn:schemas-microsoft-com:office:office" xmlns:r="http://schemas.openxmlformats.org/officeDocument/2006/relationships" xmlns:m="http://schemas.openxmlformats.org/officeDocument/2006/math" xmlns:v="urn:schemas-microsoft-com:vml" xmlns:wp14="http://schemas.microsoft.com/office/word/2010/wordprocessingDrawing" xmlns:wp="http://schemas.openxmlformats.org/drawingml/2006/wordprocessingDrawing" xmlns:w10="urn:schemas-microsoft-com:office:word" xmlns:w="http://schemas.openxmlformats.org/wordprocessingml/2006/main" xmlns:w14="http://schemas.microsoft.com/office/word/2010/wordml" xmlns:w15="http://schemas.microsoft.com/office/word/2012/wordml" xmlns:wpg="http://schemas.microsoft.com/office/word/2010/wordprocessingGroup" xmlns:wpi="http://schemas.microsoft.com/office/word/2010/wordprocessingInk" xmlns:wne="http://schemas.microsoft.com/office/word/2006/wordml" xmlns:wps="http://schemas.microsoft.com/office/word/2010/wordprocessingShape" mc:Ignorable="w14 w15 wp14">
+  <w:p>
+    <w:pPr>
+      <w:pStyle w:val="Encabezado"/>
+    </w:pPr>
+  </w:p>
+</w:hdr>
+</file>
+
+<file path=word/numbering.xml><?xml version="1.0" encoding="utf-8"?>
+<w:numbering xmlns:wpc="http://schemas.microsoft.com/office/word/2010/wordprocessingCanvas" xmlns:mc="http://schemas.openxmlformats.org/markup-compatibility/2006" xmlns:o="urn:schemas-microsoft-com:office:office" xmlns:r="http://schemas.openxmlformats.org/officeDocument/2006/relationships" xmlns:m="http://schemas.openxmlformats.org/officeDocument/2006/math" xmlns:v="urn:schemas-microsoft-com:vml" xmlns:wp14="http://schemas.microsoft.com/office/word/2010/wordprocessingDrawing" xmlns:wp="http://schemas.openxmlformats.org/drawingml/2006/wordprocessingDrawing" xmlns:w10="urn:schemas-microsoft-com:office:word" xmlns:w="http://schemas.openxmlformats.org/wordprocessingml/2006/main" xmlns:w14="http://schemas.microsoft.com/office/word/2010/wordml" xmlns:w15="http://schemas.microsoft.com/office/word/2012/wordml" xmlns:wpg="http://schemas.microsoft.com/office/word/2010/wordprocessingGroup" xmlns:wpi="http://schemas.microsoft.com/office/word/2010/wordprocessingInk" xmlns:wne="http://schemas.microsoft.com/office/word/2006/wordml" xmlns:wps="http://schemas.microsoft.com/office/word/2010/wordprocessingShape" mc:Ignorable="w14 w15 wp14">
+  <w:abstractNum w:abstractNumId="0" w15:restartNumberingAfterBreak="0">
+    <w:nsid w:val="01345E44"/>
+    <w:multiLevelType w:val="hybridMultilevel"/>
+    <w:tmpl w:val="E56A9B6A"/>
+    <w:lvl w:ilvl="0" w:tplc="080A000D">
+      <w:start w:val="1"/>
+      <w:numFmt w:val="bullet"/>
+      <w:lvlText w:val=""/>
+      <w:lvlJc w:val="left"/>
+      <w:pPr>
+        <w:ind w:left="720" w:hanging="360"/>
+      </w:pPr>
+      <w:rPr>
+        <w:rFonts w:ascii="Wingdings" w:hAnsi="Wingdings" w:hint="default"/>
+      </w:rPr>
+    </w:lvl>
+    <w:lvl w:ilvl="1" w:tplc="080A0003" w:tentative="1">
+      <w:start w:val="1"/>
+      <w:numFmt w:val="bullet"/>
+      <w:lvlText w:val="o"/>
+      <w:lvlJc w:val="left"/>
+      <w:pPr>
+        <w:ind w:left="1440" w:hanging="360"/>
+      </w:pPr>
+      <w:rPr>
+        <w:rFonts w:ascii="Courier New" w:hAnsi="Courier New" w:cs="Courier New" w:hint="default"/>
+      </w:rPr>
+    </w:lvl>
+    <w:lvl w:ilvl="2" w:tplc="080A0005" w:tentative="1">
+      <w:start w:val="1"/>
+      <w:numFmt w:val="bullet"/>
+      <w:lvlText w:val=""/>
+      <w:lvlJc w:val="left"/>
+      <w:pPr>
+        <w:ind w:left="2160" w:hanging="360"/>
+      </w:pPr>
+      <w:rPr>
+        <w:rFonts w:ascii="Wingdings" w:hAnsi="Wingdings" w:hint="default"/>
+      </w:rPr>
+    </w:lvl>
+    <w:lvl w:ilvl="3" w:tplc="080A0001" w:tentative="1">
+      <w:start w:val="1"/>
+      <w:numFmt w:val="bullet"/>
+      <w:lvlText w:val=""/>
+      <w:lvlJc w:val="left"/>
+      <w:pPr>
+        <w:ind w:left="2880" w:hanging="360"/>
+      </w:pPr>
+      <w:rPr>
+        <w:rFonts w:ascii="Symbol" w:hAnsi="Symbol" w:hint="default"/>
+      </w:rPr>
+    </w:lvl>
+    <w:lvl w:ilvl="4" w:tplc="080A0003" w:tentative="1">
+      <w:start w:val="1"/>
+      <w:numFmt w:val="bullet"/>
+      <w:lvlText w:val="o"/>
+      <w:lvlJc w:val="left"/>
+      <w:pPr>
+        <w:ind w:left="3600" w:hanging="360"/>
+      </w:pPr>
+      <w:rPr>
+        <w:rFonts w:ascii="Courier New" w:hAnsi="Courier New" w:cs="Courier New" w:hint="default"/>
+      </w:rPr>
+    </w:lvl>
+    <w:lvl w:ilvl="5" w:tplc="080A0005" w:tentative="1">
+      <w:start w:val="1"/>
+      <w:numFmt w:val="bullet"/>
+      <w:lvlText w:val=""/>
+      <w:lvlJc w:val="left"/>
+      <w:pPr>
+        <w:ind w:left="4320" w:hanging="360"/>
+      </w:pPr>
+      <w:rPr>
+        <w:rFonts w:ascii="Wingdings" w:hAnsi="Wingdings" w:hint="default"/>
+      </w:rPr>
+    </w:lvl>
+    <w:lvl w:ilvl="6" w:tplc="080A0001" w:tentative="1">
+      <w:start w:val="1"/>
+      <w:numFmt w:val="bullet"/>
+      <w:lvlText w:val=""/>
+      <w:lvlJc w:val="left"/>
+      <w:pPr>
+        <w:ind w:left="5040" w:hanging="360"/>
+      </w:pPr>
+      <w:rPr>
+        <w:rFonts w:ascii="Symbol" w:hAnsi="Symbol" w:hint="default"/>
+      </w:rPr>
+    </w:lvl>
+    <w:lvl w:ilvl="7" w:tplc="080A0003" w:tentative="1">
+      <w:start w:val="1"/>
+      <w:numFmt w:val="bullet"/>
+      <w:lvlText w:val="o"/>
+      <w:lvlJc w:val="left"/>
+      <w:pPr>
+        <w:ind w:left="5760" w:hanging="360"/>
+      </w:pPr>
+      <w:rPr>
+        <w:rFonts w:ascii="Courier New" w:hAnsi="Courier New" w:cs="Courier New" w:hint="default"/>
+      </w:rPr>
+    </w:lvl>
+    <w:lvl w:ilvl="8" w:tplc="080A0005" w:tentative="1">
+      <w:start w:val="1"/>
+      <w:numFmt w:val="bullet"/>
+      <w:lvlText w:val=""/>
+      <w:lvlJc w:val="left"/>
+      <w:pPr>
+        <w:ind w:left="6480" w:hanging="360"/>
+      </w:pPr>
+      <w:rPr>
+        <w:rFonts w:ascii="Wingdings" w:hAnsi="Wingdings" w:hint="default"/>
+      </w:rPr>
+    </w:lvl>
+  </w:abstractNum>
+  <w:abstractNum w:abstractNumId="1" w15:restartNumberingAfterBreak="0">
+    <w:nsid w:val="16160F2D"/>
+    <w:multiLevelType w:val="hybridMultilevel"/>
+    <w:tmpl w:val="A35A2FFC"/>
+    <w:lvl w:ilvl="0" w:tplc="080A000D">
+      <w:start w:val="1"/>
+      <w:numFmt w:val="bullet"/>
+      <w:lvlText w:val=""/>
+      <w:lvlJc w:val="left"/>
+      <w:pPr>
+        <w:ind w:left="720" w:hanging="360"/>
+      </w:pPr>
+      <w:rPr>
+        <w:rFonts w:ascii="Wingdings" w:hAnsi="Wingdings" w:hint="default"/>
+      </w:rPr>
+    </w:lvl>
+    <w:lvl w:ilvl="1" w:tplc="080A0003" w:tentative="1">
+      <w:start w:val="1"/>
+      <w:numFmt w:val="bullet"/>
+      <w:lvlText w:val="o"/>
+      <w:lvlJc w:val="left"/>
+      <w:pPr>
+        <w:ind w:left="1440" w:hanging="360"/>
+      </w:pPr>
+      <w:rPr>
+        <w:rFonts w:ascii="Courier New" w:hAnsi="Courier New" w:cs="Courier New" w:hint="default"/>
+      </w:rPr>
+    </w:lvl>
+    <w:lvl w:ilvl="2" w:tplc="080A0005" w:tentative="1">
+      <w:start w:val="1"/>
+      <w:numFmt w:val="bullet"/>
+      <w:lvlText w:val=""/>
+      <w:lvlJc w:val="left"/>
+      <w:pPr>
+        <w:ind w:left="2160" w:hanging="360"/>
+      </w:pPr>
+      <w:rPr>
+        <w:rFonts w:ascii="Wingdings" w:hAnsi="Wingdings" w:hint="default"/>
+      </w:rPr>
+    </w:lvl>
+    <w:lvl w:ilvl="3" w:tplc="080A0001" w:tentative="1">
+      <w:start w:val="1"/>
+      <w:numFmt w:val="bullet"/>
+      <w:lvlText w:val=""/>
+      <w:lvlJc w:val="left"/>
+      <w:pPr>
+        <w:ind w:left="2880" w:hanging="360"/>
+      </w:pPr>
+      <w:rPr>
+        <w:rFonts w:ascii="Symbol" w:hAnsi="Symbol" w:hint="default"/>
+      </w:rPr>
+    </w:lvl>
+    <w:lvl w:ilvl="4" w:tplc="080A0003" w:tentative="1">
+      <w:start w:val="1"/>
+      <w:numFmt w:val="bullet"/>
+      <w:lvlText w:val="o"/>
+      <w:lvlJc w:val="left"/>
+      <w:pPr>
+        <w:ind w:left="3600" w:hanging="360"/>
+      </w:pPr>
+      <w:rPr>
+        <w:rFonts w:ascii="Courier New" w:hAnsi="Courier New" w:cs="Courier New" w:hint="default"/>
+      </w:rPr>
+    </w:lvl>
+    <w:lvl w:ilvl="5" w:tplc="080A0005" w:tentative="1">
+      <w:start w:val="1"/>
+      <w:numFmt w:val="bullet"/>
+      <w:lvlText w:val=""/>
+      <w:lvlJc w:val="left"/>
+      <w:pPr>
+        <w:ind w:left="4320" w:hanging="360"/>
+      </w:pPr>
+      <w:rPr>
+        <w:rFonts w:ascii="Wingdings" w:hAnsi="Wingdings" w:hint="default"/>
+      </w:rPr>
+    </w:lvl>
+    <w:lvl w:ilvl="6" w:tplc="080A0001" w:tentative="1">
+      <w:start w:val="1"/>
+      <w:numFmt w:val="bullet"/>
+      <w:lvlText w:val=""/>
+      <w:lvlJc w:val="left"/>
+      <w:pPr>
+        <w:ind w:left="5040" w:hanging="360"/>
+      </w:pPr>
+      <w:rPr>
+        <w:rFonts w:ascii="Symbol" w:hAnsi="Symbol" w:hint="default"/>
+      </w:rPr>
+    </w:lvl>
+    <w:lvl w:ilvl="7" w:tplc="080A0003" w:tentative="1">
+      <w:start w:val="1"/>
+      <w:numFmt w:val="bullet"/>
+      <w:lvlText w:val="o"/>
+      <w:lvlJc w:val="left"/>
+      <w:pPr>
+        <w:ind w:left="5760" w:hanging="360"/>
+      </w:pPr>
+      <w:rPr>
+        <w:rFonts w:ascii="Courier New" w:hAnsi="Courier New" w:cs="Courier New" w:hint="default"/>
+      </w:rPr>
+    </w:lvl>
+    <w:lvl w:ilvl="8" w:tplc="080A0005" w:tentative="1">
+      <w:start w:val="1"/>
+      <w:numFmt w:val="bullet"/>
+      <w:lvlText w:val=""/>
+      <w:lvlJc w:val="left"/>
+      <w:pPr>
+        <w:ind w:left="6480" w:hanging="360"/>
+      </w:pPr>
+      <w:rPr>
+        <w:rFonts w:ascii="Wingdings" w:hAnsi="Wingdings" w:hint="default"/>
+      </w:rPr>
+    </w:lvl>
+  </w:abstractNum>
+  <w:abstractNum w:abstractNumId="2" w15:restartNumberingAfterBreak="0">
+    <w:nsid w:val="1C4D7151"/>
+    <w:multiLevelType w:val="hybridMultilevel"/>
+    <w:tmpl w:val="1C78885A"/>
+    <w:lvl w:ilvl="0" w:tplc="080A0001">
+      <w:start w:val="1"/>
+      <w:numFmt w:val="bullet"/>
+      <w:lvlText w:val=""/>
+      <w:lvlJc w:val="left"/>
+      <w:pPr>
+        <w:ind w:left="720" w:hanging="360"/>
+      </w:pPr>
+      <w:rPr>
+        <w:rFonts w:ascii="Symbol" w:hAnsi="Symbol" w:hint="default"/>
+      </w:rPr>
+    </w:lvl>
+    <w:lvl w:ilvl="1" w:tplc="080A0003" w:tentative="1">
+      <w:start w:val="1"/>
+      <w:numFmt w:val="bullet"/>
+      <w:lvlText w:val="o"/>
+      <w:lvlJc w:val="left"/>
+      <w:pPr>
+        <w:ind w:left="1440" w:hanging="360"/>
+      </w:pPr>
+      <w:rPr>
+        <w:rFonts w:ascii="Courier New" w:hAnsi="Courier New" w:cs="Courier New" w:hint="default"/>
+      </w:rPr>
+    </w:lvl>
+    <w:lvl w:ilvl="2" w:tplc="080A0005" w:tentative="1">
+      <w:start w:val="1"/>
+      <w:numFmt w:val="bullet"/>
+      <w:lvlText w:val=""/>
+      <w:lvlJc w:val="left"/>
+      <w:pPr>
+        <w:ind w:left="2160" w:hanging="360"/>
+      </w:pPr>
+      <w:rPr>
+        <w:rFonts w:ascii="Wingdings" w:hAnsi="Wingdings" w:hint="default"/>
+      </w:rPr>
+    </w:lvl>
+    <w:lvl w:ilvl="3" w:tplc="080A0001" w:tentative="1">
+      <w:start w:val="1"/>
+      <w:numFmt w:val="bullet"/>
+      <w:lvlText w:val=""/>
+      <w:lvlJc w:val="left"/>
+      <w:pPr>
+        <w:ind w:left="2880" w:hanging="360"/>
+      </w:pPr>
+      <w:rPr>
+        <w:rFonts w:ascii="Symbol" w:hAnsi="Symbol" w:hint="default"/>
+      </w:rPr>
+    </w:lvl>
+    <w:lvl w:ilvl="4" w:tplc="080A0003" w:tentative="1">
+      <w:start w:val="1"/>
+      <w:numFmt w:val="bullet"/>
+      <w:lvlText w:val="o"/>
+      <w:lvlJc w:val="left"/>
+      <w:pPr>
+        <w:ind w:left="3600" w:hanging="360"/>
+      </w:pPr>
+      <w:rPr>
+        <w:rFonts w:ascii="Courier New" w:hAnsi="Courier New" w:cs="Courier New" w:hint="default"/>
+      </w:rPr>
+    </w:lvl>
+    <w:lvl w:ilvl="5" w:tplc="080A0005" w:tentative="1">
+      <w:start w:val="1"/>
+      <w:numFmt w:val="bullet"/>
+      <w:lvlText w:val=""/>
+      <w:lvlJc w:val="left"/>
+      <w:pPr>
+        <w:ind w:left="4320" w:hanging="360"/>
+      </w:pPr>
+      <w:rPr>
+        <w:rFonts w:ascii="Wingdings" w:hAnsi="Wingdings" w:hint="default"/>
+      </w:rPr>
+    </w:lvl>
+    <w:lvl w:ilvl="6" w:tplc="080A0001" w:tentative="1">
+      <w:start w:val="1"/>
+      <w:numFmt w:val="bullet"/>
+      <w:lvlText w:val=""/>
+      <w:lvlJc w:val="left"/>
+      <w:pPr>
+        <w:ind w:left="5040" w:hanging="360"/>
+      </w:pPr>
+      <w:rPr>
+        <w:rFonts w:ascii="Symbol" w:hAnsi="Symbol" w:hint="default"/>
+      </w:rPr>
+    </w:lvl>
+    <w:lvl w:ilvl="7" w:tplc="080A0003" w:tentative="1">
+      <w:start w:val="1"/>
+      <w:numFmt w:val="bullet"/>
+      <w:lvlText w:val="o"/>
+      <w:lvlJc w:val="left"/>
+      <w:pPr>
+        <w:ind w:left="5760" w:hanging="360"/>
+      </w:pPr>
+      <w:rPr>
+        <w:rFonts w:ascii="Courier New" w:hAnsi="Courier New" w:cs="Courier New" w:hint="default"/>
+      </w:rPr>
+    </w:lvl>
+    <w:lvl w:ilvl="8" w:tplc="080A0005" w:tentative="1">
+      <w:start w:val="1"/>
+      <w:numFmt w:val="bullet"/>
+      <w:lvlText w:val=""/>
+      <w:lvlJc w:val="left"/>
+      <w:pPr>
+        <w:ind w:left="6480" w:hanging="360"/>
+      </w:pPr>
+      <w:rPr>
+        <w:rFonts w:ascii="Wingdings" w:hAnsi="Wingdings" w:hint="default"/>
+      </w:rPr>
+    </w:lvl>
+  </w:abstractNum>
+  <w:abstractNum w:abstractNumId="3" w15:restartNumberingAfterBreak="0">
+    <w:nsid w:val="2366391A"/>
+    <w:multiLevelType w:val="hybridMultilevel"/>
+    <w:tmpl w:val="9BAA3678"/>
+    <w:lvl w:ilvl="0" w:tplc="080A000D">
+      <w:start w:val="1"/>
+      <w:numFmt w:val="bullet"/>
+      <w:lvlText w:val=""/>
+      <w:lvlJc w:val="left"/>
+      <w:pPr>
+        <w:ind w:left="2139" w:hanging="360"/>
+      </w:pPr>
+      <w:rPr>
+        <w:rFonts w:ascii="Wingdings" w:hAnsi="Wingdings" w:hint="default"/>
+      </w:rPr>
+    </w:lvl>
+    <w:lvl w:ilvl="1" w:tplc="080A0003" w:tentative="1">
+      <w:start w:val="1"/>
+      <w:numFmt w:val="bullet"/>
+      <w:lvlText w:val="o"/>
+      <w:lvlJc w:val="left"/>
+      <w:pPr>
+        <w:ind w:left="2859" w:hanging="360"/>
+      </w:pPr>
+      <w:rPr>
+        <w:rFonts w:ascii="Courier New" w:hAnsi="Courier New" w:cs="Courier New" w:hint="default"/>
+      </w:rPr>
+    </w:lvl>
+    <w:lvl w:ilvl="2" w:tplc="080A0005" w:tentative="1">
+      <w:start w:val="1"/>
+      <w:numFmt w:val="bullet"/>
+      <w:lvlText w:val=""/>
+      <w:lvlJc w:val="left"/>
+      <w:pPr>
+        <w:ind w:left="3579" w:hanging="360"/>
+      </w:pPr>
+      <w:rPr>
+        <w:rFonts w:ascii="Wingdings" w:hAnsi="Wingdings" w:hint="default"/>
+      </w:rPr>
+    </w:lvl>
+    <w:lvl w:ilvl="3" w:tplc="080A0001" w:tentative="1">
+      <w:start w:val="1"/>
+      <w:numFmt w:val="bullet"/>
+      <w:lvlText w:val=""/>
+      <w:lvlJc w:val="left"/>
+      <w:pPr>
+        <w:ind w:left="4299" w:hanging="360"/>
+      </w:pPr>
+      <w:rPr>
+        <w:rFonts w:ascii="Symbol" w:hAnsi="Symbol" w:hint="default"/>
+      </w:rPr>
+    </w:lvl>
+    <w:lvl w:ilvl="4" w:tplc="080A0003" w:tentative="1">
+      <w:start w:val="1"/>
+      <w:numFmt w:val="bullet"/>
+      <w:lvlText w:val="o"/>
+      <w:lvlJc w:val="left"/>
+      <w:pPr>
+        <w:ind w:left="5019" w:hanging="360"/>
+      </w:pPr>
+      <w:rPr>
+        <w:rFonts w:ascii="Courier New" w:hAnsi="Courier New" w:cs="Courier New" w:hint="default"/>
+      </w:rPr>
+    </w:lvl>
+    <w:lvl w:ilvl="5" w:tplc="080A0005" w:tentative="1">
+      <w:start w:val="1"/>
+      <w:numFmt w:val="bullet"/>
+      <w:lvlText w:val=""/>
+      <w:lvlJc w:val="left"/>
+      <w:pPr>
+        <w:ind w:left="5739" w:hanging="360"/>
+      </w:pPr>
+      <w:rPr>
+        <w:rFonts w:ascii="Wingdings" w:hAnsi="Wingdings" w:hint="default"/>
+      </w:rPr>
+    </w:lvl>
+    <w:lvl w:ilvl="6" w:tplc="080A0001" w:tentative="1">
+      <w:start w:val="1"/>
+      <w:numFmt w:val="bullet"/>
+      <w:lvlText w:val=""/>
+      <w:lvlJc w:val="left"/>
+      <w:pPr>
+        <w:ind w:left="6459" w:hanging="360"/>
+      </w:pPr>
+      <w:rPr>
+        <w:rFonts w:ascii="Symbol" w:hAnsi="Symbol" w:hint="default"/>
+      </w:rPr>
+    </w:lvl>
+    <w:lvl w:ilvl="7" w:tplc="080A0003" w:tentative="1">
+      <w:start w:val="1"/>
+      <w:numFmt w:val="bullet"/>
+      <w:lvlText w:val="o"/>
+      <w:lvlJc w:val="left"/>
+      <w:pPr>
+        <w:ind w:left="7179" w:hanging="360"/>
+      </w:pPr>
+      <w:rPr>
+        <w:rFonts w:ascii="Courier New" w:hAnsi="Courier New" w:cs="Courier New" w:hint="default"/>
+      </w:rPr>
+    </w:lvl>
+    <w:lvl w:ilvl="8" w:tplc="080A0005" w:tentative="1">
+      <w:start w:val="1"/>
+      <w:numFmt w:val="bullet"/>
+      <w:lvlText w:val=""/>
+      <w:lvlJc w:val="left"/>
+      <w:pPr>
+        <w:ind w:left="7899" w:hanging="360"/>
+      </w:pPr>
+      <w:rPr>
+        <w:rFonts w:ascii="Wingdings" w:hAnsi="Wingdings" w:hint="default"/>
+      </w:rPr>
+    </w:lvl>
+  </w:abstractNum>
+  <w:abstractNum w:abstractNumId="4" w15:restartNumberingAfterBreak="0">
+    <w:nsid w:val="26802FA3"/>
+    <w:multiLevelType w:val="hybridMultilevel"/>
+    <w:tmpl w:val="67EE7C9E"/>
+    <w:lvl w:ilvl="0" w:tplc="080A000D">
+      <w:start w:val="1"/>
+      <w:numFmt w:val="bullet"/>
+      <w:lvlText w:val=""/>
+      <w:lvlJc w:val="left"/>
+      <w:pPr>
+        <w:ind w:left="1440" w:hanging="360"/>
+      </w:pPr>
+      <w:rPr>
+        <w:rFonts w:ascii="Wingdings" w:hAnsi="Wingdings" w:hint="default"/>
+      </w:rPr>
+    </w:lvl>
+    <w:lvl w:ilvl="1" w:tplc="080A0003" w:tentative="1">
+      <w:start w:val="1"/>
+      <w:numFmt w:val="bullet"/>
+      <w:lvlText w:val="o"/>
+      <w:lvlJc w:val="left"/>
+      <w:pPr>
+        <w:ind w:left="2160" w:hanging="360"/>
+      </w:pPr>
+      <w:rPr>
+        <w:rFonts w:ascii="Courier New" w:hAnsi="Courier New" w:cs="Courier New" w:hint="default"/>
+      </w:rPr>
+    </w:lvl>
+    <w:lvl w:ilvl="2" w:tplc="080A0005" w:tentative="1">
+      <w:start w:val="1"/>
+      <w:numFmt w:val="bullet"/>
+      <w:lvlText w:val=""/>
+      <w:lvlJc w:val="left"/>
+      <w:pPr>
+        <w:ind w:left="2880" w:hanging="360"/>
+      </w:pPr>
+      <w:rPr>
+        <w:rFonts w:ascii="Wingdings" w:hAnsi="Wingdings" w:hint="default"/>
+      </w:rPr>
+    </w:lvl>
+    <w:lvl w:ilvl="3" w:tplc="080A0001" w:tentative="1">
+      <w:start w:val="1"/>
+      <w:numFmt w:val="bullet"/>
+      <w:lvlText w:val=""/>
+      <w:lvlJc w:val="left"/>
+      <w:pPr>
+        <w:ind w:left="3600" w:hanging="360"/>
+      </w:pPr>
+      <w:rPr>
+        <w:rFonts w:ascii="Symbol" w:hAnsi="Symbol" w:hint="default"/>
+      </w:rPr>
+    </w:lvl>
+    <w:lvl w:ilvl="4" w:tplc="080A0003" w:tentative="1">
+      <w:start w:val="1"/>
+      <w:numFmt w:val="bullet"/>
+      <w:lvlText w:val="o"/>
+      <w:lvlJc w:val="left"/>
+      <w:pPr>
+        <w:ind w:left="4320" w:hanging="360"/>
+      </w:pPr>
+      <w:rPr>
+        <w:rFonts w:ascii="Courier New" w:hAnsi="Courier New" w:cs="Courier New" w:hint="default"/>
+      </w:rPr>
+    </w:lvl>
+    <w:lvl w:ilvl="5" w:tplc="080A0005" w:tentative="1">
+      <w:start w:val="1"/>
+      <w:numFmt w:val="bullet"/>
+      <w:lvlText w:val=""/>
+      <w:lvlJc w:val="left"/>
+      <w:pPr>
+        <w:ind w:left="5040" w:hanging="360"/>
+      </w:pPr>
+      <w:rPr>
+        <w:rFonts w:ascii="Wingdings" w:hAnsi="Wingdings" w:hint="default"/>
+      </w:rPr>
+    </w:lvl>
+    <w:lvl w:ilvl="6" w:tplc="080A0001" w:tentative="1">
+      <w:start w:val="1"/>
+      <w:numFmt w:val="bullet"/>
+      <w:lvlText w:val=""/>
+      <w:lvlJc w:val="left"/>
+      <w:pPr>
+        <w:ind w:left="5760" w:hanging="360"/>
+      </w:pPr>
+      <w:rPr>
+        <w:rFonts w:ascii="Symbol" w:hAnsi="Symbol" w:hint="default"/>
+      </w:rPr>
+    </w:lvl>
+    <w:lvl w:ilvl="7" w:tplc="080A0003" w:tentative="1">
+      <w:start w:val="1"/>
+      <w:numFmt w:val="bullet"/>
+      <w:lvlText w:val="o"/>
+      <w:lvlJc w:val="left"/>
+      <w:pPr>
+        <w:ind w:left="6480" w:hanging="360"/>
+      </w:pPr>
+      <w:rPr>
+        <w:rFonts w:ascii="Courier New" w:hAnsi="Courier New" w:cs="Courier New" w:hint="default"/>
+      </w:rPr>
+    </w:lvl>
+    <w:lvl w:ilvl="8" w:tplc="080A0005" w:tentative="1">
+      <w:start w:val="1"/>
+      <w:numFmt w:val="bullet"/>
+      <w:lvlText w:val=""/>
+      <w:lvlJc w:val="left"/>
+      <w:pPr>
+        <w:ind w:left="7200" w:hanging="360"/>
+      </w:pPr>
+      <w:rPr>
+        <w:rFonts w:ascii="Wingdings" w:hAnsi="Wingdings" w:hint="default"/>
+      </w:rPr>
+    </w:lvl>
+  </w:abstractNum>
+  <w:abstractNum w:abstractNumId="5" w15:restartNumberingAfterBreak="0">
+    <w:nsid w:val="36C858D5"/>
+    <w:multiLevelType w:val="hybridMultilevel"/>
+    <w:tmpl w:val="EC2C1696"/>
+    <w:lvl w:ilvl="0" w:tplc="080A000B">
+      <w:start w:val="1"/>
+      <w:numFmt w:val="bullet"/>
+      <w:lvlText w:val=""/>
+      <w:lvlJc w:val="left"/>
+      <w:pPr>
+        <w:ind w:left="720" w:hanging="360"/>
+      </w:pPr>
+      <w:rPr>
+        <w:rFonts w:ascii="Wingdings" w:hAnsi="Wingdings" w:hint="default"/>
+      </w:rPr>
+    </w:lvl>
+    <w:lvl w:ilvl="1" w:tplc="080A0003" w:tentative="1">
+      <w:start w:val="1"/>
+      <w:numFmt w:val="bullet"/>
+      <w:lvlText w:val="o"/>
+      <w:lvlJc w:val="left"/>
+      <w:pPr>
+        <w:ind w:left="1440" w:hanging="360"/>
+      </w:pPr>
+      <w:rPr>
+        <w:rFonts w:ascii="Courier New" w:hAnsi="Courier New" w:cs="Courier New" w:hint="default"/>
+      </w:rPr>
+    </w:lvl>
+    <w:lvl w:ilvl="2" w:tplc="080A0005" w:tentative="1">
+      <w:start w:val="1"/>
+      <w:numFmt w:val="bullet"/>
+      <w:lvlText w:val=""/>
+      <w:lvlJc w:val="left"/>
+      <w:pPr>
+        <w:ind w:left="2160" w:hanging="360"/>
+      </w:pPr>
+      <w:rPr>
+        <w:rFonts w:ascii="Wingdings" w:hAnsi="Wingdings" w:hint="default"/>
+      </w:rPr>
+    </w:lvl>
+    <w:lvl w:ilvl="3" w:tplc="080A0001" w:tentative="1">
+      <w:start w:val="1"/>
+      <w:numFmt w:val="bullet"/>
+      <w:lvlText w:val=""/>
+      <w:lvlJc w:val="left"/>
+      <w:pPr>
+        <w:ind w:left="2880" w:hanging="360"/>
+      </w:pPr>
+      <w:rPr>
+        <w:rFonts w:ascii="Symbol" w:hAnsi="Symbol" w:hint="default"/>
+      </w:rPr>
+    </w:lvl>
+    <w:lvl w:ilvl="4" w:tplc="080A0003" w:tentative="1">
+      <w:start w:val="1"/>
+      <w:numFmt w:val="bullet"/>
+      <w:lvlText w:val="o"/>
+      <w:lvlJc w:val="left"/>
+      <w:pPr>
+        <w:ind w:left="3600" w:hanging="360"/>
+      </w:pPr>
+      <w:rPr>
+        <w:rFonts w:ascii="Courier New" w:hAnsi="Courier New" w:cs="Courier New" w:hint="default"/>
+      </w:rPr>
+    </w:lvl>
+    <w:lvl w:ilvl="5" w:tplc="080A0005" w:tentative="1">
+      <w:start w:val="1"/>
+      <w:numFmt w:val="bullet"/>
+      <w:lvlText w:val=""/>
+      <w:lvlJc w:val="left"/>
+      <w:pPr>
+        <w:ind w:left="4320" w:hanging="360"/>
+      </w:pPr>
+      <w:rPr>
+        <w:rFonts w:ascii="Wingdings" w:hAnsi="Wingdings" w:hint="default"/>
+      </w:rPr>
+    </w:lvl>
+    <w:lvl w:ilvl="6" w:tplc="080A0001" w:tentative="1">
+      <w:start w:val="1"/>
+      <w:numFmt w:val="bullet"/>
+      <w:lvlText w:val=""/>
+      <w:lvlJc w:val="left"/>
+      <w:pPr>
+        <w:ind w:left="5040" w:hanging="360"/>
+      </w:pPr>
+      <w:rPr>
+        <w:rFonts w:ascii="Symbol" w:hAnsi="Symbol" w:hint="default"/>
+      </w:rPr>
+    </w:lvl>
+    <w:lvl w:ilvl="7" w:tplc="080A0003" w:tentative="1">
+      <w:start w:val="1"/>
+      <w:numFmt w:val="bullet"/>
+      <w:lvlText w:val="o"/>
+      <w:lvlJc w:val="left"/>
+      <w:pPr>
+        <w:ind w:left="5760" w:hanging="360"/>
+      </w:pPr>
+      <w:rPr>
+        <w:rFonts w:ascii="Courier New" w:hAnsi="Courier New" w:cs="Courier New" w:hint="default"/>
+      </w:rPr>
+    </w:lvl>
+    <w:lvl w:ilvl="8" w:tplc="080A0005" w:tentative="1">
+      <w:start w:val="1"/>
+      <w:numFmt w:val="bullet"/>
+      <w:lvlText w:val=""/>
+      <w:lvlJc w:val="left"/>
+      <w:pPr>
+        <w:ind w:left="6480" w:hanging="360"/>
+      </w:pPr>
+      <w:rPr>
+        <w:rFonts w:ascii="Wingdings" w:hAnsi="Wingdings" w:hint="default"/>
+      </w:rPr>
+    </w:lvl>
+  </w:abstractNum>
+  <w:abstractNum w:abstractNumId="6" w15:restartNumberingAfterBreak="0">
+    <w:nsid w:val="47B77F8D"/>
+    <w:multiLevelType w:val="hybridMultilevel"/>
+    <w:tmpl w:val="D8AE1936"/>
+    <w:lvl w:ilvl="0" w:tplc="080A000D">
+      <w:start w:val="1"/>
+      <w:numFmt w:val="bullet"/>
+      <w:lvlText w:val=""/>
+      <w:lvlJc w:val="left"/>
+      <w:pPr>
+        <w:ind w:left="720" w:hanging="360"/>
+      </w:pPr>
+      <w:rPr>
+        <w:rFonts w:ascii="Wingdings" w:hAnsi="Wingdings" w:hint="default"/>
+      </w:rPr>
+    </w:lvl>
+    <w:lvl w:ilvl="1" w:tplc="080A0003" w:tentative="1">
+      <w:start w:val="1"/>
+      <w:numFmt w:val="bullet"/>
+      <w:lvlText w:val="o"/>
+      <w:lvlJc w:val="left"/>
+      <w:pPr>
+        <w:ind w:left="1440" w:hanging="360"/>
+      </w:pPr>
+      <w:rPr>
+        <w:rFonts w:ascii="Courier New" w:hAnsi="Courier New" w:cs="Courier New" w:hint="default"/>
+      </w:rPr>
+    </w:lvl>
+    <w:lvl w:ilvl="2" w:tplc="080A0005" w:tentative="1">
+      <w:start w:val="1"/>
+      <w:numFmt w:val="bullet"/>
+      <w:lvlText w:val=""/>
+      <w:lvlJc w:val="left"/>
+      <w:pPr>
+        <w:ind w:left="2160" w:hanging="360"/>
+      </w:pPr>
+      <w:rPr>
+        <w:rFonts w:ascii="Wingdings" w:hAnsi="Wingdings" w:hint="default"/>
+      </w:rPr>
+    </w:lvl>
+    <w:lvl w:ilvl="3" w:tplc="080A0001" w:tentative="1">
+      <w:start w:val="1"/>
+      <w:numFmt w:val="bullet"/>
+      <w:lvlText w:val=""/>
+      <w:lvlJc w:val="left"/>
+      <w:pPr>
+        <w:ind w:left="2880" w:hanging="360"/>
+      </w:pPr>
+      <w:rPr>
+        <w:rFonts w:ascii="Symbol" w:hAnsi="Symbol" w:hint="default"/>
+      </w:rPr>
+    </w:lvl>
+    <w:lvl w:ilvl="4" w:tplc="080A0003" w:tentative="1">
+      <w:start w:val="1"/>
+      <w:numFmt w:val="bullet"/>
+      <w:lvlText w:val="o"/>
+      <w:lvlJc w:val="left"/>
+      <w:pPr>
+        <w:ind w:left="3600" w:hanging="360"/>
+      </w:pPr>
+      <w:rPr>
+        <w:rFonts w:ascii="Courier New" w:hAnsi="Courier New" w:cs="Courier New" w:hint="default"/>
+      </w:rPr>
+    </w:lvl>
+    <w:lvl w:ilvl="5" w:tplc="080A0005" w:tentative="1">
+      <w:start w:val="1"/>
+      <w:numFmt w:val="bullet"/>
+      <w:lvlText w:val=""/>
+      <w:lvlJc w:val="left"/>
+      <w:pPr>
+        <w:ind w:left="4320" w:hanging="360"/>
+      </w:pPr>
+      <w:rPr>
+        <w:rFonts w:ascii="Wingdings" w:hAnsi="Wingdings" w:hint="default"/>
+      </w:rPr>
+    </w:lvl>
+    <w:lvl w:ilvl="6" w:tplc="080A0001" w:tentative="1">
+      <w:start w:val="1"/>
+      <w:numFmt w:val="bullet"/>
+      <w:lvlText w:val=""/>
+      <w:lvlJc w:val="left"/>
+      <w:pPr>
+        <w:ind w:left="5040" w:hanging="360"/>
+      </w:pPr>
+      <w:rPr>
+        <w:rFonts w:ascii="Symbol" w:hAnsi="Symbol" w:hint="default"/>
+      </w:rPr>
+    </w:lvl>
+    <w:lvl w:ilvl="7" w:tplc="080A0003" w:tentative="1">
+      <w:start w:val="1"/>
+      <w:numFmt w:val="bullet"/>
+      <w:lvlText w:val="o"/>
+      <w:lvlJc w:val="left"/>
+      <w:pPr>
+        <w:ind w:left="5760" w:hanging="360"/>
+      </w:pPr>
+      <w:rPr>
+        <w:rFonts w:ascii="Courier New" w:hAnsi="Courier New" w:cs="Courier New" w:hint="default"/>
+      </w:rPr>
+    </w:lvl>
+    <w:lvl w:ilvl="8" w:tplc="080A0005" w:tentative="1">
+      <w:start w:val="1"/>
+      <w:numFmt w:val="bullet"/>
+      <w:lvlText w:val=""/>
+      <w:lvlJc w:val="left"/>
+      <w:pPr>
+        <w:ind w:left="6480" w:hanging="360"/>
+      </w:pPr>
+      <w:rPr>
+        <w:rFonts w:ascii="Wingdings" w:hAnsi="Wingdings" w:hint="default"/>
+      </w:rPr>
+    </w:lvl>
+  </w:abstractNum>
+  <w:abstractNum w:abstractNumId="7" w15:restartNumberingAfterBreak="0">
+    <w:nsid w:val="75DC5185"/>
+    <w:multiLevelType w:val="hybridMultilevel"/>
+    <w:tmpl w:val="56A6938A"/>
+    <w:lvl w:ilvl="0" w:tplc="080A000B">
+      <w:start w:val="1"/>
+      <w:numFmt w:val="bullet"/>
+      <w:lvlText w:val=""/>
+      <w:lvlJc w:val="left"/>
+      <w:pPr>
+        <w:ind w:left="784" w:hanging="360"/>
+      </w:pPr>
+      <w:rPr>
+        <w:rFonts w:ascii="Wingdings" w:hAnsi="Wingdings" w:hint="default"/>
+      </w:rPr>
+    </w:lvl>
+    <w:lvl w:ilvl="1" w:tplc="080A0003" w:tentative="1">
+      <w:start w:val="1"/>
+      <w:numFmt w:val="bullet"/>
+      <w:lvlText w:val="o"/>
+      <w:lvlJc w:val="left"/>
+      <w:pPr>
+        <w:ind w:left="1504" w:hanging="360"/>
+      </w:pPr>
+      <w:rPr>
+        <w:rFonts w:ascii="Courier New" w:hAnsi="Courier New" w:cs="Courier New" w:hint="default"/>
+      </w:rPr>
+    </w:lvl>
+    <w:lvl w:ilvl="2" w:tplc="080A0005" w:tentative="1">
+      <w:start w:val="1"/>
+      <w:numFmt w:val="bullet"/>
+      <w:lvlText w:val=""/>
+      <w:lvlJc w:val="left"/>
+      <w:pPr>
+        <w:ind w:left="2224" w:hanging="360"/>
+      </w:pPr>
+      <w:rPr>
+        <w:rFonts w:ascii="Wingdings" w:hAnsi="Wingdings" w:hint="default"/>
+      </w:rPr>
+    </w:lvl>
+    <w:lvl w:ilvl="3" w:tplc="080A0001" w:tentative="1">
+      <w:start w:val="1"/>
+      <w:numFmt w:val="bullet"/>
+      <w:lvlText w:val=""/>
+      <w:lvlJc w:val="left"/>
+      <w:pPr>
+        <w:ind w:left="2944" w:hanging="360"/>
+      </w:pPr>
+      <w:rPr>
+        <w:rFonts w:ascii="Symbol" w:hAnsi="Symbol" w:hint="default"/>
+      </w:rPr>
+    </w:lvl>
+    <w:lvl w:ilvl="4" w:tplc="080A0003" w:tentative="1">
+      <w:start w:val="1"/>
+      <w:numFmt w:val="bullet"/>
+      <w:lvlText w:val="o"/>
+      <w:lvlJc w:val="left"/>
+      <w:pPr>
+        <w:ind w:left="3664" w:hanging="360"/>
+      </w:pPr>
+      <w:rPr>
+        <w:rFonts w:ascii="Courier New" w:hAnsi="Courier New" w:cs="Courier New" w:hint="default"/>
+      </w:rPr>
+    </w:lvl>
+    <w:lvl w:ilvl="5" w:tplc="080A0005" w:tentative="1">
+      <w:start w:val="1"/>
+      <w:numFmt w:val="bullet"/>
+      <w:lvlText w:val=""/>
+      <w:lvlJc w:val="left"/>
+      <w:pPr>
+        <w:ind w:left="4384" w:hanging="360"/>
+      </w:pPr>
+      <w:rPr>
+        <w:rFonts w:ascii="Wingdings" w:hAnsi="Wingdings" w:hint="default"/>
+      </w:rPr>
+    </w:lvl>
+    <w:lvl w:ilvl="6" w:tplc="080A0001" w:tentative="1">
+      <w:start w:val="1"/>
+      <w:numFmt w:val="bullet"/>
+      <w:lvlText w:val=""/>
+      <w:lvlJc w:val="left"/>
+      <w:pPr>
+        <w:ind w:left="5104" w:hanging="360"/>
+      </w:pPr>
+      <w:rPr>
+        <w:rFonts w:ascii="Symbol" w:hAnsi="Symbol" w:hint="default"/>
+      </w:rPr>
+    </w:lvl>
+    <w:lvl w:ilvl="7" w:tplc="080A0003" w:tentative="1">
+      <w:start w:val="1"/>
+      <w:numFmt w:val="bullet"/>
+      <w:lvlText w:val="o"/>
+      <w:lvlJc w:val="left"/>
+      <w:pPr>
+        <w:ind w:left="5824" w:hanging="360"/>
+      </w:pPr>
+      <w:rPr>
+        <w:rFonts w:ascii="Courier New" w:hAnsi="Courier New" w:cs="Courier New" w:hint="default"/>
+      </w:rPr>
+    </w:lvl>
+    <w:lvl w:ilvl="8" w:tplc="080A0005" w:tentative="1">
+      <w:start w:val="1"/>
+      <w:numFmt w:val="bullet"/>
+      <w:lvlText w:val=""/>
+      <w:lvlJc w:val="left"/>
+      <w:pPr>
+        <w:ind w:left="6544" w:hanging="360"/>
+      </w:pPr>
+      <w:rPr>
+        <w:rFonts w:ascii="Wingdings" w:hAnsi="Wingdings" w:hint="default"/>
+      </w:rPr>
+    </w:lvl>
+  </w:abstractNum>
+  <w:num w:numId="1">
+    <w:abstractNumId w:val="2"/>
+  </w:num>
+  <w:num w:numId="2">
+    <w:abstractNumId w:val="7"/>
+  </w:num>
+  <w:num w:numId="3">
+    <w:abstractNumId w:val="5"/>
+  </w:num>
+  <w:num w:numId="4">
+    <w:abstractNumId w:val="4"/>
+  </w:num>
+  <w:num w:numId="5">
+    <w:abstractNumId w:val="1"/>
+  </w:num>
+  <w:num w:numId="6">
+    <w:abstractNumId w:val="3"/>
+  </w:num>
+  <w:num w:numId="7">
+    <w:abstractNumId w:val="0"/>
+  </w:num>
+  <w:num w:numId="8">
+    <w:abstractNumId w:val="6"/>
+  </w:num>
+</w:numbering>
 </file>
 
 <file path=word/styles.xml><?xml version="1.0" encoding="utf-8"?>
@@ -869,15 +5640,13 @@
   <w:docDefaults>
     <w:rPrDefault>
       <w:rPr>
-        <w:rFonts w:asciiTheme="minorHAnsi" w:eastAsiaTheme="minorHAnsi" w:hAnsiTheme="minorHAnsi" w:cstheme="minorBidi"/>
-        <w:sz w:val="22"/>
-        <w:szCs w:val="22"/>
+        <w:rFonts w:asciiTheme="minorHAnsi" w:eastAsiaTheme="minorEastAsia" w:hAnsiTheme="minorHAnsi" w:cstheme="minorBidi"/>
         <w:lang w:val="es-SV" w:eastAsia="en-US" w:bidi="ar-SA"/>
       </w:rPr>
     </w:rPrDefault>
     <w:pPrDefault>
       <w:pPr>
-        <w:spacing w:after="160" w:line="259" w:lineRule="auto"/>
+        <w:spacing w:after="120" w:line="264" w:lineRule="auto"/>
       </w:pPr>
     </w:pPrDefault>
   </w:docDefaults>
@@ -1257,6 +6026,7 @@
   <w:style w:type="paragraph" w:default="1" w:styleId="Normal">
     <w:name w:val="Normal"/>
     <w:qFormat/>
+    <w:rsid w:val="00CE080F"/>
   </w:style>
   <w:style w:type="paragraph" w:styleId="Ttulo1">
     <w:name w:val="heading 1"/>
@@ -1265,11 +6035,11 @@
     <w:link w:val="Ttulo1Car"/>
     <w:uiPriority w:val="9"/>
     <w:qFormat/>
-    <w:rsid w:val="00E22E2A"/>
+    <w:rsid w:val="00CE080F"/>
     <w:pPr>
       <w:keepNext/>
       <w:keepLines/>
-      <w:spacing w:before="240" w:after="0"/>
+      <w:spacing w:before="320" w:after="0" w:line="240" w:lineRule="auto"/>
       <w:outlineLvl w:val="0"/>
     </w:pPr>
     <w:rPr>
@@ -1287,18 +6057,184 @@
     <w:uiPriority w:val="9"/>
     <w:unhideWhenUsed/>
     <w:qFormat/>
-    <w:rsid w:val="00E22E2A"/>
+    <w:rsid w:val="00CE080F"/>
+    <w:pPr>
+      <w:keepNext/>
+      <w:keepLines/>
+      <w:spacing w:before="80" w:after="0" w:line="240" w:lineRule="auto"/>
+      <w:outlineLvl w:val="1"/>
+    </w:pPr>
+    <w:rPr>
+      <w:rFonts w:asciiTheme="majorHAnsi" w:eastAsiaTheme="majorEastAsia" w:hAnsiTheme="majorHAnsi" w:cstheme="majorBidi"/>
+      <w:color w:val="404040" w:themeColor="text1" w:themeTint="BF"/>
+      <w:sz w:val="28"/>
+      <w:szCs w:val="28"/>
+    </w:rPr>
+  </w:style>
+  <w:style w:type="paragraph" w:styleId="Ttulo3">
+    <w:name w:val="heading 3"/>
+    <w:basedOn w:val="Normal"/>
+    <w:next w:val="Normal"/>
+    <w:link w:val="Ttulo3Car"/>
+    <w:uiPriority w:val="9"/>
+    <w:semiHidden/>
+    <w:unhideWhenUsed/>
+    <w:qFormat/>
+    <w:rsid w:val="00CE080F"/>
+    <w:pPr>
+      <w:keepNext/>
+      <w:keepLines/>
+      <w:spacing w:before="40" w:after="0" w:line="240" w:lineRule="auto"/>
+      <w:outlineLvl w:val="2"/>
+    </w:pPr>
+    <w:rPr>
+      <w:rFonts w:asciiTheme="majorHAnsi" w:eastAsiaTheme="majorEastAsia" w:hAnsiTheme="majorHAnsi" w:cstheme="majorBidi"/>
+      <w:color w:val="44546A" w:themeColor="text2"/>
+      <w:sz w:val="24"/>
+      <w:szCs w:val="24"/>
+    </w:rPr>
+  </w:style>
+  <w:style w:type="paragraph" w:styleId="Ttulo4">
+    <w:name w:val="heading 4"/>
+    <w:basedOn w:val="Normal"/>
+    <w:next w:val="Normal"/>
+    <w:link w:val="Ttulo4Car"/>
+    <w:uiPriority w:val="9"/>
+    <w:semiHidden/>
+    <w:unhideWhenUsed/>
+    <w:qFormat/>
+    <w:rsid w:val="00CE080F"/>
     <w:pPr>
       <w:keepNext/>
       <w:keepLines/>
       <w:spacing w:before="40" w:after="0"/>
-      <w:outlineLvl w:val="1"/>
+      <w:outlineLvl w:val="3"/>
     </w:pPr>
     <w:rPr>
       <w:rFonts w:asciiTheme="majorHAnsi" w:eastAsiaTheme="majorEastAsia" w:hAnsiTheme="majorHAnsi" w:cstheme="majorBidi"/>
-      <w:color w:val="2E74B5" w:themeColor="accent1" w:themeShade="BF"/>
-      <w:sz w:val="26"/>
-      <w:szCs w:val="26"/>
+      <w:sz w:val="22"/>
+      <w:szCs w:val="22"/>
+    </w:rPr>
+  </w:style>
+  <w:style w:type="paragraph" w:styleId="Ttulo5">
+    <w:name w:val="heading 5"/>
+    <w:basedOn w:val="Normal"/>
+    <w:next w:val="Normal"/>
+    <w:link w:val="Ttulo5Car"/>
+    <w:uiPriority w:val="9"/>
+    <w:semiHidden/>
+    <w:unhideWhenUsed/>
+    <w:qFormat/>
+    <w:rsid w:val="00CE080F"/>
+    <w:pPr>
+      <w:keepNext/>
+      <w:keepLines/>
+      <w:spacing w:before="40" w:after="0"/>
+      <w:outlineLvl w:val="4"/>
+    </w:pPr>
+    <w:rPr>
+      <w:rFonts w:asciiTheme="majorHAnsi" w:eastAsiaTheme="majorEastAsia" w:hAnsiTheme="majorHAnsi" w:cstheme="majorBidi"/>
+      <w:color w:val="44546A" w:themeColor="text2"/>
+      <w:sz w:val="22"/>
+      <w:szCs w:val="22"/>
+    </w:rPr>
+  </w:style>
+  <w:style w:type="paragraph" w:styleId="Ttulo6">
+    <w:name w:val="heading 6"/>
+    <w:basedOn w:val="Normal"/>
+    <w:next w:val="Normal"/>
+    <w:link w:val="Ttulo6Car"/>
+    <w:uiPriority w:val="9"/>
+    <w:semiHidden/>
+    <w:unhideWhenUsed/>
+    <w:qFormat/>
+    <w:rsid w:val="00CE080F"/>
+    <w:pPr>
+      <w:keepNext/>
+      <w:keepLines/>
+      <w:spacing w:before="40" w:after="0"/>
+      <w:outlineLvl w:val="5"/>
+    </w:pPr>
+    <w:rPr>
+      <w:rFonts w:asciiTheme="majorHAnsi" w:eastAsiaTheme="majorEastAsia" w:hAnsiTheme="majorHAnsi" w:cstheme="majorBidi"/>
+      <w:i/>
+      <w:iCs/>
+      <w:color w:val="44546A" w:themeColor="text2"/>
+      <w:sz w:val="21"/>
+      <w:szCs w:val="21"/>
+    </w:rPr>
+  </w:style>
+  <w:style w:type="paragraph" w:styleId="Ttulo7">
+    <w:name w:val="heading 7"/>
+    <w:basedOn w:val="Normal"/>
+    <w:next w:val="Normal"/>
+    <w:link w:val="Ttulo7Car"/>
+    <w:uiPriority w:val="9"/>
+    <w:semiHidden/>
+    <w:unhideWhenUsed/>
+    <w:qFormat/>
+    <w:rsid w:val="00CE080F"/>
+    <w:pPr>
+      <w:keepNext/>
+      <w:keepLines/>
+      <w:spacing w:before="40" w:after="0"/>
+      <w:outlineLvl w:val="6"/>
+    </w:pPr>
+    <w:rPr>
+      <w:rFonts w:asciiTheme="majorHAnsi" w:eastAsiaTheme="majorEastAsia" w:hAnsiTheme="majorHAnsi" w:cstheme="majorBidi"/>
+      <w:i/>
+      <w:iCs/>
+      <w:color w:val="1F4E79" w:themeColor="accent1" w:themeShade="80"/>
+      <w:sz w:val="21"/>
+      <w:szCs w:val="21"/>
+    </w:rPr>
+  </w:style>
+  <w:style w:type="paragraph" w:styleId="Ttulo8">
+    <w:name w:val="heading 8"/>
+    <w:basedOn w:val="Normal"/>
+    <w:next w:val="Normal"/>
+    <w:link w:val="Ttulo8Car"/>
+    <w:uiPriority w:val="9"/>
+    <w:semiHidden/>
+    <w:unhideWhenUsed/>
+    <w:qFormat/>
+    <w:rsid w:val="00CE080F"/>
+    <w:pPr>
+      <w:keepNext/>
+      <w:keepLines/>
+      <w:spacing w:before="40" w:after="0"/>
+      <w:outlineLvl w:val="7"/>
+    </w:pPr>
+    <w:rPr>
+      <w:rFonts w:asciiTheme="majorHAnsi" w:eastAsiaTheme="majorEastAsia" w:hAnsiTheme="majorHAnsi" w:cstheme="majorBidi"/>
+      <w:b/>
+      <w:bCs/>
+      <w:color w:val="44546A" w:themeColor="text2"/>
+    </w:rPr>
+  </w:style>
+  <w:style w:type="paragraph" w:styleId="Ttulo9">
+    <w:name w:val="heading 9"/>
+    <w:basedOn w:val="Normal"/>
+    <w:next w:val="Normal"/>
+    <w:link w:val="Ttulo9Car"/>
+    <w:uiPriority w:val="9"/>
+    <w:semiHidden/>
+    <w:unhideWhenUsed/>
+    <w:qFormat/>
+    <w:rsid w:val="00CE080F"/>
+    <w:pPr>
+      <w:keepNext/>
+      <w:keepLines/>
+      <w:spacing w:before="40" w:after="0"/>
+      <w:outlineLvl w:val="8"/>
+    </w:pPr>
+    <w:rPr>
+      <w:rFonts w:asciiTheme="majorHAnsi" w:eastAsiaTheme="majorEastAsia" w:hAnsiTheme="majorHAnsi" w:cstheme="majorBidi"/>
+      <w:b/>
+      <w:bCs/>
+      <w:i/>
+      <w:iCs/>
+      <w:color w:val="44546A" w:themeColor="text2"/>
     </w:rPr>
   </w:style>
   <w:style w:type="character" w:default="1" w:styleId="Fuentedeprrafopredeter">
@@ -1333,7 +6269,7 @@
     <w:basedOn w:val="Fuentedeprrafopredeter"/>
     <w:link w:val="Ttulo1"/>
     <w:uiPriority w:val="9"/>
-    <w:rsid w:val="00E22E2A"/>
+    <w:rsid w:val="00CE080F"/>
     <w:rPr>
       <w:rFonts w:asciiTheme="majorHAnsi" w:eastAsiaTheme="majorEastAsia" w:hAnsiTheme="majorHAnsi" w:cstheme="majorBidi"/>
       <w:color w:val="2E74B5" w:themeColor="accent1" w:themeShade="BF"/>
@@ -1348,13 +6284,10 @@
     <w:uiPriority w:val="39"/>
     <w:unhideWhenUsed/>
     <w:qFormat/>
-    <w:rsid w:val="00E22E2A"/>
+    <w:rsid w:val="00CE080F"/>
     <w:pPr>
       <w:outlineLvl w:val="9"/>
     </w:pPr>
-    <w:rPr>
-      <w:lang w:eastAsia="es-SV"/>
-    </w:rPr>
   </w:style>
   <w:style w:type="paragraph" w:styleId="TDC1">
     <w:name w:val="toc 1"/>
@@ -1428,12 +6361,12 @@
     <w:basedOn w:val="Fuentedeprrafopredeter"/>
     <w:link w:val="Ttulo2"/>
     <w:uiPriority w:val="9"/>
-    <w:rsid w:val="00E22E2A"/>
+    <w:rsid w:val="00CE080F"/>
     <w:rPr>
       <w:rFonts w:asciiTheme="majorHAnsi" w:eastAsiaTheme="majorEastAsia" w:hAnsiTheme="majorHAnsi" w:cstheme="majorBidi"/>
-      <w:color w:val="2E74B5" w:themeColor="accent1" w:themeShade="BF"/>
-      <w:sz w:val="26"/>
-      <w:szCs w:val="26"/>
+      <w:color w:val="404040" w:themeColor="text1" w:themeTint="BF"/>
+      <w:sz w:val="28"/>
+      <w:szCs w:val="28"/>
     </w:rPr>
   </w:style>
   <w:style w:type="paragraph" w:styleId="TDC2">
@@ -1448,6 +6381,425 @@
       <w:spacing w:after="100"/>
       <w:ind w:left="220"/>
     </w:pPr>
+  </w:style>
+  <w:style w:type="character" w:customStyle="1" w:styleId="Ttulo3Car">
+    <w:name w:val="Título 3 Car"/>
+    <w:basedOn w:val="Fuentedeprrafopredeter"/>
+    <w:link w:val="Ttulo3"/>
+    <w:uiPriority w:val="9"/>
+    <w:semiHidden/>
+    <w:rsid w:val="00CE080F"/>
+    <w:rPr>
+      <w:rFonts w:asciiTheme="majorHAnsi" w:eastAsiaTheme="majorEastAsia" w:hAnsiTheme="majorHAnsi" w:cstheme="majorBidi"/>
+      <w:color w:val="44546A" w:themeColor="text2"/>
+      <w:sz w:val="24"/>
+      <w:szCs w:val="24"/>
+    </w:rPr>
+  </w:style>
+  <w:style w:type="character" w:customStyle="1" w:styleId="Ttulo4Car">
+    <w:name w:val="Título 4 Car"/>
+    <w:basedOn w:val="Fuentedeprrafopredeter"/>
+    <w:link w:val="Ttulo4"/>
+    <w:uiPriority w:val="9"/>
+    <w:semiHidden/>
+    <w:rsid w:val="00CE080F"/>
+    <w:rPr>
+      <w:rFonts w:asciiTheme="majorHAnsi" w:eastAsiaTheme="majorEastAsia" w:hAnsiTheme="majorHAnsi" w:cstheme="majorBidi"/>
+      <w:sz w:val="22"/>
+      <w:szCs w:val="22"/>
+    </w:rPr>
+  </w:style>
+  <w:style w:type="character" w:customStyle="1" w:styleId="Ttulo5Car">
+    <w:name w:val="Título 5 Car"/>
+    <w:basedOn w:val="Fuentedeprrafopredeter"/>
+    <w:link w:val="Ttulo5"/>
+    <w:uiPriority w:val="9"/>
+    <w:semiHidden/>
+    <w:rsid w:val="00CE080F"/>
+    <w:rPr>
+      <w:rFonts w:asciiTheme="majorHAnsi" w:eastAsiaTheme="majorEastAsia" w:hAnsiTheme="majorHAnsi" w:cstheme="majorBidi"/>
+      <w:color w:val="44546A" w:themeColor="text2"/>
+      <w:sz w:val="22"/>
+      <w:szCs w:val="22"/>
+    </w:rPr>
+  </w:style>
+  <w:style w:type="character" w:customStyle="1" w:styleId="Ttulo6Car">
+    <w:name w:val="Título 6 Car"/>
+    <w:basedOn w:val="Fuentedeprrafopredeter"/>
+    <w:link w:val="Ttulo6"/>
+    <w:uiPriority w:val="9"/>
+    <w:semiHidden/>
+    <w:rsid w:val="00CE080F"/>
+    <w:rPr>
+      <w:rFonts w:asciiTheme="majorHAnsi" w:eastAsiaTheme="majorEastAsia" w:hAnsiTheme="majorHAnsi" w:cstheme="majorBidi"/>
+      <w:i/>
+      <w:iCs/>
+      <w:color w:val="44546A" w:themeColor="text2"/>
+      <w:sz w:val="21"/>
+      <w:szCs w:val="21"/>
+    </w:rPr>
+  </w:style>
+  <w:style w:type="character" w:customStyle="1" w:styleId="Ttulo7Car">
+    <w:name w:val="Título 7 Car"/>
+    <w:basedOn w:val="Fuentedeprrafopredeter"/>
+    <w:link w:val="Ttulo7"/>
+    <w:uiPriority w:val="9"/>
+    <w:semiHidden/>
+    <w:rsid w:val="00CE080F"/>
+    <w:rPr>
+      <w:rFonts w:asciiTheme="majorHAnsi" w:eastAsiaTheme="majorEastAsia" w:hAnsiTheme="majorHAnsi" w:cstheme="majorBidi"/>
+      <w:i/>
+      <w:iCs/>
+      <w:color w:val="1F4E79" w:themeColor="accent1" w:themeShade="80"/>
+      <w:sz w:val="21"/>
+      <w:szCs w:val="21"/>
+    </w:rPr>
+  </w:style>
+  <w:style w:type="character" w:customStyle="1" w:styleId="Ttulo8Car">
+    <w:name w:val="Título 8 Car"/>
+    <w:basedOn w:val="Fuentedeprrafopredeter"/>
+    <w:link w:val="Ttulo8"/>
+    <w:uiPriority w:val="9"/>
+    <w:semiHidden/>
+    <w:rsid w:val="00CE080F"/>
+    <w:rPr>
+      <w:rFonts w:asciiTheme="majorHAnsi" w:eastAsiaTheme="majorEastAsia" w:hAnsiTheme="majorHAnsi" w:cstheme="majorBidi"/>
+      <w:b/>
+      <w:bCs/>
+      <w:color w:val="44546A" w:themeColor="text2"/>
+    </w:rPr>
+  </w:style>
+  <w:style w:type="character" w:customStyle="1" w:styleId="Ttulo9Car">
+    <w:name w:val="Título 9 Car"/>
+    <w:basedOn w:val="Fuentedeprrafopredeter"/>
+    <w:link w:val="Ttulo9"/>
+    <w:uiPriority w:val="9"/>
+    <w:semiHidden/>
+    <w:rsid w:val="00CE080F"/>
+    <w:rPr>
+      <w:rFonts w:asciiTheme="majorHAnsi" w:eastAsiaTheme="majorEastAsia" w:hAnsiTheme="majorHAnsi" w:cstheme="majorBidi"/>
+      <w:b/>
+      <w:bCs/>
+      <w:i/>
+      <w:iCs/>
+      <w:color w:val="44546A" w:themeColor="text2"/>
+    </w:rPr>
+  </w:style>
+  <w:style w:type="paragraph" w:styleId="Descripcin">
+    <w:name w:val="caption"/>
+    <w:basedOn w:val="Normal"/>
+    <w:next w:val="Normal"/>
+    <w:uiPriority w:val="35"/>
+    <w:semiHidden/>
+    <w:unhideWhenUsed/>
+    <w:qFormat/>
+    <w:rsid w:val="00CE080F"/>
+    <w:pPr>
+      <w:spacing w:line="240" w:lineRule="auto"/>
+    </w:pPr>
+    <w:rPr>
+      <w:b/>
+      <w:bCs/>
+      <w:smallCaps/>
+      <w:color w:val="595959" w:themeColor="text1" w:themeTint="A6"/>
+      <w:spacing w:val="6"/>
+    </w:rPr>
+  </w:style>
+  <w:style w:type="paragraph" w:styleId="Puesto">
+    <w:name w:val="Title"/>
+    <w:basedOn w:val="Normal"/>
+    <w:next w:val="Normal"/>
+    <w:link w:val="PuestoCar"/>
+    <w:uiPriority w:val="10"/>
+    <w:qFormat/>
+    <w:rsid w:val="00CE080F"/>
+    <w:pPr>
+      <w:spacing w:after="0" w:line="240" w:lineRule="auto"/>
+      <w:contextualSpacing/>
+    </w:pPr>
+    <w:rPr>
+      <w:rFonts w:asciiTheme="majorHAnsi" w:eastAsiaTheme="majorEastAsia" w:hAnsiTheme="majorHAnsi" w:cstheme="majorBidi"/>
+      <w:color w:val="5B9BD5" w:themeColor="accent1"/>
+      <w:spacing w:val="-10"/>
+      <w:sz w:val="56"/>
+      <w:szCs w:val="56"/>
+    </w:rPr>
+  </w:style>
+  <w:style w:type="character" w:customStyle="1" w:styleId="PuestoCar">
+    <w:name w:val="Puesto Car"/>
+    <w:basedOn w:val="Fuentedeprrafopredeter"/>
+    <w:link w:val="Puesto"/>
+    <w:uiPriority w:val="10"/>
+    <w:rsid w:val="00CE080F"/>
+    <w:rPr>
+      <w:rFonts w:asciiTheme="majorHAnsi" w:eastAsiaTheme="majorEastAsia" w:hAnsiTheme="majorHAnsi" w:cstheme="majorBidi"/>
+      <w:color w:val="5B9BD5" w:themeColor="accent1"/>
+      <w:spacing w:val="-10"/>
+      <w:sz w:val="56"/>
+      <w:szCs w:val="56"/>
+    </w:rPr>
+  </w:style>
+  <w:style w:type="paragraph" w:styleId="Subttulo">
+    <w:name w:val="Subtitle"/>
+    <w:basedOn w:val="Normal"/>
+    <w:next w:val="Normal"/>
+    <w:link w:val="SubttuloCar"/>
+    <w:uiPriority w:val="11"/>
+    <w:qFormat/>
+    <w:rsid w:val="00CE080F"/>
+    <w:pPr>
+      <w:numPr>
+        <w:ilvl w:val="1"/>
+      </w:numPr>
+      <w:spacing w:line="240" w:lineRule="auto"/>
+    </w:pPr>
+    <w:rPr>
+      <w:rFonts w:asciiTheme="majorHAnsi" w:eastAsiaTheme="majorEastAsia" w:hAnsiTheme="majorHAnsi" w:cstheme="majorBidi"/>
+      <w:sz w:val="24"/>
+      <w:szCs w:val="24"/>
+    </w:rPr>
+  </w:style>
+  <w:style w:type="character" w:customStyle="1" w:styleId="SubttuloCar">
+    <w:name w:val="Subtítulo Car"/>
+    <w:basedOn w:val="Fuentedeprrafopredeter"/>
+    <w:link w:val="Subttulo"/>
+    <w:uiPriority w:val="11"/>
+    <w:rsid w:val="00CE080F"/>
+    <w:rPr>
+      <w:rFonts w:asciiTheme="majorHAnsi" w:eastAsiaTheme="majorEastAsia" w:hAnsiTheme="majorHAnsi" w:cstheme="majorBidi"/>
+      <w:sz w:val="24"/>
+      <w:szCs w:val="24"/>
+    </w:rPr>
+  </w:style>
+  <w:style w:type="character" w:styleId="Textoennegrita">
+    <w:name w:val="Strong"/>
+    <w:basedOn w:val="Fuentedeprrafopredeter"/>
+    <w:uiPriority w:val="22"/>
+    <w:qFormat/>
+    <w:rsid w:val="00CE080F"/>
+    <w:rPr>
+      <w:b/>
+      <w:bCs/>
+    </w:rPr>
+  </w:style>
+  <w:style w:type="character" w:styleId="nfasis">
+    <w:name w:val="Emphasis"/>
+    <w:basedOn w:val="Fuentedeprrafopredeter"/>
+    <w:uiPriority w:val="20"/>
+    <w:qFormat/>
+    <w:rsid w:val="00CE080F"/>
+    <w:rPr>
+      <w:i/>
+      <w:iCs/>
+    </w:rPr>
+  </w:style>
+  <w:style w:type="paragraph" w:styleId="Sinespaciado">
+    <w:name w:val="No Spacing"/>
+    <w:uiPriority w:val="1"/>
+    <w:qFormat/>
+    <w:rsid w:val="00CE080F"/>
+    <w:pPr>
+      <w:spacing w:after="0" w:line="240" w:lineRule="auto"/>
+    </w:pPr>
+  </w:style>
+  <w:style w:type="paragraph" w:styleId="Cita">
+    <w:name w:val="Quote"/>
+    <w:basedOn w:val="Normal"/>
+    <w:next w:val="Normal"/>
+    <w:link w:val="CitaCar"/>
+    <w:uiPriority w:val="29"/>
+    <w:qFormat/>
+    <w:rsid w:val="00CE080F"/>
+    <w:pPr>
+      <w:spacing w:before="160"/>
+      <w:ind w:left="720" w:right="720"/>
+    </w:pPr>
+    <w:rPr>
+      <w:i/>
+      <w:iCs/>
+      <w:color w:val="404040" w:themeColor="text1" w:themeTint="BF"/>
+    </w:rPr>
+  </w:style>
+  <w:style w:type="character" w:customStyle="1" w:styleId="CitaCar">
+    <w:name w:val="Cita Car"/>
+    <w:basedOn w:val="Fuentedeprrafopredeter"/>
+    <w:link w:val="Cita"/>
+    <w:uiPriority w:val="29"/>
+    <w:rsid w:val="00CE080F"/>
+    <w:rPr>
+      <w:i/>
+      <w:iCs/>
+      <w:color w:val="404040" w:themeColor="text1" w:themeTint="BF"/>
+    </w:rPr>
+  </w:style>
+  <w:style w:type="paragraph" w:styleId="Citadestacada">
+    <w:name w:val="Intense Quote"/>
+    <w:basedOn w:val="Normal"/>
+    <w:next w:val="Normal"/>
+    <w:link w:val="CitadestacadaCar"/>
+    <w:uiPriority w:val="30"/>
+    <w:qFormat/>
+    <w:rsid w:val="00CE080F"/>
+    <w:pPr>
+      <w:pBdr>
+        <w:left w:val="single" w:sz="18" w:space="12" w:color="5B9BD5" w:themeColor="accent1"/>
+      </w:pBdr>
+      <w:spacing w:before="100" w:beforeAutospacing="1" w:line="300" w:lineRule="auto"/>
+      <w:ind w:left="1224" w:right="1224"/>
+    </w:pPr>
+    <w:rPr>
+      <w:rFonts w:asciiTheme="majorHAnsi" w:eastAsiaTheme="majorEastAsia" w:hAnsiTheme="majorHAnsi" w:cstheme="majorBidi"/>
+      <w:color w:val="5B9BD5" w:themeColor="accent1"/>
+      <w:sz w:val="28"/>
+      <w:szCs w:val="28"/>
+    </w:rPr>
+  </w:style>
+  <w:style w:type="character" w:customStyle="1" w:styleId="CitadestacadaCar">
+    <w:name w:val="Cita destacada Car"/>
+    <w:basedOn w:val="Fuentedeprrafopredeter"/>
+    <w:link w:val="Citadestacada"/>
+    <w:uiPriority w:val="30"/>
+    <w:rsid w:val="00CE080F"/>
+    <w:rPr>
+      <w:rFonts w:asciiTheme="majorHAnsi" w:eastAsiaTheme="majorEastAsia" w:hAnsiTheme="majorHAnsi" w:cstheme="majorBidi"/>
+      <w:color w:val="5B9BD5" w:themeColor="accent1"/>
+      <w:sz w:val="28"/>
+      <w:szCs w:val="28"/>
+    </w:rPr>
+  </w:style>
+  <w:style w:type="character" w:styleId="nfasissutil">
+    <w:name w:val="Subtle Emphasis"/>
+    <w:basedOn w:val="Fuentedeprrafopredeter"/>
+    <w:uiPriority w:val="19"/>
+    <w:qFormat/>
+    <w:rsid w:val="00CE080F"/>
+    <w:rPr>
+      <w:i/>
+      <w:iCs/>
+      <w:color w:val="404040" w:themeColor="text1" w:themeTint="BF"/>
+    </w:rPr>
+  </w:style>
+  <w:style w:type="character" w:styleId="nfasisintenso">
+    <w:name w:val="Intense Emphasis"/>
+    <w:basedOn w:val="Fuentedeprrafopredeter"/>
+    <w:uiPriority w:val="21"/>
+    <w:qFormat/>
+    <w:rsid w:val="00CE080F"/>
+    <w:rPr>
+      <w:b/>
+      <w:bCs/>
+      <w:i/>
+      <w:iCs/>
+    </w:rPr>
+  </w:style>
+  <w:style w:type="character" w:styleId="Referenciasutil">
+    <w:name w:val="Subtle Reference"/>
+    <w:basedOn w:val="Fuentedeprrafopredeter"/>
+    <w:uiPriority w:val="31"/>
+    <w:qFormat/>
+    <w:rsid w:val="00CE080F"/>
+    <w:rPr>
+      <w:smallCaps/>
+      <w:color w:val="404040" w:themeColor="text1" w:themeTint="BF"/>
+      <w:u w:val="single" w:color="7F7F7F" w:themeColor="text1" w:themeTint="80"/>
+    </w:rPr>
+  </w:style>
+  <w:style w:type="character" w:styleId="Referenciaintensa">
+    <w:name w:val="Intense Reference"/>
+    <w:basedOn w:val="Fuentedeprrafopredeter"/>
+    <w:uiPriority w:val="32"/>
+    <w:qFormat/>
+    <w:rsid w:val="00CE080F"/>
+    <w:rPr>
+      <w:b/>
+      <w:bCs/>
+      <w:smallCaps/>
+      <w:spacing w:val="5"/>
+      <w:u w:val="single"/>
+    </w:rPr>
+  </w:style>
+  <w:style w:type="character" w:styleId="Ttulodellibro">
+    <w:name w:val="Book Title"/>
+    <w:basedOn w:val="Fuentedeprrafopredeter"/>
+    <w:uiPriority w:val="33"/>
+    <w:qFormat/>
+    <w:rsid w:val="00CE080F"/>
+    <w:rPr>
+      <w:b/>
+      <w:bCs/>
+      <w:smallCaps/>
+    </w:rPr>
+  </w:style>
+  <w:style w:type="paragraph" w:styleId="Prrafodelista">
+    <w:name w:val="List Paragraph"/>
+    <w:basedOn w:val="Normal"/>
+    <w:uiPriority w:val="34"/>
+    <w:qFormat/>
+    <w:rsid w:val="00B941B6"/>
+    <w:pPr>
+      <w:ind w:left="720"/>
+      <w:contextualSpacing/>
+    </w:pPr>
+  </w:style>
+  <w:style w:type="paragraph" w:customStyle="1" w:styleId="PTC">
+    <w:name w:val="PTC"/>
+    <w:basedOn w:val="Normal"/>
+    <w:link w:val="PTCCar"/>
+    <w:qFormat/>
+    <w:rsid w:val="000718D0"/>
+    <w:pPr>
+      <w:spacing w:after="160" w:line="259" w:lineRule="auto"/>
+      <w:jc w:val="center"/>
+    </w:pPr>
+    <w:rPr>
+      <w:rFonts w:ascii="Bell MT" w:eastAsiaTheme="minorHAnsi" w:hAnsi="Bell MT"/>
+      <w:color w:val="0070C0"/>
+      <w:sz w:val="52"/>
+      <w:szCs w:val="22"/>
+    </w:rPr>
+  </w:style>
+  <w:style w:type="character" w:customStyle="1" w:styleId="PTCCar">
+    <w:name w:val="PTC Car"/>
+    <w:basedOn w:val="Fuentedeprrafopredeter"/>
+    <w:link w:val="PTC"/>
+    <w:rsid w:val="000718D0"/>
+    <w:rPr>
+      <w:rFonts w:ascii="Bell MT" w:eastAsiaTheme="minorHAnsi" w:hAnsi="Bell MT"/>
+      <w:color w:val="0070C0"/>
+      <w:sz w:val="52"/>
+      <w:szCs w:val="22"/>
+    </w:rPr>
+  </w:style>
+  <w:style w:type="paragraph" w:customStyle="1" w:styleId="Titulolel1">
+    <w:name w:val="Titulo lel 1"/>
+    <w:basedOn w:val="Normal"/>
+    <w:link w:val="Titulolel1Car"/>
+    <w:qFormat/>
+    <w:rsid w:val="000718D0"/>
+    <w:pPr>
+      <w:spacing w:after="200" w:line="276" w:lineRule="auto"/>
+      <w:jc w:val="center"/>
+    </w:pPr>
+    <w:rPr>
+      <w:rFonts w:ascii="Arial" w:eastAsiaTheme="minorHAnsi" w:hAnsi="Arial" w:cs="Arial"/>
+      <w:color w:val="0070C0"/>
+      <w:sz w:val="52"/>
+      <w:szCs w:val="22"/>
+      <w:lang w:val="en-US"/>
+    </w:rPr>
+  </w:style>
+  <w:style w:type="character" w:customStyle="1" w:styleId="Titulolel1Car">
+    <w:name w:val="Titulo lel 1 Car"/>
+    <w:basedOn w:val="Fuentedeprrafopredeter"/>
+    <w:link w:val="Titulolel1"/>
+    <w:rsid w:val="000718D0"/>
+    <w:rPr>
+      <w:rFonts w:ascii="Arial" w:eastAsiaTheme="minorHAnsi" w:hAnsi="Arial" w:cs="Arial"/>
+      <w:color w:val="0070C0"/>
+      <w:sz w:val="52"/>
+      <w:szCs w:val="22"/>
+      <w:lang w:val="en-US"/>
+    </w:rPr>
   </w:style>
 </w:styles>
 </file>
@@ -1718,7 +7070,7 @@
 </file>
 
 <file path=customXml/itemProps1.xml><?xml version="1.0" encoding="utf-8"?>
-<ds:datastoreItem xmlns:ds="http://schemas.openxmlformats.org/officeDocument/2006/customXml" ds:itemID="{2B5FAEC2-A3D2-4B9A-B2A0-9E0BDC89D6A5}">
+<ds:datastoreItem xmlns:ds="http://schemas.openxmlformats.org/officeDocument/2006/customXml" ds:itemID="{5B72EA2A-F4ED-409E-8D1C-50BA31072A5E}">
   <ds:schemaRefs>
     <ds:schemaRef ds:uri="http://schemas.openxmlformats.org/officeDocument/2006/bibliography"/>
   </ds:schemaRefs>
